--- a/Consul/Consul Architecture.docx
+++ b/Consul/Consul Architecture.docx
@@ -28,68 +28,37 @@
     <w:p>
       <w:pPr>
         <w:pStyle w:val="Heading2"/>
-        <w:pBdr>
-          <w:bottom w:val="single" w:sz="6" w:space="2" w:color="777777"/>
-        </w:pBdr>
-        <w:shd w:val="clear" w:color="auto" w:fill="FFFFFF"/>
-        <w:spacing w:before="525" w:after="240" w:line="315" w:lineRule="atLeast"/>
-        <w:rPr>
-          <w:rFonts w:ascii="Tahoma" w:hAnsi="Tahoma" w:cs="Tahoma"/>
-          <w:color w:val="1D1E23"/>
-          <w:spacing w:val="-1"/>
-          <w:lang w:val="en-US"/>
-        </w:rPr>
-      </w:pPr>
-      <w:r>
-        <w:rPr>
-          <w:rFonts w:ascii="Tahoma" w:hAnsi="Tahoma" w:cs="Tahoma"/>
-          <w:color w:val="1D1E23"/>
-          <w:spacing w:val="-1"/>
-        </w:rPr>
+        <w:rPr>
+          <w:lang w:val="en-US"/>
+        </w:rPr>
+      </w:pPr>
+      <w:r>
         <w:fldChar w:fldCharType="begin"/>
       </w:r>
       <w:r>
         <w:rPr>
-          <w:rFonts w:ascii="Tahoma" w:hAnsi="Tahoma" w:cs="Tahoma"/>
-          <w:color w:val="1D1E23"/>
-          <w:spacing w:val="-1"/>
           <w:lang w:val="en-US"/>
         </w:rPr>
         <w:instrText xml:space="preserve"> HYPERLINK "https://www.consul.io/docs/internals/architecture.html" \l "10-000-foot-view" </w:instrText>
       </w:r>
       <w:r>
-        <w:rPr>
-          <w:rFonts w:ascii="Tahoma" w:hAnsi="Tahoma" w:cs="Tahoma"/>
-          <w:color w:val="1D1E23"/>
-          <w:spacing w:val="-1"/>
-        </w:rPr>
         <w:fldChar w:fldCharType="separate"/>
       </w:r>
       <w:r>
         <w:rPr>
           <w:rStyle w:val="Hyperlink"/>
-          <w:rFonts w:ascii="Tahoma" w:hAnsi="Tahoma" w:cs="Tahoma"/>
           <w:color w:val="CA2171"/>
-          <w:spacing w:val="-1"/>
           <w:u w:val="none"/>
           <w:lang w:val="en-US"/>
         </w:rPr>
         <w:t>»</w:t>
       </w:r>
       <w:r>
-        <w:rPr>
-          <w:rFonts w:ascii="Tahoma" w:hAnsi="Tahoma" w:cs="Tahoma"/>
-          <w:color w:val="1D1E23"/>
-          <w:spacing w:val="-1"/>
-        </w:rPr>
         <w:fldChar w:fldCharType="end"/>
       </w:r>
       <w:bookmarkEnd w:id="0"/>
       <w:r>
         <w:rPr>
-          <w:rFonts w:ascii="Tahoma" w:hAnsi="Tahoma" w:cs="Tahoma"/>
-          <w:color w:val="1D1E23"/>
-          <w:spacing w:val="-1"/>
           <w:lang w:val="en-US"/>
         </w:rPr>
         <w:t>10,000 foot view</w:t>
@@ -220,8 +189,6 @@
         </w:rPr>
         <w:t>there are two datacenters</w:t>
       </w:r>
-      <w:bookmarkStart w:id="1" w:name="_GoBack"/>
-      <w:bookmarkEnd w:id="1"/>
       <w:r>
         <w:rPr>
           <w:rFonts w:ascii="Segoe UI" w:hAnsi="Segoe UI" w:cs="Segoe UI"/>
@@ -274,7 +241,103 @@
           <w:lang w:val="en-US"/>
         </w:rPr>
         <w:lastRenderedPageBreak/>
-        <w:t>Within each datacenter, we have a mixture of clients and servers. It is expected that there be between three to five servers. This strikes a balance between availability in the case of failure and performance, as consensus gets progressively slower as more machines are added. However, there is no limit to the number of clients, and they can easily scale into the thousands or tens of thousands.</w:t>
+        <w:t xml:space="preserve">Within each datacenter, </w:t>
+      </w:r>
+      <w:r>
+        <w:rPr>
+          <w:rFonts w:ascii="Segoe UI" w:hAnsi="Segoe UI" w:cs="Segoe UI"/>
+          <w:color w:val="1D1E23"/>
+          <w:spacing w:val="2"/>
+          <w:highlight w:val="yellow"/>
+          <w:lang w:val="en-US"/>
+        </w:rPr>
+        <w:t>we have a mixture of clients and servers</w:t>
+      </w:r>
+      <w:r>
+        <w:rPr>
+          <w:rFonts w:ascii="Segoe UI" w:hAnsi="Segoe UI" w:cs="Segoe UI"/>
+          <w:color w:val="1D1E23"/>
+          <w:spacing w:val="2"/>
+          <w:lang w:val="en-US"/>
+        </w:rPr>
+        <w:t xml:space="preserve">. It is expected that there be </w:t>
+      </w:r>
+      <w:r>
+        <w:rPr>
+          <w:rFonts w:ascii="Segoe UI" w:hAnsi="Segoe UI" w:cs="Segoe UI"/>
+          <w:color w:val="1D1E23"/>
+          <w:spacing w:val="2"/>
+          <w:highlight w:val="yellow"/>
+          <w:lang w:val="en-US"/>
+        </w:rPr>
+        <w:t xml:space="preserve">between </w:t>
+      </w:r>
+      <w:r>
+        <w:rPr>
+          <w:rFonts w:ascii="Segoe UI" w:hAnsi="Segoe UI" w:cs="Segoe UI"/>
+          <w:color w:val="FF0000"/>
+          <w:spacing w:val="2"/>
+          <w:highlight w:val="yellow"/>
+          <w:lang w:val="en-US"/>
+        </w:rPr>
+        <w:t>three to five servers</w:t>
+      </w:r>
+      <w:r>
+        <w:rPr>
+          <w:rFonts w:ascii="Segoe UI" w:hAnsi="Segoe UI" w:cs="Segoe UI"/>
+          <w:color w:val="1D1E23"/>
+          <w:spacing w:val="2"/>
+          <w:lang w:val="en-US"/>
+        </w:rPr>
+        <w:t xml:space="preserve">. This strikes a balance between availability in the case of failure and performance, as consensus gets progressively slower as more machines are added. However, </w:t>
+      </w:r>
+      <w:r>
+        <w:rPr>
+          <w:rFonts w:ascii="Segoe UI" w:hAnsi="Segoe UI" w:cs="Segoe UI"/>
+          <w:color w:val="1D1E23"/>
+          <w:spacing w:val="2"/>
+          <w:highlight w:val="yellow"/>
+          <w:lang w:val="en-US"/>
+        </w:rPr>
+        <w:t xml:space="preserve">there is </w:t>
+      </w:r>
+      <w:r>
+        <w:rPr>
+          <w:rFonts w:ascii="Segoe UI" w:hAnsi="Segoe UI" w:cs="Segoe UI"/>
+          <w:color w:val="FF0000"/>
+          <w:spacing w:val="2"/>
+          <w:highlight w:val="yellow"/>
+          <w:lang w:val="en-US"/>
+        </w:rPr>
+        <w:t>no limit to the number of clients</w:t>
+      </w:r>
+      <w:r>
+        <w:rPr>
+          <w:rFonts w:ascii="Segoe UI" w:hAnsi="Segoe UI" w:cs="Segoe UI"/>
+          <w:color w:val="1D1E23"/>
+          <w:spacing w:val="2"/>
+          <w:lang w:val="en-US"/>
+        </w:rPr>
+        <w:t xml:space="preserve">, and they can easily scale into the </w:t>
+      </w:r>
+      <w:r>
+        <w:rPr>
+          <w:rFonts w:ascii="Segoe UI" w:hAnsi="Segoe UI" w:cs="Segoe UI"/>
+          <w:color w:val="1D1E23"/>
+          <w:spacing w:val="2"/>
+          <w:highlight w:val="yellow"/>
+          <w:lang w:val="en-US"/>
+        </w:rPr>
+        <w:t>thousands or tens of thousands</w:t>
+      </w:r>
+      <w:r>
+        <w:rPr>
+          <w:rFonts w:ascii="Segoe UI" w:hAnsi="Segoe UI" w:cs="Segoe UI"/>
+          <w:color w:val="1D1E23"/>
+          <w:spacing w:val="2"/>
+          <w:lang w:val="en-US"/>
+        </w:rPr>
+        <w:t>.</w:t>
       </w:r>
     </w:p>
     <w:p>
@@ -292,8 +355,9 @@
       <w:r>
         <w:rPr>
           <w:rFonts w:ascii="Segoe UI" w:hAnsi="Segoe UI" w:cs="Segoe UI"/>
-          <w:color w:val="1D1E23"/>
-          <w:spacing w:val="2"/>
+          <w:color w:val="FF0000"/>
+          <w:spacing w:val="2"/>
+          <w:highlight w:val="yellow"/>
           <w:lang w:val="en-US"/>
         </w:rPr>
         <w:t>All the agents that are in a datacenter participate in a </w:t>
@@ -303,8 +367,9 @@
           <w:rPr>
             <w:rStyle w:val="Hyperlink"/>
             <w:rFonts w:ascii="Segoe UI" w:hAnsi="Segoe UI" w:cs="Segoe UI"/>
-            <w:color w:val="CA2171"/>
+            <w:color w:val="FF0000"/>
             <w:spacing w:val="2"/>
+            <w:highlight w:val="yellow"/>
             <w:u w:val="none"/>
             <w:lang w:val="en-US"/>
           </w:rPr>
@@ -318,7 +383,55 @@
           <w:spacing w:val="2"/>
           <w:lang w:val="en-US"/>
         </w:rPr>
-        <w:t xml:space="preserve">. This means there is a gossip pool that contains all the agents for a given datacenter. This serves a few purposes: first, there is no need to configure clients with the addresses of servers; discovery is done automatically. Second, the work of detecting agent failures is not placed on the servers but is distributed. This makes failure detection much more scalable than naive </w:t>
+        <w:t xml:space="preserve">. This means there is a gossip pool that contains all the agents for a given datacenter. This serves a few purposes: first, </w:t>
+      </w:r>
+      <w:r>
+        <w:rPr>
+          <w:rFonts w:ascii="Segoe UI" w:hAnsi="Segoe UI" w:cs="Segoe UI"/>
+          <w:color w:val="FF0000"/>
+          <w:spacing w:val="2"/>
+          <w:highlight w:val="yellow"/>
+          <w:lang w:val="en-US"/>
+        </w:rPr>
+        <w:t>there is no need to configure clients with the addresses of servers; discovery is done automatically</w:t>
+      </w:r>
+      <w:r>
+        <w:rPr>
+          <w:rFonts w:ascii="Segoe UI" w:hAnsi="Segoe UI" w:cs="Segoe UI"/>
+          <w:color w:val="1D1E23"/>
+          <w:spacing w:val="2"/>
+          <w:lang w:val="en-US"/>
+        </w:rPr>
+        <w:t>. Second</w:t>
+      </w:r>
+      <w:r>
+        <w:rPr>
+          <w:rFonts w:ascii="Segoe UI" w:hAnsi="Segoe UI" w:cs="Segoe UI"/>
+          <w:color w:val="1D1E23"/>
+          <w:spacing w:val="2"/>
+          <w:highlight w:val="yellow"/>
+          <w:lang w:val="en-US"/>
+        </w:rPr>
+        <w:t xml:space="preserve">, the </w:t>
+      </w:r>
+      <w:r>
+        <w:rPr>
+          <w:rFonts w:ascii="Segoe UI" w:hAnsi="Segoe UI" w:cs="Segoe UI"/>
+          <w:color w:val="FF0000"/>
+          <w:spacing w:val="2"/>
+          <w:highlight w:val="yellow"/>
+          <w:lang w:val="en-US"/>
+        </w:rPr>
+        <w:t>work of detecting agent failures is not placed on the servers but is distributed</w:t>
+      </w:r>
+      <w:r>
+        <w:rPr>
+          <w:rFonts w:ascii="Segoe UI" w:hAnsi="Segoe UI" w:cs="Segoe UI"/>
+          <w:color w:val="1D1E23"/>
+          <w:spacing w:val="2"/>
+          <w:lang w:val="en-US"/>
+        </w:rPr>
+        <w:t xml:space="preserve">. This makes failure detection much more scalable than naive </w:t>
       </w:r>
       <w:proofErr w:type="spellStart"/>
       <w:r>
@@ -338,7 +451,46 @@
           <w:spacing w:val="2"/>
           <w:lang w:val="en-US"/>
         </w:rPr>
-        <w:t xml:space="preserve"> schemes. It also provides failure detection for the nodes; if the agent is not reachable, then the node may have experienced a failure. Thirdly, it is used as a messaging layer to notify when important events such as leader election take place.</w:t>
+        <w:t xml:space="preserve"> schemes. It also provides failure detection for the nodes; if the agent is not reachable, then the node may have experienced a failure. Thirdly, </w:t>
+      </w:r>
+      <w:r>
+        <w:rPr>
+          <w:rFonts w:ascii="Segoe UI" w:hAnsi="Segoe UI" w:cs="Segoe UI"/>
+          <w:color w:val="1D1E23"/>
+          <w:spacing w:val="2"/>
+          <w:highlight w:val="yellow"/>
+          <w:lang w:val="en-US"/>
+        </w:rPr>
+        <w:t xml:space="preserve">it is </w:t>
+      </w:r>
+      <w:r>
+        <w:rPr>
+          <w:rFonts w:ascii="Segoe UI" w:hAnsi="Segoe UI" w:cs="Segoe UI"/>
+          <w:color w:val="FF0000"/>
+          <w:spacing w:val="2"/>
+          <w:highlight w:val="yellow"/>
+          <w:lang w:val="en-US"/>
+        </w:rPr>
+        <w:t xml:space="preserve">used as a messaging layer </w:t>
+      </w:r>
+      <w:r>
+        <w:rPr>
+          <w:rFonts w:ascii="Segoe UI" w:hAnsi="Segoe UI" w:cs="Segoe UI"/>
+          <w:color w:val="1D1E23"/>
+          <w:spacing w:val="2"/>
+          <w:highlight w:val="yellow"/>
+          <w:lang w:val="en-US"/>
+        </w:rPr>
+        <w:t>to notify when important events such as leader election take place</w:t>
+      </w:r>
+      <w:r>
+        <w:rPr>
+          <w:rFonts w:ascii="Segoe UI" w:hAnsi="Segoe UI" w:cs="Segoe UI"/>
+          <w:color w:val="1D1E23"/>
+          <w:spacing w:val="2"/>
+          <w:lang w:val="en-US"/>
+        </w:rPr>
+        <w:t>.</w:t>
       </w:r>
     </w:p>
     <w:p>
@@ -358,9 +510,88 @@
           <w:rFonts w:ascii="Segoe UI" w:hAnsi="Segoe UI" w:cs="Segoe UI"/>
           <w:color w:val="1D1E23"/>
           <w:spacing w:val="2"/>
-          <w:lang w:val="en-US"/>
-        </w:rPr>
-        <w:t>The servers in each datacenter are all part of a single Raft peer set. This means that they work together to elect a single leader, a selected server which has extra duties. The leader is responsible for processing all queries and transactions. Transactions must also be replicated to all peers as part of the </w:t>
+          <w:highlight w:val="yellow"/>
+          <w:lang w:val="en-US"/>
+        </w:rPr>
+        <w:t xml:space="preserve">The </w:t>
+      </w:r>
+      <w:r>
+        <w:rPr>
+          <w:rFonts w:ascii="Segoe UI" w:hAnsi="Segoe UI" w:cs="Segoe UI"/>
+          <w:color w:val="FF0000"/>
+          <w:spacing w:val="2"/>
+          <w:highlight w:val="yellow"/>
+          <w:lang w:val="en-US"/>
+        </w:rPr>
+        <w:t xml:space="preserve">servers </w:t>
+      </w:r>
+      <w:r>
+        <w:rPr>
+          <w:rFonts w:ascii="Segoe UI" w:hAnsi="Segoe UI" w:cs="Segoe UI"/>
+          <w:color w:val="1D1E23"/>
+          <w:spacing w:val="2"/>
+          <w:highlight w:val="yellow"/>
+          <w:lang w:val="en-US"/>
+        </w:rPr>
+        <w:t xml:space="preserve">in each datacenter are all part of a single </w:t>
+      </w:r>
+      <w:r>
+        <w:rPr>
+          <w:rFonts w:ascii="Segoe UI" w:hAnsi="Segoe UI" w:cs="Segoe UI"/>
+          <w:color w:val="FF0000"/>
+          <w:spacing w:val="2"/>
+          <w:highlight w:val="yellow"/>
+          <w:lang w:val="en-US"/>
+        </w:rPr>
+        <w:t xml:space="preserve">Raft </w:t>
+      </w:r>
+      <w:r>
+        <w:rPr>
+          <w:rFonts w:ascii="Segoe UI" w:hAnsi="Segoe UI" w:cs="Segoe UI"/>
+          <w:color w:val="1D1E23"/>
+          <w:spacing w:val="2"/>
+          <w:highlight w:val="yellow"/>
+          <w:lang w:val="en-US"/>
+        </w:rPr>
+        <w:t>peer set.</w:t>
+      </w:r>
+      <w:r>
+        <w:rPr>
+          <w:rFonts w:ascii="Segoe UI" w:hAnsi="Segoe UI" w:cs="Segoe UI"/>
+          <w:color w:val="1D1E23"/>
+          <w:spacing w:val="2"/>
+          <w:lang w:val="en-US"/>
+        </w:rPr>
+        <w:t xml:space="preserve"> This means that </w:t>
+      </w:r>
+      <w:r>
+        <w:rPr>
+          <w:rFonts w:ascii="Segoe UI" w:hAnsi="Segoe UI" w:cs="Segoe UI"/>
+          <w:color w:val="1D1E23"/>
+          <w:spacing w:val="2"/>
+          <w:highlight w:val="yellow"/>
+          <w:lang w:val="en-US"/>
+        </w:rPr>
+        <w:t>they work together to elect a single leader</w:t>
+      </w:r>
+      <w:r>
+        <w:rPr>
+          <w:rFonts w:ascii="Segoe UI" w:hAnsi="Segoe UI" w:cs="Segoe UI"/>
+          <w:color w:val="1D1E23"/>
+          <w:spacing w:val="2"/>
+          <w:lang w:val="en-US"/>
+        </w:rPr>
+        <w:t xml:space="preserve">, a selected server which has extra duties. The leader is responsible for processing all queries and transactions. </w:t>
+      </w:r>
+      <w:r>
+        <w:rPr>
+          <w:rFonts w:ascii="Segoe UI" w:hAnsi="Segoe UI" w:cs="Segoe UI"/>
+          <w:color w:val="1D1E23"/>
+          <w:spacing w:val="2"/>
+          <w:highlight w:val="yellow"/>
+          <w:lang w:val="en-US"/>
+        </w:rPr>
+        <w:t>Transactions must also be replicated to all peers as part of the </w:t>
       </w:r>
       <w:hyperlink r:id="rId9" w:history="1">
         <w:r>
@@ -369,6 +600,7 @@
             <w:rFonts w:ascii="Segoe UI" w:hAnsi="Segoe UI" w:cs="Segoe UI"/>
             <w:color w:val="CA2171"/>
             <w:spacing w:val="2"/>
+            <w:highlight w:val="yellow"/>
             <w:u w:val="none"/>
             <w:lang w:val="en-US"/>
           </w:rPr>
@@ -382,7 +614,26 @@
           <w:spacing w:val="2"/>
           <w:lang w:val="en-US"/>
         </w:rPr>
-        <w:t>. Because of this requirement, when a non-leader server receives an RPC request, it forwards it to the cluster leader.</w:t>
+        <w:t xml:space="preserve">. Because of this requirement, </w:t>
+      </w:r>
+      <w:r>
+        <w:rPr>
+          <w:rFonts w:ascii="Segoe UI" w:hAnsi="Segoe UI" w:cs="Segoe UI"/>
+          <w:color w:val="FF0000"/>
+          <w:spacing w:val="2"/>
+          <w:highlight w:val="yellow"/>
+          <w:lang w:val="en-US"/>
+        </w:rPr>
+        <w:t>when a non-leader server receives an RPC request, it forwards it to the cluster leader</w:t>
+      </w:r>
+      <w:r>
+        <w:rPr>
+          <w:rFonts w:ascii="Segoe UI" w:hAnsi="Segoe UI" w:cs="Segoe UI"/>
+          <w:color w:val="1D1E23"/>
+          <w:spacing w:val="2"/>
+          <w:lang w:val="en-US"/>
+        </w:rPr>
+        <w:t>.</w:t>
       </w:r>
     </w:p>
     <w:p>
@@ -402,9 +653,68 @@
           <w:rFonts w:ascii="Segoe UI" w:hAnsi="Segoe UI" w:cs="Segoe UI"/>
           <w:color w:val="1D1E23"/>
           <w:spacing w:val="2"/>
-          <w:lang w:val="en-US"/>
-        </w:rPr>
-        <w:t xml:space="preserve">The server agents also operate as part of a WAN gossip pool. This pool is different from the LAN pool as it is optimized for the higher latency of the internet and is expected to contain only other Consul </w:t>
+          <w:highlight w:val="yellow"/>
+          <w:lang w:val="en-US"/>
+        </w:rPr>
+        <w:t xml:space="preserve">The </w:t>
+      </w:r>
+      <w:r>
+        <w:rPr>
+          <w:rFonts w:ascii="Segoe UI" w:hAnsi="Segoe UI" w:cs="Segoe UI"/>
+          <w:color w:val="FF0000"/>
+          <w:spacing w:val="2"/>
+          <w:highlight w:val="yellow"/>
+          <w:lang w:val="en-US"/>
+        </w:rPr>
+        <w:t xml:space="preserve">server agents </w:t>
+      </w:r>
+      <w:r>
+        <w:rPr>
+          <w:rFonts w:ascii="Segoe UI" w:hAnsi="Segoe UI" w:cs="Segoe UI"/>
+          <w:color w:val="1D1E23"/>
+          <w:spacing w:val="2"/>
+          <w:highlight w:val="yellow"/>
+          <w:lang w:val="en-US"/>
+        </w:rPr>
+        <w:t xml:space="preserve">also operate as part of a </w:t>
+      </w:r>
+      <w:r>
+        <w:rPr>
+          <w:rFonts w:ascii="Segoe UI" w:hAnsi="Segoe UI" w:cs="Segoe UI"/>
+          <w:color w:val="FF0000"/>
+          <w:spacing w:val="2"/>
+          <w:highlight w:val="yellow"/>
+          <w:lang w:val="en-US"/>
+        </w:rPr>
+        <w:t>WAN gossip pool</w:t>
+      </w:r>
+      <w:r>
+        <w:rPr>
+          <w:rFonts w:ascii="Segoe UI" w:hAnsi="Segoe UI" w:cs="Segoe UI"/>
+          <w:color w:val="1D1E23"/>
+          <w:spacing w:val="2"/>
+          <w:lang w:val="en-US"/>
+        </w:rPr>
+        <w:t xml:space="preserve">. </w:t>
+      </w:r>
+      <w:r>
+        <w:rPr>
+          <w:rFonts w:ascii="Segoe UI" w:hAnsi="Segoe UI" w:cs="Segoe UI"/>
+          <w:color w:val="1D1E23"/>
+          <w:spacing w:val="2"/>
+          <w:highlight w:val="yellow"/>
+          <w:lang w:val="en-US"/>
+        </w:rPr>
+        <w:t>This pool is different from the LAN pool as it is optimized for the higher latency</w:t>
+      </w:r>
+      <w:r>
+        <w:rPr>
+          <w:rFonts w:ascii="Segoe UI" w:hAnsi="Segoe UI" w:cs="Segoe UI"/>
+          <w:color w:val="1D1E23"/>
+          <w:spacing w:val="2"/>
+          <w:lang w:val="en-US"/>
+        </w:rPr>
+        <w:t xml:space="preserve"> of the internet and is expected to contain only other Consul </w:t>
       </w:r>
       <w:proofErr w:type="gramStart"/>
       <w:r>
@@ -469,7 +779,17 @@
           <w:spacing w:val="2"/>
           <w:lang w:val="en-US"/>
         </w:rPr>
-        <w:t xml:space="preserve">In general, data is not replicated between different Consul </w:t>
+        <w:t xml:space="preserve">In general, </w:t>
+      </w:r>
+      <w:r>
+        <w:rPr>
+          <w:rFonts w:ascii="Segoe UI" w:hAnsi="Segoe UI" w:cs="Segoe UI"/>
+          <w:color w:val="1D1E23"/>
+          <w:spacing w:val="2"/>
+          <w:highlight w:val="yellow"/>
+          <w:lang w:val="en-US"/>
+        </w:rPr>
+        <w:t xml:space="preserve">data is not replicated between different Consul </w:t>
       </w:r>
       <w:proofErr w:type="gramStart"/>
       <w:r>
@@ -477,6 +797,7 @@
           <w:rFonts w:ascii="Segoe UI" w:hAnsi="Segoe UI" w:cs="Segoe UI"/>
           <w:color w:val="1D1E23"/>
           <w:spacing w:val="2"/>
+          <w:highlight w:val="yellow"/>
           <w:lang w:val="en-US"/>
         </w:rPr>
         <w:t>datacenters</w:t>
@@ -489,7 +810,26 @@
           <w:spacing w:val="2"/>
           <w:lang w:val="en-US"/>
         </w:rPr>
-        <w:t>. When a request is made for a resource in another datacenter, the local Consul servers forward an RPC request to the remote Consul servers for that resource and return the results. If the remote datacenter is not available, then those resources will also not be available, but that won't otherwise affect the local datacenter. There are some special situations where a limited subset of data can be replicated, such as with Consul's built-in </w:t>
+        <w:t xml:space="preserve">. </w:t>
+      </w:r>
+      <w:r>
+        <w:rPr>
+          <w:rFonts w:ascii="Segoe UI" w:hAnsi="Segoe UI" w:cs="Segoe UI"/>
+          <w:color w:val="FF0000"/>
+          <w:spacing w:val="2"/>
+          <w:highlight w:val="yellow"/>
+          <w:lang w:val="en-US"/>
+        </w:rPr>
+        <w:t>When a request is made for a resource in another datacenter, the local Consul servers forward an RPC request to the remote Consul servers for that resource and return the results</w:t>
+      </w:r>
+      <w:r>
+        <w:rPr>
+          <w:rFonts w:ascii="Segoe UI" w:hAnsi="Segoe UI" w:cs="Segoe UI"/>
+          <w:color w:val="1D1E23"/>
+          <w:spacing w:val="2"/>
+          <w:lang w:val="en-US"/>
+        </w:rPr>
+        <w:t>. If the remote datacenter is not available, then those resources will also not be available, but that won't otherwise affect the local datacenter. There are some special situations where a limited subset of data can be replicated, such as with Consul's built-in </w:t>
       </w:r>
       <w:hyperlink r:id="rId10" w:history="1">
         <w:r>
@@ -553,9 +893,19 @@
           <w:rFonts w:ascii="Segoe UI" w:hAnsi="Segoe UI" w:cs="Segoe UI"/>
           <w:color w:val="1D1E23"/>
           <w:spacing w:val="2"/>
-          <w:lang w:val="en-US"/>
-        </w:rPr>
-        <w:t xml:space="preserve">In some places, client agents may cache data from the servers to make it available locally for performance and reliability. Examples include Connect certificates and intentions which allow the client agent to make local decisions about inbound connection requests without a round trip to the servers. Some API endpoints also support optional result caching. This helps reliability because the local agent can continue to respond to some queries like service-discovery or </w:t>
+          <w:highlight w:val="yellow"/>
+          <w:lang w:val="en-US"/>
+        </w:rPr>
+        <w:t>In some places, client agents may cache data from the servers to make it available locally for performance and reliability</w:t>
+      </w:r>
+      <w:r>
+        <w:rPr>
+          <w:rFonts w:ascii="Segoe UI" w:hAnsi="Segoe UI" w:cs="Segoe UI"/>
+          <w:color w:val="1D1E23"/>
+          <w:spacing w:val="2"/>
+          <w:lang w:val="en-US"/>
+        </w:rPr>
+        <w:t xml:space="preserve">. Examples include Connect certificates and intentions which allow the client agent to make local decisions about inbound connection requests without a round trip to the servers. Some API endpoints also support optional result caching. This helps reliability because the local agent can continue to respond to some queries like service-discovery or </w:t>
       </w:r>
       <w:proofErr w:type="gramStart"/>
       <w:r>
@@ -578,383 +928,84 @@
         <w:t xml:space="preserve"> authorization from cache even if the connection to the servers is disrupted or the servers are temporarily unavailable.</w:t>
       </w:r>
     </w:p>
-    <w:bookmarkStart w:id="2" w:name="getting-in-depth"/>
+    <w:p>
+      <w:pPr>
+        <w:pStyle w:val="Heading1"/>
+        <w:spacing w:before="0" w:beforeAutospacing="0" w:after="600" w:afterAutospacing="0" w:line="300" w:lineRule="atLeast"/>
+        <w:rPr>
+          <w:rFonts w:ascii="var(--font-display)" w:hAnsi="var(--font-display)" w:cs="Segoe UI"/>
+          <w:color w:val="000000"/>
+          <w:spacing w:val="-2"/>
+          <w:lang w:val="en-US"/>
+        </w:rPr>
+      </w:pPr>
+      <w:r>
+        <w:rPr>
+          <w:rFonts w:ascii="var(--font-display)" w:hAnsi="var(--font-display)" w:cs="Segoe UI"/>
+          <w:color w:val="000000"/>
+          <w:spacing w:val="-2"/>
+          <w:lang w:val="en-US"/>
+        </w:rPr>
+        <w:t>Consul Reference Architecture</w:t>
+      </w:r>
+    </w:p>
+    <w:p>
+      <w:pPr>
+        <w:pStyle w:val="NormalWeb"/>
+        <w:spacing w:before="300" w:beforeAutospacing="0" w:after="300" w:afterAutospacing="0"/>
+        <w:rPr>
+          <w:lang w:val="en-US"/>
+        </w:rPr>
+      </w:pPr>
+      <w:r>
+        <w:rPr>
+          <w:lang w:val="en-US"/>
+        </w:rPr>
+        <w:t>As you migrate applications to dynamically provisioned infrastructure, you will encounter challenges scaling services and managing the communications between them. Consul helps the components of dynamic applications communicate with each other by providing service discovery. It monitors the health of each node and application so that it only exposes healthy instances as discoverable. Consul's distributed Key-Value store allows you to make runtime-configuration updates across global infrastructure.</w:t>
+      </w:r>
+    </w:p>
+    <w:p>
+      <w:pPr>
+        <w:pStyle w:val="NormalWeb"/>
+        <w:spacing w:before="300" w:beforeAutospacing="0" w:after="300" w:afterAutospacing="0"/>
+        <w:rPr>
+          <w:lang w:val="en-US"/>
+        </w:rPr>
+      </w:pPr>
+      <w:r>
+        <w:rPr>
+          <w:lang w:val="en-US"/>
+        </w:rPr>
+        <w:t>This document recommends best practices and provides a reference architecture, including system requirements, datacenter design, networking, and performance optimizations for Consul production deployments.</w:t>
+      </w:r>
+    </w:p>
     <w:p>
       <w:pPr>
         <w:pStyle w:val="Heading2"/>
-        <w:pBdr>
-          <w:bottom w:val="single" w:sz="6" w:space="2" w:color="777777"/>
-        </w:pBdr>
-        <w:shd w:val="clear" w:color="auto" w:fill="FFFFFF"/>
-        <w:spacing w:before="525" w:after="240" w:line="315" w:lineRule="atLeast"/>
-        <w:rPr>
-          <w:rFonts w:ascii="Tahoma" w:hAnsi="Tahoma" w:cs="Tahoma"/>
-          <w:color w:val="1D1E23"/>
-          <w:spacing w:val="-1"/>
-          <w:lang w:val="en-US"/>
-        </w:rPr>
-      </w:pPr>
-      <w:r>
-        <w:rPr>
-          <w:rFonts w:ascii="Tahoma" w:hAnsi="Tahoma" w:cs="Tahoma"/>
-          <w:color w:val="1D1E23"/>
-          <w:spacing w:val="-1"/>
-        </w:rPr>
-        <w:fldChar w:fldCharType="begin"/>
-      </w:r>
-      <w:r>
-        <w:rPr>
-          <w:rFonts w:ascii="Tahoma" w:hAnsi="Tahoma" w:cs="Tahoma"/>
-          <w:color w:val="1D1E23"/>
-          <w:spacing w:val="-1"/>
-          <w:lang w:val="en-US"/>
-        </w:rPr>
-        <w:instrText xml:space="preserve"> HYPERLINK "https://www.consul.io/docs/internals/architecture.html" \l "getting-in-depth" </w:instrText>
-      </w:r>
-      <w:r>
-        <w:rPr>
-          <w:rFonts w:ascii="Tahoma" w:hAnsi="Tahoma" w:cs="Tahoma"/>
-          <w:color w:val="1D1E23"/>
-          <w:spacing w:val="-1"/>
-        </w:rPr>
-        <w:fldChar w:fldCharType="separate"/>
-      </w:r>
-      <w:r>
-        <w:rPr>
-          <w:rStyle w:val="Hyperlink"/>
-          <w:rFonts w:ascii="Tahoma" w:hAnsi="Tahoma" w:cs="Tahoma"/>
-          <w:color w:val="CA2171"/>
-          <w:spacing w:val="-1"/>
-          <w:u w:val="none"/>
-          <w:lang w:val="en-US"/>
-        </w:rPr>
-        <w:t>»</w:t>
-      </w:r>
-      <w:r>
-        <w:rPr>
-          <w:rFonts w:ascii="Tahoma" w:hAnsi="Tahoma" w:cs="Tahoma"/>
-          <w:color w:val="1D1E23"/>
-          <w:spacing w:val="-1"/>
-        </w:rPr>
-        <w:fldChar w:fldCharType="end"/>
-      </w:r>
-      <w:bookmarkEnd w:id="2"/>
-      <w:r>
-        <w:rPr>
-          <w:rFonts w:ascii="Tahoma" w:hAnsi="Tahoma" w:cs="Tahoma"/>
-          <w:color w:val="1D1E23"/>
-          <w:spacing w:val="-1"/>
-          <w:lang w:val="en-US"/>
-        </w:rPr>
-        <w:t>Getting in depth</w:t>
-      </w:r>
-    </w:p>
-    <w:p>
-      <w:pPr>
-        <w:pStyle w:val="NormalWeb"/>
-        <w:shd w:val="clear" w:color="auto" w:fill="FFFFFF"/>
-        <w:spacing w:before="0" w:beforeAutospacing="0" w:after="240" w:afterAutospacing="0" w:line="424" w:lineRule="atLeast"/>
-        <w:rPr>
-          <w:rFonts w:ascii="Segoe UI" w:hAnsi="Segoe UI" w:cs="Segoe UI"/>
-          <w:color w:val="1D1E23"/>
-          <w:spacing w:val="2"/>
-          <w:lang w:val="en-US"/>
-        </w:rPr>
-      </w:pPr>
-      <w:r>
-        <w:rPr>
-          <w:rFonts w:ascii="Segoe UI" w:hAnsi="Segoe UI" w:cs="Segoe UI"/>
-          <w:color w:val="1D1E23"/>
-          <w:spacing w:val="2"/>
-          <w:lang w:val="en-US"/>
-        </w:rPr>
-        <w:t>At this point we've covered the high level architecture of Consul, but there are many more details for each of the subsystems. The </w:t>
-      </w:r>
-      <w:hyperlink r:id="rId12" w:history="1">
+      </w:pPr>
+      <w:hyperlink r:id="rId12" w:anchor="infrastructure-requirements" w:history="1">
         <w:r>
           <w:rPr>
             <w:rStyle w:val="Hyperlink"/>
-            <w:rFonts w:ascii="Segoe UI" w:hAnsi="Segoe UI" w:cs="Segoe UI"/>
-            <w:color w:val="CA2171"/>
-            <w:spacing w:val="2"/>
-            <w:u w:val="none"/>
+            <w:rFonts w:ascii="var(--font-display)" w:hAnsi="var(--font-display)"/>
             <w:lang w:val="en-US"/>
           </w:rPr>
-          <w:t>consensus protocol</w:t>
+          <w:t>»</w:t>
         </w:r>
       </w:hyperlink>
       <w:r>
         <w:rPr>
-          <w:rFonts w:ascii="Segoe UI" w:hAnsi="Segoe UI" w:cs="Segoe UI"/>
-          <w:color w:val="1D1E23"/>
-          <w:spacing w:val="2"/>
-          <w:lang w:val="en-US"/>
-        </w:rPr>
-        <w:t> is documented in detail as is the </w:t>
-      </w:r>
-      <w:hyperlink r:id="rId13" w:history="1">
-        <w:r>
-          <w:rPr>
-            <w:rStyle w:val="Hyperlink"/>
-            <w:rFonts w:ascii="Segoe UI" w:hAnsi="Segoe UI" w:cs="Segoe UI"/>
-            <w:color w:val="CA2171"/>
-            <w:spacing w:val="2"/>
-            <w:u w:val="none"/>
-            <w:lang w:val="en-US"/>
-          </w:rPr>
-          <w:t>gossip protocol</w:t>
-        </w:r>
-      </w:hyperlink>
-      <w:r>
-        <w:rPr>
-          <w:rFonts w:ascii="Segoe UI" w:hAnsi="Segoe UI" w:cs="Segoe UI"/>
-          <w:color w:val="1D1E23"/>
-          <w:spacing w:val="2"/>
-          <w:lang w:val="en-US"/>
-        </w:rPr>
-        <w:t>. The </w:t>
-      </w:r>
-      <w:hyperlink r:id="rId14" w:history="1">
-        <w:r>
-          <w:rPr>
-            <w:rStyle w:val="Hyperlink"/>
-            <w:rFonts w:ascii="Segoe UI" w:hAnsi="Segoe UI" w:cs="Segoe UI"/>
-            <w:color w:val="CA2171"/>
-            <w:spacing w:val="2"/>
-            <w:u w:val="none"/>
-            <w:lang w:val="en-US"/>
-          </w:rPr>
-          <w:t>documentation</w:t>
-        </w:r>
-      </w:hyperlink>
-      <w:r>
-        <w:rPr>
-          <w:rFonts w:ascii="Segoe UI" w:hAnsi="Segoe UI" w:cs="Segoe UI"/>
-          <w:color w:val="1D1E23"/>
-          <w:spacing w:val="2"/>
-          <w:lang w:val="en-US"/>
-        </w:rPr>
-        <w:t> for the security model and protocols used are also available.</w:t>
-      </w:r>
-    </w:p>
-    <w:p>
-      <w:pPr>
-        <w:pStyle w:val="NormalWeb"/>
-        <w:shd w:val="clear" w:color="auto" w:fill="FFFFFF"/>
-        <w:spacing w:before="0" w:beforeAutospacing="0" w:after="240" w:afterAutospacing="0" w:line="424" w:lineRule="atLeast"/>
-        <w:rPr>
-          <w:rFonts w:ascii="Segoe UI" w:hAnsi="Segoe UI" w:cs="Segoe UI"/>
-          <w:color w:val="1D1E23"/>
-          <w:spacing w:val="2"/>
-          <w:lang w:val="en-US"/>
-        </w:rPr>
-      </w:pPr>
-      <w:r>
-        <w:rPr>
-          <w:rFonts w:ascii="Segoe UI" w:hAnsi="Segoe UI" w:cs="Segoe UI"/>
-          <w:color w:val="1D1E23"/>
-          <w:spacing w:val="2"/>
-          <w:lang w:val="en-US"/>
-        </w:rPr>
-        <w:t>For other details, either consult the code, ask in IRC, or reach out to the mailing list.</w:t>
-      </w:r>
-    </w:p>
-    <w:p>
-      <w:pPr>
-        <w:pStyle w:val="Heading1"/>
-        <w:spacing w:before="0" w:beforeAutospacing="0" w:after="600" w:afterAutospacing="0" w:line="300" w:lineRule="atLeast"/>
-        <w:rPr>
-          <w:rFonts w:ascii="var(--font-display)" w:hAnsi="var(--font-display)" w:cs="Segoe UI"/>
           <w:color w:val="000000"/>
-          <w:spacing w:val="-2"/>
-          <w:lang w:val="en-US"/>
-        </w:rPr>
-      </w:pPr>
-      <w:r>
-        <w:rPr>
-          <w:rFonts w:ascii="var(--font-display)" w:hAnsi="var(--font-display)" w:cs="Segoe UI"/>
-          <w:color w:val="000000"/>
-          <w:spacing w:val="-2"/>
-          <w:lang w:val="en-US"/>
-        </w:rPr>
-        <w:t>Consul Reference Architecture</w:t>
-      </w:r>
-    </w:p>
-    <w:p>
-      <w:pPr>
-        <w:spacing w:line="360" w:lineRule="atLeast"/>
-        <w:rPr>
-          <w:rFonts w:ascii="var(--font-display)" w:hAnsi="var(--font-display)" w:cs="Segoe UI"/>
-          <w:caps/>
-          <w:color w:val="373942"/>
-          <w:spacing w:val="19"/>
-          <w:lang w:val="en-US"/>
-        </w:rPr>
-      </w:pPr>
-      <w:r>
-        <w:rPr>
-          <w:rFonts w:ascii="var(--font-display)" w:hAnsi="var(--font-display)" w:cs="Segoe UI"/>
-          <w:caps/>
-          <w:color w:val="373942"/>
-          <w:spacing w:val="19"/>
-          <w:lang w:val="en-US"/>
-        </w:rPr>
-        <w:t>TIME TO COMPLETE</w:t>
-      </w:r>
-    </w:p>
-    <w:p>
-      <w:pPr>
-        <w:spacing w:line="360" w:lineRule="atLeast"/>
-        <w:rPr>
-          <w:rFonts w:ascii="var(--font-display)" w:hAnsi="var(--font-display)" w:cs="Segoe UI"/>
-          <w:caps/>
-          <w:color w:val="373942"/>
-          <w:spacing w:val="19"/>
-          <w:lang w:val="en-US"/>
-        </w:rPr>
-      </w:pPr>
-      <w:r>
-        <w:rPr>
-          <w:rFonts w:ascii="var(--font-display)" w:hAnsi="var(--font-display)" w:cs="Segoe UI"/>
-          <w:caps/>
-          <w:color w:val="373942"/>
-          <w:spacing w:val="19"/>
-          <w:lang w:val="en-US"/>
-        </w:rPr>
-        <w:lastRenderedPageBreak/>
-        <w:t>8 MINUTES</w:t>
-      </w:r>
-    </w:p>
-    <w:p>
-      <w:pPr>
-        <w:spacing w:line="360" w:lineRule="atLeast"/>
-        <w:rPr>
-          <w:rFonts w:ascii="var(--font-display)" w:hAnsi="var(--font-display)" w:cs="Segoe UI"/>
-          <w:caps/>
-          <w:color w:val="373942"/>
-          <w:spacing w:val="19"/>
-          <w:lang w:val="en-US"/>
-        </w:rPr>
-      </w:pPr>
-      <w:r>
-        <w:rPr>
-          <w:rFonts w:ascii="var(--font-display)" w:hAnsi="var(--font-display)" w:cs="Segoe UI"/>
-          <w:caps/>
-          <w:color w:val="373942"/>
-          <w:spacing w:val="19"/>
-          <w:lang w:val="en-US"/>
-        </w:rPr>
-        <w:t>LEVEL</w:t>
-      </w:r>
-    </w:p>
-    <w:p>
-      <w:pPr>
-        <w:spacing w:line="360" w:lineRule="atLeast"/>
-        <w:rPr>
-          <w:rFonts w:ascii="var(--font-display)" w:hAnsi="var(--font-display)" w:cs="Segoe UI"/>
-          <w:caps/>
-          <w:color w:val="373942"/>
-          <w:spacing w:val="19"/>
-          <w:lang w:val="en-US"/>
-        </w:rPr>
-      </w:pPr>
-      <w:r>
-        <w:rPr>
-          <w:rFonts w:ascii="var(--font-display)" w:hAnsi="var(--font-display)" w:cs="Segoe UI"/>
-          <w:caps/>
-          <w:color w:val="373942"/>
-          <w:spacing w:val="19"/>
-          <w:lang w:val="en-US"/>
-        </w:rPr>
-        <w:t>IMPLEMENTATION</w:t>
-      </w:r>
-    </w:p>
-    <w:p>
-      <w:pPr>
-        <w:spacing w:line="360" w:lineRule="atLeast"/>
-        <w:rPr>
-          <w:rFonts w:ascii="var(--font-display)" w:hAnsi="var(--font-display)" w:cs="Segoe UI"/>
-          <w:caps/>
-          <w:color w:val="373942"/>
-          <w:spacing w:val="19"/>
-          <w:lang w:val="en-US"/>
-        </w:rPr>
-      </w:pPr>
-      <w:r>
-        <w:rPr>
-          <w:rFonts w:ascii="var(--font-display)" w:hAnsi="var(--font-display)" w:cs="Segoe UI"/>
-          <w:caps/>
-          <w:color w:val="373942"/>
-          <w:spacing w:val="19"/>
-          <w:lang w:val="en-US"/>
-        </w:rPr>
-        <w:t>PRODUCTS USED</w:t>
-      </w:r>
-    </w:p>
-    <w:p>
-      <w:pPr>
-        <w:spacing w:line="360" w:lineRule="atLeast"/>
-        <w:rPr>
-          <w:rFonts w:ascii="var(--font-display)" w:hAnsi="var(--font-display)" w:cs="Segoe UI"/>
-          <w:caps/>
-          <w:color w:val="373942"/>
-          <w:spacing w:val="19"/>
-          <w:lang w:val="en-US"/>
-        </w:rPr>
-      </w:pPr>
-      <w:r>
-        <w:rPr>
-          <w:rFonts w:ascii="var(--font-display)" w:hAnsi="var(--font-display)" w:cs="Segoe UI"/>
-          <w:caps/>
-          <w:color w:val="373942"/>
-          <w:spacing w:val="19"/>
-          <w:lang w:val="en-US"/>
-        </w:rPr>
-        <w:t>CONSUL</w:t>
-      </w:r>
-    </w:p>
-    <w:p>
-      <w:pPr>
-        <w:pStyle w:val="NormalWeb"/>
-        <w:spacing w:before="300" w:beforeAutospacing="0" w:after="300" w:afterAutospacing="0"/>
-        <w:rPr>
-          <w:lang w:val="en-US"/>
-        </w:rPr>
-      </w:pPr>
-      <w:r>
-        <w:rPr>
-          <w:lang w:val="en-US"/>
-        </w:rPr>
-        <w:t>As you migrate applications to dynamically provisioned infrastructure, you will encounter challenges scaling services and managing the communications between them. Consul helps the components of dynamic applications communicate with each other by providing service discovery. It monitors the health of each node and application so that it only exposes healthy instances as discoverable. Consul's distributed Key-Value store allows you to make runtime-configuration updates across global infrastructure.</w:t>
-      </w:r>
-    </w:p>
-    <w:p>
-      <w:pPr>
-        <w:pStyle w:val="NormalWeb"/>
-        <w:spacing w:before="300" w:beforeAutospacing="0" w:after="300" w:afterAutospacing="0"/>
-        <w:rPr>
-          <w:lang w:val="en-US"/>
-        </w:rPr>
-      </w:pPr>
-      <w:r>
-        <w:rPr>
-          <w:lang w:val="en-US"/>
-        </w:rPr>
-        <w:t>This document recommends best practices and provides a reference architecture, including system requirements, datacenter design, networking, and performance optimizations for Consul production deployments.</w:t>
-      </w:r>
-    </w:p>
-    <w:p>
-      <w:pPr>
-        <w:pStyle w:val="Heading2"/>
-        <w:spacing w:before="1080" w:after="480" w:line="315" w:lineRule="atLeast"/>
-        <w:rPr>
-          <w:rFonts w:ascii="var(--font-display)" w:hAnsi="var(--font-display)"/>
-          <w:color w:val="000000"/>
-          <w:spacing w:val="-1"/>
-          <w:lang w:val="en-US"/>
-        </w:rPr>
-      </w:pPr>
-      <w:hyperlink r:id="rId15" w:anchor="infrastructure-requirements" w:history="1">
+          <w:lang w:val="en-US"/>
+        </w:rPr>
+        <w:t>Infrastructure Requirements</w:t>
+      </w:r>
+    </w:p>
+    <w:p>
+      <w:pPr>
+        <w:pStyle w:val="Heading3"/>
+      </w:pPr>
+      <w:hyperlink r:id="rId13" w:anchor="consul-servers" w:history="1">
         <w:r>
           <w:rPr>
             <w:rStyle w:val="Hyperlink"/>
@@ -967,44 +1018,7 @@
       </w:hyperlink>
       <w:r>
         <w:rPr>
-          <w:rFonts w:ascii="var(--font-display)" w:hAnsi="var(--font-display)"/>
           <w:color w:val="000000"/>
-          <w:spacing w:val="-1"/>
-          <w:lang w:val="en-US"/>
-        </w:rPr>
-        <w:t>Infrastructure Requirements</w:t>
-      </w:r>
-    </w:p>
-    <w:p>
-      <w:pPr>
-        <w:pStyle w:val="Heading3"/>
-        <w:pBdr>
-          <w:bottom w:val="single" w:sz="6" w:space="12" w:color="D2D4DB"/>
-        </w:pBdr>
-        <w:spacing w:before="840" w:after="360" w:line="340" w:lineRule="atLeast"/>
-        <w:rPr>
-          <w:rFonts w:ascii="var(--font-display)" w:hAnsi="var(--font-display)"/>
-          <w:color w:val="000000"/>
-          <w:spacing w:val="-1"/>
-          <w:lang w:val="en-US"/>
-        </w:rPr>
-      </w:pPr>
-      <w:hyperlink r:id="rId16" w:anchor="consul-servers" w:history="1">
-        <w:r>
-          <w:rPr>
-            <w:rStyle w:val="Hyperlink"/>
-            <w:rFonts w:ascii="var(--font-display)" w:hAnsi="var(--font-display)"/>
-            <w:spacing w:val="-1"/>
-            <w:lang w:val="en-US"/>
-          </w:rPr>
-          <w:t>»</w:t>
-        </w:r>
-      </w:hyperlink>
-      <w:r>
-        <w:rPr>
-          <w:rFonts w:ascii="var(--font-display)" w:hAnsi="var(--font-display)"/>
-          <w:color w:val="000000"/>
-          <w:spacing w:val="-1"/>
           <w:lang w:val="en-US"/>
         </w:rPr>
         <w:t>Consul Servers</w:t>
@@ -1056,7 +1070,7 @@
     </w:p>
     <w:tbl>
       <w:tblPr>
-        <w:tblW w:w="11040" w:type="dxa"/>
+        <w:tblW w:w="5000" w:type="pct"/>
         <w:tblBorders>
           <w:top w:val="single" w:sz="6" w:space="0" w:color="DDDDDD"/>
           <w:left w:val="single" w:sz="6" w:space="0" w:color="DDDDDD"/>
@@ -1071,11 +1085,11 @@
         <w:tblLook w:val="04A0" w:firstRow="1" w:lastRow="0" w:firstColumn="1" w:lastColumn="0" w:noHBand="0" w:noVBand="1"/>
       </w:tblPr>
       <w:tblGrid>
-        <w:gridCol w:w="1000"/>
-        <w:gridCol w:w="1341"/>
-        <w:gridCol w:w="2125"/>
-        <w:gridCol w:w="1144"/>
-        <w:gridCol w:w="5430"/>
+        <w:gridCol w:w="818"/>
+        <w:gridCol w:w="1096"/>
+        <w:gridCol w:w="1735"/>
+        <w:gridCol w:w="934"/>
+        <w:gridCol w:w="4435"/>
       </w:tblGrid>
       <w:tr>
         <w:trPr>
@@ -1083,7 +1097,7 @@
         </w:trPr>
         <w:tc>
           <w:tcPr>
-            <w:tcW w:w="0" w:type="auto"/>
+            <w:tcW w:w="453" w:type="pct"/>
             <w:tcBorders>
               <w:top w:val="nil"/>
               <w:bottom w:val="single" w:sz="12" w:space="0" w:color="DDDDDD"/>
@@ -1117,7 +1131,7 @@
         </w:tc>
         <w:tc>
           <w:tcPr>
-            <w:tcW w:w="0" w:type="auto"/>
+            <w:tcW w:w="607" w:type="pct"/>
             <w:tcBorders>
               <w:top w:val="nil"/>
               <w:bottom w:val="single" w:sz="12" w:space="0" w:color="DDDDDD"/>
@@ -1151,7 +1165,7 @@
         </w:tc>
         <w:tc>
           <w:tcPr>
-            <w:tcW w:w="0" w:type="auto"/>
+            <w:tcW w:w="962" w:type="pct"/>
             <w:tcBorders>
               <w:top w:val="nil"/>
               <w:bottom w:val="single" w:sz="12" w:space="0" w:color="DDDDDD"/>
@@ -1187,7 +1201,7 @@
         </w:tc>
         <w:tc>
           <w:tcPr>
-            <w:tcW w:w="0" w:type="auto"/>
+            <w:tcW w:w="518" w:type="pct"/>
             <w:tcBorders>
               <w:top w:val="nil"/>
               <w:bottom w:val="single" w:sz="12" w:space="0" w:color="DDDDDD"/>
@@ -1221,7 +1235,7 @@
         </w:tc>
         <w:tc>
           <w:tcPr>
-            <w:tcW w:w="0" w:type="auto"/>
+            <w:tcW w:w="2459" w:type="pct"/>
             <w:tcBorders>
               <w:top w:val="nil"/>
               <w:bottom w:val="single" w:sz="12" w:space="0" w:color="DDDDDD"/>
@@ -1291,7 +1305,7 @@
       <w:tr>
         <w:tc>
           <w:tcPr>
-            <w:tcW w:w="0" w:type="auto"/>
+            <w:tcW w:w="453" w:type="pct"/>
             <w:tcBorders>
               <w:top w:val="single" w:sz="6" w:space="0" w:color="DDDDDD"/>
               <w:right w:val="single" w:sz="6" w:space="0" w:color="DDDDDD"/>
@@ -1316,7 +1330,7 @@
         </w:tc>
         <w:tc>
           <w:tcPr>
-            <w:tcW w:w="0" w:type="auto"/>
+            <w:tcW w:w="607" w:type="pct"/>
             <w:tcBorders>
               <w:top w:val="single" w:sz="6" w:space="0" w:color="DDDDDD"/>
               <w:right w:val="single" w:sz="6" w:space="0" w:color="DDDDDD"/>
@@ -1346,7 +1360,7 @@
         </w:tc>
         <w:tc>
           <w:tcPr>
-            <w:tcW w:w="0" w:type="auto"/>
+            <w:tcW w:w="962" w:type="pct"/>
             <w:tcBorders>
               <w:top w:val="single" w:sz="6" w:space="0" w:color="DDDDDD"/>
               <w:right w:val="single" w:sz="6" w:space="0" w:color="DDDDDD"/>
@@ -1371,7 +1385,7 @@
         </w:tc>
         <w:tc>
           <w:tcPr>
-            <w:tcW w:w="0" w:type="auto"/>
+            <w:tcW w:w="518" w:type="pct"/>
             <w:tcBorders>
               <w:top w:val="single" w:sz="6" w:space="0" w:color="DDDDDD"/>
               <w:right w:val="single" w:sz="6" w:space="0" w:color="DDDDDD"/>
@@ -1396,7 +1410,7 @@
         </w:tc>
         <w:tc>
           <w:tcPr>
-            <w:tcW w:w="0" w:type="auto"/>
+            <w:tcW w:w="2459" w:type="pct"/>
             <w:tcBorders>
               <w:top w:val="single" w:sz="6" w:space="0" w:color="DDDDDD"/>
               <w:right w:val="single" w:sz="6" w:space="0" w:color="DDDDDD"/>
@@ -1436,7 +1450,7 @@
       <w:tr>
         <w:tc>
           <w:tcPr>
-            <w:tcW w:w="0" w:type="auto"/>
+            <w:tcW w:w="453" w:type="pct"/>
             <w:tcBorders>
               <w:top w:val="single" w:sz="6" w:space="0" w:color="DDDDDD"/>
               <w:right w:val="single" w:sz="6" w:space="0" w:color="DDDDDD"/>
@@ -1461,7 +1475,7 @@
         </w:tc>
         <w:tc>
           <w:tcPr>
-            <w:tcW w:w="0" w:type="auto"/>
+            <w:tcW w:w="607" w:type="pct"/>
             <w:tcBorders>
               <w:top w:val="single" w:sz="6" w:space="0" w:color="DDDDDD"/>
               <w:right w:val="single" w:sz="6" w:space="0" w:color="DDDDDD"/>
@@ -1488,7 +1502,7 @@
         </w:tc>
         <w:tc>
           <w:tcPr>
-            <w:tcW w:w="0" w:type="auto"/>
+            <w:tcW w:w="962" w:type="pct"/>
             <w:tcBorders>
               <w:top w:val="single" w:sz="6" w:space="0" w:color="DDDDDD"/>
               <w:right w:val="single" w:sz="6" w:space="0" w:color="DDDDDD"/>
@@ -1515,7 +1529,7 @@
         </w:tc>
         <w:tc>
           <w:tcPr>
-            <w:tcW w:w="0" w:type="auto"/>
+            <w:tcW w:w="518" w:type="pct"/>
             <w:tcBorders>
               <w:top w:val="single" w:sz="6" w:space="0" w:color="DDDDDD"/>
               <w:right w:val="single" w:sz="6" w:space="0" w:color="DDDDDD"/>
@@ -1542,7 +1556,7 @@
         </w:tc>
         <w:tc>
           <w:tcPr>
-            <w:tcW w:w="0" w:type="auto"/>
+            <w:tcW w:w="2459" w:type="pct"/>
             <w:tcBorders>
               <w:top w:val="single" w:sz="6" w:space="0" w:color="DDDDDD"/>
               <w:right w:val="single" w:sz="6" w:space="0" w:color="DDDDDD"/>
@@ -1584,7 +1598,7 @@
       <w:tr>
         <w:tc>
           <w:tcPr>
-            <w:tcW w:w="0" w:type="auto"/>
+            <w:tcW w:w="453" w:type="pct"/>
             <w:tcBorders>
               <w:top w:val="single" w:sz="6" w:space="0" w:color="DDDDDD"/>
               <w:right w:val="single" w:sz="6" w:space="0" w:color="DDDDDD"/>
@@ -1609,7 +1623,7 @@
         </w:tc>
         <w:tc>
           <w:tcPr>
-            <w:tcW w:w="0" w:type="auto"/>
+            <w:tcW w:w="607" w:type="pct"/>
             <w:tcBorders>
               <w:top w:val="single" w:sz="6" w:space="0" w:color="DDDDDD"/>
               <w:right w:val="single" w:sz="6" w:space="0" w:color="DDDDDD"/>
@@ -1636,7 +1650,7 @@
         </w:tc>
         <w:tc>
           <w:tcPr>
-            <w:tcW w:w="0" w:type="auto"/>
+            <w:tcW w:w="962" w:type="pct"/>
             <w:tcBorders>
               <w:top w:val="single" w:sz="6" w:space="0" w:color="DDDDDD"/>
               <w:right w:val="single" w:sz="6" w:space="0" w:color="DDDDDD"/>
@@ -1663,7 +1677,7 @@
         </w:tc>
         <w:tc>
           <w:tcPr>
-            <w:tcW w:w="0" w:type="auto"/>
+            <w:tcW w:w="518" w:type="pct"/>
             <w:tcBorders>
               <w:top w:val="single" w:sz="6" w:space="0" w:color="DDDDDD"/>
               <w:right w:val="single" w:sz="6" w:space="0" w:color="DDDDDD"/>
@@ -1690,7 +1704,7 @@
         </w:tc>
         <w:tc>
           <w:tcPr>
-            <w:tcW w:w="0" w:type="auto"/>
+            <w:tcW w:w="2459" w:type="pct"/>
             <w:tcBorders>
               <w:top w:val="single" w:sz="6" w:space="0" w:color="DDDDDD"/>
               <w:right w:val="single" w:sz="6" w:space="0" w:color="DDDDDD"/>
@@ -1732,7 +1746,7 @@
       <w:tr>
         <w:tc>
           <w:tcPr>
-            <w:tcW w:w="0" w:type="auto"/>
+            <w:tcW w:w="453" w:type="pct"/>
             <w:tcBorders>
               <w:top w:val="single" w:sz="6" w:space="0" w:color="DDDDDD"/>
               <w:right w:val="single" w:sz="6" w:space="0" w:color="DDDDDD"/>
@@ -1759,7 +1773,7 @@
         </w:tc>
         <w:tc>
           <w:tcPr>
-            <w:tcW w:w="0" w:type="auto"/>
+            <w:tcW w:w="607" w:type="pct"/>
             <w:tcBorders>
               <w:top w:val="single" w:sz="6" w:space="0" w:color="DDDDDD"/>
               <w:right w:val="single" w:sz="6" w:space="0" w:color="DDDDDD"/>
@@ -1789,7 +1803,7 @@
         </w:tc>
         <w:tc>
           <w:tcPr>
-            <w:tcW w:w="0" w:type="auto"/>
+            <w:tcW w:w="962" w:type="pct"/>
             <w:tcBorders>
               <w:top w:val="single" w:sz="6" w:space="0" w:color="DDDDDD"/>
               <w:right w:val="single" w:sz="6" w:space="0" w:color="DDDDDD"/>
@@ -1814,7 +1828,7 @@
         </w:tc>
         <w:tc>
           <w:tcPr>
-            <w:tcW w:w="0" w:type="auto"/>
+            <w:tcW w:w="518" w:type="pct"/>
             <w:tcBorders>
               <w:top w:val="single" w:sz="6" w:space="0" w:color="DDDDDD"/>
               <w:right w:val="single" w:sz="6" w:space="0" w:color="DDDDDD"/>
@@ -1839,7 +1853,7 @@
         </w:tc>
         <w:tc>
           <w:tcPr>
-            <w:tcW w:w="0" w:type="auto"/>
+            <w:tcW w:w="2459" w:type="pct"/>
             <w:tcBorders>
               <w:top w:val="single" w:sz="6" w:space="0" w:color="DDDDDD"/>
               <w:right w:val="single" w:sz="6" w:space="0" w:color="DDDDDD"/>
@@ -1879,7 +1893,7 @@
       <w:tr>
         <w:tc>
           <w:tcPr>
-            <w:tcW w:w="0" w:type="auto"/>
+            <w:tcW w:w="453" w:type="pct"/>
             <w:tcBorders>
               <w:top w:val="single" w:sz="6" w:space="0" w:color="DDDDDD"/>
               <w:right w:val="single" w:sz="6" w:space="0" w:color="DDDDDD"/>
@@ -1904,7 +1918,7 @@
         </w:tc>
         <w:tc>
           <w:tcPr>
-            <w:tcW w:w="0" w:type="auto"/>
+            <w:tcW w:w="607" w:type="pct"/>
             <w:tcBorders>
               <w:top w:val="single" w:sz="6" w:space="0" w:color="DDDDDD"/>
               <w:right w:val="single" w:sz="6" w:space="0" w:color="DDDDDD"/>
@@ -1931,7 +1945,7 @@
         </w:tc>
         <w:tc>
           <w:tcPr>
-            <w:tcW w:w="0" w:type="auto"/>
+            <w:tcW w:w="962" w:type="pct"/>
             <w:tcBorders>
               <w:top w:val="single" w:sz="6" w:space="0" w:color="DDDDDD"/>
               <w:right w:val="single" w:sz="6" w:space="0" w:color="DDDDDD"/>
@@ -1958,7 +1972,7 @@
         </w:tc>
         <w:tc>
           <w:tcPr>
-            <w:tcW w:w="0" w:type="auto"/>
+            <w:tcW w:w="518" w:type="pct"/>
             <w:tcBorders>
               <w:top w:val="single" w:sz="6" w:space="0" w:color="DDDDDD"/>
               <w:right w:val="single" w:sz="6" w:space="0" w:color="DDDDDD"/>
@@ -1985,7 +1999,7 @@
         </w:tc>
         <w:tc>
           <w:tcPr>
-            <w:tcW w:w="0" w:type="auto"/>
+            <w:tcW w:w="2459" w:type="pct"/>
             <w:tcBorders>
               <w:top w:val="single" w:sz="6" w:space="0" w:color="DDDDDD"/>
               <w:right w:val="single" w:sz="6" w:space="0" w:color="DDDDDD"/>
@@ -2027,7 +2041,7 @@
       <w:tr>
         <w:tc>
           <w:tcPr>
-            <w:tcW w:w="0" w:type="auto"/>
+            <w:tcW w:w="453" w:type="pct"/>
             <w:tcBorders>
               <w:top w:val="single" w:sz="6" w:space="0" w:color="DDDDDD"/>
               <w:right w:val="single" w:sz="6" w:space="0" w:color="DDDDDD"/>
@@ -2052,7 +2066,7 @@
         </w:tc>
         <w:tc>
           <w:tcPr>
-            <w:tcW w:w="0" w:type="auto"/>
+            <w:tcW w:w="607" w:type="pct"/>
             <w:tcBorders>
               <w:top w:val="single" w:sz="6" w:space="0" w:color="DDDDDD"/>
               <w:right w:val="single" w:sz="6" w:space="0" w:color="DDDDDD"/>
@@ -2079,7 +2093,7 @@
         </w:tc>
         <w:tc>
           <w:tcPr>
-            <w:tcW w:w="0" w:type="auto"/>
+            <w:tcW w:w="962" w:type="pct"/>
             <w:tcBorders>
               <w:top w:val="single" w:sz="6" w:space="0" w:color="DDDDDD"/>
               <w:right w:val="single" w:sz="6" w:space="0" w:color="DDDDDD"/>
@@ -2106,7 +2120,7 @@
         </w:tc>
         <w:tc>
           <w:tcPr>
-            <w:tcW w:w="0" w:type="auto"/>
+            <w:tcW w:w="518" w:type="pct"/>
             <w:tcBorders>
               <w:top w:val="single" w:sz="6" w:space="0" w:color="DDDDDD"/>
               <w:right w:val="single" w:sz="6" w:space="0" w:color="DDDDDD"/>
@@ -2133,7 +2147,7 @@
         </w:tc>
         <w:tc>
           <w:tcPr>
-            <w:tcW w:w="0" w:type="auto"/>
+            <w:tcW w:w="2459" w:type="pct"/>
             <w:tcBorders>
               <w:top w:val="single" w:sz="6" w:space="0" w:color="DDDDDD"/>
               <w:right w:val="single" w:sz="6" w:space="0" w:color="DDDDDD"/>
@@ -2176,14 +2190,11 @@
     <w:p>
       <w:pPr>
         <w:pStyle w:val="Heading4"/>
-        <w:spacing w:before="660" w:after="240" w:line="373" w:lineRule="atLeast"/>
-        <w:rPr>
-          <w:rFonts w:ascii="var(--font-display)" w:hAnsi="var(--font-display)"/>
+        <w:rPr>
           <w:color w:val="0F1013"/>
-          <w:spacing w:val="-1"/>
-        </w:rPr>
-      </w:pPr>
-      <w:hyperlink r:id="rId17" w:anchor="hardware-sizing-considerations" w:history="1">
+        </w:rPr>
+      </w:pPr>
+      <w:hyperlink r:id="rId14" w:anchor="hardware-sizing-considerations" w:history="1">
         <w:r>
           <w:rPr>
             <w:rStyle w:val="Hyperlink"/>
@@ -2195,36 +2206,28 @@
       </w:hyperlink>
       <w:r>
         <w:rPr>
-          <w:rFonts w:ascii="var(--font-display)" w:hAnsi="var(--font-display)"/>
           <w:color w:val="0F1013"/>
-          <w:spacing w:val="-1"/>
         </w:rPr>
         <w:t xml:space="preserve">Hardware </w:t>
       </w:r>
       <w:proofErr w:type="spellStart"/>
       <w:r>
         <w:rPr>
-          <w:rFonts w:ascii="var(--font-display)" w:hAnsi="var(--font-display)"/>
           <w:color w:val="0F1013"/>
-          <w:spacing w:val="-1"/>
         </w:rPr>
         <w:t>Sizing</w:t>
       </w:r>
       <w:proofErr w:type="spellEnd"/>
       <w:r>
         <w:rPr>
-          <w:rFonts w:ascii="var(--font-display)" w:hAnsi="var(--font-display)"/>
           <w:color w:val="0F1013"/>
-          <w:spacing w:val="-1"/>
         </w:rPr>
         <w:t xml:space="preserve"> </w:t>
       </w:r>
       <w:proofErr w:type="spellStart"/>
       <w:r>
         <w:rPr>
-          <w:rFonts w:ascii="var(--font-display)" w:hAnsi="var(--font-display)"/>
           <w:color w:val="0F1013"/>
-          <w:spacing w:val="-1"/>
         </w:rPr>
         <w:t>Considerations</w:t>
       </w:r>
@@ -2322,7 +2325,7 @@
         </w:rPr>
         <w:t>For more information on server requirements, review the </w:t>
       </w:r>
-      <w:hyperlink r:id="rId18" w:history="1">
+      <w:hyperlink r:id="rId15" w:history="1">
         <w:r>
           <w:rPr>
             <w:rStyle w:val="Hyperlink"/>
@@ -2342,19 +2345,15 @@
     <w:p>
       <w:pPr>
         <w:pStyle w:val="Heading2"/>
-        <w:spacing w:before="1080" w:after="480" w:line="315" w:lineRule="atLeast"/>
-        <w:rPr>
-          <w:rFonts w:ascii="var(--font-display)" w:hAnsi="var(--font-display)"/>
+        <w:rPr>
           <w:color w:val="000000"/>
-          <w:spacing w:val="-1"/>
-        </w:rPr>
-      </w:pPr>
-      <w:hyperlink r:id="rId19" w:anchor="infrastructure-diagram" w:history="1">
+        </w:rPr>
+      </w:pPr>
+      <w:hyperlink r:id="rId16" w:anchor="infrastructure-diagram" w:history="1">
         <w:r>
           <w:rPr>
             <w:rStyle w:val="Hyperlink"/>
             <w:rFonts w:ascii="var(--font-display)" w:hAnsi="var(--font-display)"/>
-            <w:spacing w:val="-1"/>
           </w:rPr>
           <w:t>»</w:t>
         </w:r>
@@ -2362,27 +2361,21 @@
       </w:hyperlink>
       <w:r>
         <w:rPr>
-          <w:rFonts w:ascii="var(--font-display)" w:hAnsi="var(--font-display)"/>
           <w:color w:val="000000"/>
-          <w:spacing w:val="-1"/>
         </w:rPr>
         <w:t>Infrastructure</w:t>
       </w:r>
       <w:proofErr w:type="spellEnd"/>
       <w:r>
         <w:rPr>
-          <w:rFonts w:ascii="var(--font-display)" w:hAnsi="var(--font-display)"/>
           <w:color w:val="000000"/>
-          <w:spacing w:val="-1"/>
         </w:rPr>
         <w:t xml:space="preserve"> </w:t>
       </w:r>
       <w:proofErr w:type="spellStart"/>
       <w:r>
         <w:rPr>
-          <w:rFonts w:ascii="var(--font-display)" w:hAnsi="var(--font-display)"/>
           <w:color w:val="000000"/>
-          <w:spacing w:val="-1"/>
         </w:rPr>
         <w:t>Diagram</w:t>
       </w:r>
@@ -2397,11 +2390,10 @@
         <w:rPr>
           <w:noProof/>
         </w:rPr>
-        <w:lastRenderedPageBreak/>
         <w:drawing>
           <wp:inline distT="0" distB="0" distL="0" distR="0">
-            <wp:extent cx="22052280" cy="22860000"/>
-            <wp:effectExtent l="0" t="0" r="7620" b="0"/>
+            <wp:extent cx="5409546" cy="5607685"/>
+            <wp:effectExtent l="0" t="0" r="1270" b="0"/>
             <wp:docPr id="3" name="Picture 3" descr="Reference Diagram"/>
             <wp:cNvGraphicFramePr>
               <a:graphicFrameLocks xmlns:a="http://schemas.openxmlformats.org/drawingml/2006/main" noChangeAspect="1"/>
@@ -2416,7 +2408,7 @@
                     </pic:cNvPicPr>
                   </pic:nvPicPr>
                   <pic:blipFill>
-                    <a:blip r:embed="rId6">
+                    <a:blip r:embed="rId6" cstate="print">
                       <a:extLst>
                         <a:ext uri="{28A0092B-C50C-407E-A947-70E740481C1C}">
                           <a14:useLocalDpi xmlns:a14="http://schemas.microsoft.com/office/drawing/2010/main" val="0"/>
@@ -2431,7 +2423,7 @@
                   <pic:spPr bwMode="auto">
                     <a:xfrm>
                       <a:off x="0" y="0"/>
-                      <a:ext cx="22052280" cy="22860000"/>
+                      <a:ext cx="5427258" cy="5626046"/>
                     </a:xfrm>
                     <a:prstGeom prst="rect">
                       <a:avLst/>
@@ -2451,15 +2443,59 @@
     <w:p>
       <w:pPr>
         <w:pStyle w:val="Heading2"/>
-        <w:spacing w:before="1080" w:after="480" w:line="315" w:lineRule="atLeast"/>
-        <w:rPr>
-          <w:rFonts w:ascii="var(--font-display)" w:hAnsi="var(--font-display)"/>
+      </w:pPr>
+      <w:hyperlink r:id="rId17" w:anchor="datacenter-design" w:history="1">
+        <w:r>
+          <w:rPr>
+            <w:rStyle w:val="Hyperlink"/>
+            <w:rFonts w:ascii="var(--font-display)" w:hAnsi="var(--font-display)"/>
+            <w:lang w:val="en-US"/>
+          </w:rPr>
+          <w:t>»</w:t>
+        </w:r>
+      </w:hyperlink>
+      <w:r>
+        <w:rPr>
           <w:color w:val="000000"/>
-          <w:spacing w:val="-1"/>
-          <w:lang w:val="en-US"/>
-        </w:rPr>
-      </w:pPr>
-      <w:hyperlink r:id="rId20" w:anchor="datacenter-design" w:history="1">
+          <w:lang w:val="en-US"/>
+        </w:rPr>
+        <w:t>Datacenter Design</w:t>
+      </w:r>
+    </w:p>
+    <w:p>
+      <w:pPr>
+        <w:pStyle w:val="NormalWeb"/>
+        <w:spacing w:before="300" w:beforeAutospacing="0" w:after="300" w:afterAutospacing="0"/>
+        <w:rPr>
+          <w:lang w:val="en-US"/>
+        </w:rPr>
+      </w:pPr>
+      <w:r>
+        <w:rPr>
+          <w:lang w:val="en-US"/>
+        </w:rPr>
+        <w:t xml:space="preserve">You may deploy a Consul cluster (typically three or five servers plus client agents) in a single physical datacenter or across multiple datacenters. For a large cluster with high runtime reads and writes, deploying servers in the same physical location improves performance. In cloud environments, you may deploy a single datacenter across multiple availability zones, i.e., each server in a separate availability zone on a single host. Consul also supports multi-datacenter deployments via separate clusters joined by WAN links. In some cases, you may also deploy two or more Consul </w:t>
+      </w:r>
+      <w:proofErr w:type="gramStart"/>
+      <w:r>
+        <w:rPr>
+          <w:lang w:val="en-US"/>
+        </w:rPr>
+        <w:t>clusters</w:t>
+      </w:r>
+      <w:proofErr w:type="gramEnd"/>
+      <w:r>
+        <w:rPr>
+          <w:lang w:val="en-US"/>
+        </w:rPr>
+        <w:t xml:space="preserve"> in the same LAN environment.</w:t>
+      </w:r>
+    </w:p>
+    <w:p>
+      <w:pPr>
+        <w:pStyle w:val="Heading3"/>
+      </w:pPr>
+      <w:hyperlink r:id="rId18" w:anchor="single-datacenter" w:history="1">
         <w:r>
           <w:rPr>
             <w:rStyle w:val="Hyperlink"/>
@@ -2472,12 +2508,10 @@
       </w:hyperlink>
       <w:r>
         <w:rPr>
-          <w:rFonts w:ascii="var(--font-display)" w:hAnsi="var(--font-display)"/>
           <w:color w:val="000000"/>
-          <w:spacing w:val="-1"/>
-          <w:lang w:val="en-US"/>
-        </w:rPr>
-        <w:t>Datacenter Design</w:t>
+          <w:lang w:val="en-US"/>
+        </w:rPr>
+        <w:t>Single Datacenter</w:t>
       </w:r>
     </w:p>
     <w:p>
@@ -2492,38 +2526,194 @@
         <w:rPr>
           <w:lang w:val="en-US"/>
         </w:rPr>
-        <w:t xml:space="preserve">You may deploy a Consul cluster (typically three or five servers plus client agents) in a single physical datacenter or across multiple datacenters. For a large cluster with high runtime reads and writes, deploying servers in the same physical location improves performance. In cloud environments, you may deploy a single datacenter across multiple availability zones, i.e., each server in a separate availability zone on a single host. Consul also supports multi-datacenter deployments via separate clusters joined by WAN links. In some cases, you may also deploy two or more Consul </w:t>
+        <w:t>We recommend a single Consul cluster for applications deployed in the same datacenter. Consul supports traditional three-tier applications as well as microservices.</w:t>
+      </w:r>
+    </w:p>
+    <w:p>
+      <w:pPr>
+        <w:pStyle w:val="NormalWeb"/>
+        <w:spacing w:before="300" w:beforeAutospacing="0" w:after="300" w:afterAutospacing="0"/>
+        <w:rPr>
+          <w:lang w:val="en-US"/>
+        </w:rPr>
+      </w:pPr>
+      <w:r>
+        <w:rPr>
+          <w:lang w:val="en-US"/>
+        </w:rPr>
+        <w:t>Typically, you will need between three or five servers to balance between availability and performance. These servers together run the Raft-driven consistent state store for updating catalog, session, prepared query, ACL, and KV state.</w:t>
+      </w:r>
+    </w:p>
+    <w:p>
+      <w:pPr>
+        <w:pStyle w:val="NormalWeb"/>
+        <w:spacing w:before="300" w:beforeAutospacing="0" w:after="300" w:afterAutospacing="0"/>
+        <w:rPr>
+          <w:lang w:val="en-US"/>
+        </w:rPr>
+      </w:pPr>
+      <w:r>
+        <w:rPr>
+          <w:lang w:val="en-US"/>
+        </w:rPr>
+        <w:t>The recommended maximum cluster size for a single datacenter is 5,000 nodes. For a write-heavy and/or a read-heavy cluster, you may need to reduce the maximum number of nodes further, depending on the number and the size of KV pairs and the number of watches. As you add more client machines it takes more time for gossip to converge. Similarly, when a new server joins an existing multi-thousand node cluster with a large KV store it may take more time to replicate the store to the new server's log, and the update rate may increase.</w:t>
+      </w:r>
+    </w:p>
+    <w:p>
+      <w:pPr>
+        <w:pStyle w:val="NormalWeb"/>
+        <w:shd w:val="clear" w:color="auto" w:fill="EFF5FF"/>
+        <w:spacing w:before="0" w:beforeAutospacing="0" w:after="0" w:afterAutospacing="0" w:line="395" w:lineRule="atLeast"/>
+        <w:rPr>
+          <w:rFonts w:ascii="var(--font-body)" w:hAnsi="var(--font-body)"/>
+          <w:color w:val="416F8C"/>
+          <w:spacing w:val="2"/>
+          <w:lang w:val="en-US"/>
+        </w:rPr>
+      </w:pPr>
+      <w:r>
+        <w:rPr>
+          <w:rStyle w:val="Strong"/>
+          <w:rFonts w:ascii="var(--font-body)" w:hAnsi="var(--font-body)"/>
+          <w:color w:val="416F8C"/>
+          <w:spacing w:val="2"/>
+          <w:lang w:val="en-US"/>
+        </w:rPr>
+        <w:t>TIP</w:t>
+      </w:r>
+      <w:r>
+        <w:rPr>
+          <w:rFonts w:ascii="var(--font-body)" w:hAnsi="var(--font-body)"/>
+          <w:color w:val="416F8C"/>
+          <w:spacing w:val="2"/>
+          <w:lang w:val="en-US"/>
+        </w:rPr>
+        <w:t> For write-heavy clusters, consider scaling vertically with larger machine instances and lower latency storage.</w:t>
+      </w:r>
+    </w:p>
+    <w:p>
+      <w:pPr>
+        <w:pStyle w:val="NormalWeb"/>
+        <w:spacing w:before="300" w:beforeAutospacing="0" w:after="300" w:afterAutospacing="0"/>
+        <w:rPr>
+          <w:lang w:val="en-US"/>
+        </w:rPr>
+      </w:pPr>
+      <w:hyperlink r:id="rId19" w:anchor="service-definition" w:history="1">
+        <w:r>
+          <w:rPr>
+            <w:rStyle w:val="Hyperlink"/>
+            <w:rFonts w:eastAsiaTheme="majorEastAsia"/>
+            <w:lang w:val="en-US"/>
+          </w:rPr>
+          <w:t>Service tags</w:t>
+        </w:r>
+      </w:hyperlink>
+      <w:r>
+        <w:rPr>
+          <w:lang w:val="en-US"/>
+        </w:rPr>
+        <w:t xml:space="preserve"> help you make necessary queries against your cluster. They can help you distinguish between different services, or different versions of the same service. Without them, node searches based on </w:t>
       </w:r>
       <w:proofErr w:type="gramStart"/>
       <w:r>
         <w:rPr>
           <w:lang w:val="en-US"/>
         </w:rPr>
-        <w:t>clusters</w:t>
+        <w:t>a</w:t>
       </w:r>
       <w:proofErr w:type="gramEnd"/>
       <w:r>
         <w:rPr>
           <w:lang w:val="en-US"/>
         </w:rPr>
-        <w:t xml:space="preserve"> in the same LAN environment.</w:t>
+        <w:t xml:space="preserve"> </w:t>
+      </w:r>
+      <w:proofErr w:type="spellStart"/>
+      <w:r>
+        <w:rPr>
+          <w:lang w:val="en-US"/>
+        </w:rPr>
+        <w:t>a</w:t>
+      </w:r>
+      <w:proofErr w:type="spellEnd"/>
+      <w:r>
+        <w:rPr>
+          <w:lang w:val="en-US"/>
+        </w:rPr>
+        <w:t xml:space="preserve"> specific service are impossible.</w:t>
+      </w:r>
+    </w:p>
+    <w:p>
+      <w:pPr>
+        <w:pStyle w:val="NormalWeb"/>
+        <w:spacing w:before="300" w:beforeAutospacing="0" w:after="300" w:afterAutospacing="0"/>
+        <w:rPr>
+          <w:lang w:val="en-US"/>
+        </w:rPr>
+      </w:pPr>
+      <w:r>
+        <w:rPr>
+          <w:lang w:val="en-US"/>
+        </w:rPr>
+        <w:t>In cases where agents can't all contact each other due to network segmentation, you can use Consul's </w:t>
+      </w:r>
+      <w:hyperlink r:id="rId20" w:history="1">
+        <w:r>
+          <w:rPr>
+            <w:rStyle w:val="Hyperlink"/>
+            <w:rFonts w:eastAsiaTheme="majorEastAsia"/>
+            <w:lang w:val="en-US"/>
+          </w:rPr>
+          <w:t>network segments</w:t>
+        </w:r>
+      </w:hyperlink>
+      <w:r>
+        <w:rPr>
+          <w:lang w:val="en-US"/>
+        </w:rPr>
+        <w:t xml:space="preserve"> (Consul Enterprise only) to create multiple tenants that share Raft servers in the same cluster. Each tenant has its own gossip pool and doesn't communicate with the agents outside this pool. All the tenants, however, do share the KV store. If you don't have access to Consul </w:t>
+      </w:r>
+      <w:proofErr w:type="gramStart"/>
+      <w:r>
+        <w:rPr>
+          <w:lang w:val="en-US"/>
+        </w:rPr>
+        <w:t>network</w:t>
+      </w:r>
+      <w:proofErr w:type="gramEnd"/>
+      <w:r>
+        <w:rPr>
+          <w:lang w:val="en-US"/>
+        </w:rPr>
+        <w:t xml:space="preserve"> segments you can create discrete </w:t>
+      </w:r>
+      <w:hyperlink r:id="rId21" w:history="1">
+        <w:r>
+          <w:rPr>
+            <w:rStyle w:val="Hyperlink"/>
+            <w:rFonts w:eastAsiaTheme="majorEastAsia"/>
+            <w:lang w:val="en-US"/>
+          </w:rPr>
+          <w:t>Consul datacenters</w:t>
+        </w:r>
+      </w:hyperlink>
+      <w:r>
+        <w:rPr>
+          <w:lang w:val="en-US"/>
+        </w:rPr>
+        <w:t> to isolate agents from each other.</w:t>
       </w:r>
     </w:p>
     <w:p>
       <w:pPr>
         <w:pStyle w:val="Heading3"/>
-        <w:pBdr>
-          <w:bottom w:val="single" w:sz="6" w:space="12" w:color="D2D4DB"/>
-        </w:pBdr>
-        <w:spacing w:before="840" w:after="360" w:line="340" w:lineRule="atLeast"/>
-        <w:rPr>
-          <w:rFonts w:ascii="var(--font-display)" w:hAnsi="var(--font-display)"/>
+        <w:rPr>
           <w:color w:val="000000"/>
-          <w:spacing w:val="-1"/>
-          <w:lang w:val="en-US"/>
-        </w:rPr>
-      </w:pPr>
-      <w:hyperlink r:id="rId21" w:anchor="single-datacenter" w:history="1">
+          <w:lang w:val="en-US"/>
+        </w:rPr>
+      </w:pPr>
+      <w:hyperlink r:id="rId22" w:anchor="multiple-datacenters" w:history="1">
         <w:r>
           <w:rPr>
             <w:rStyle w:val="Hyperlink"/>
@@ -2536,12 +2726,10 @@
       </w:hyperlink>
       <w:r>
         <w:rPr>
-          <w:rFonts w:ascii="var(--font-display)" w:hAnsi="var(--font-display)"/>
           <w:color w:val="000000"/>
-          <w:spacing w:val="-1"/>
-          <w:lang w:val="en-US"/>
-        </w:rPr>
-        <w:t>Single Datacenter</w:t>
+          <w:lang w:val="en-US"/>
+        </w:rPr>
+        <w:t>Multiple Datacenters</w:t>
       </w:r>
     </w:p>
     <w:p>
@@ -2556,232 +2744,6 @@
         <w:rPr>
           <w:lang w:val="en-US"/>
         </w:rPr>
-        <w:t>We recommend a single Consul cluster for applications deployed in the same datacenter. Consul supports traditional three-tier applications as well as microservices.</w:t>
-      </w:r>
-    </w:p>
-    <w:p>
-      <w:pPr>
-        <w:pStyle w:val="NormalWeb"/>
-        <w:spacing w:before="300" w:beforeAutospacing="0" w:after="300" w:afterAutospacing="0"/>
-        <w:rPr>
-          <w:lang w:val="en-US"/>
-        </w:rPr>
-      </w:pPr>
-      <w:r>
-        <w:rPr>
-          <w:lang w:val="en-US"/>
-        </w:rPr>
-        <w:t>Typically, you will need between three or five servers to balance between availability and performance. These servers together run the Raft-driven consistent state store for updating catalog, session, prepared query, ACL, and KV state.</w:t>
-      </w:r>
-    </w:p>
-    <w:p>
-      <w:pPr>
-        <w:pStyle w:val="NormalWeb"/>
-        <w:spacing w:before="300" w:beforeAutospacing="0" w:after="300" w:afterAutospacing="0"/>
-        <w:rPr>
-          <w:lang w:val="en-US"/>
-        </w:rPr>
-      </w:pPr>
-      <w:r>
-        <w:rPr>
-          <w:lang w:val="en-US"/>
-        </w:rPr>
-        <w:t>The recommended maximum cluster size for a single datacenter is 5,000 nodes. For a write-heavy and/or a read-heavy cluster, you may need to reduce the maximum number of nodes further, depending on the number and the size of KV pairs and the number of watches. As you add more client machines it takes more time for gossip to converge. Similarly, when a new server joins an existing multi-thousand node cluster with a large KV store it may take more time to replicate the store to the new server's log, and the update rate may increase.</w:t>
-      </w:r>
-    </w:p>
-    <w:p>
-      <w:pPr>
-        <w:pStyle w:val="NormalWeb"/>
-        <w:shd w:val="clear" w:color="auto" w:fill="EFF5FF"/>
-        <w:spacing w:before="0" w:beforeAutospacing="0" w:after="0" w:afterAutospacing="0" w:line="395" w:lineRule="atLeast"/>
-        <w:rPr>
-          <w:rFonts w:ascii="var(--font-body)" w:hAnsi="var(--font-body)"/>
-          <w:color w:val="416F8C"/>
-          <w:spacing w:val="2"/>
-          <w:lang w:val="en-US"/>
-        </w:rPr>
-      </w:pPr>
-      <w:r>
-        <w:rPr>
-          <w:rStyle w:val="Strong"/>
-          <w:rFonts w:ascii="var(--font-body)" w:hAnsi="var(--font-body)"/>
-          <w:color w:val="416F8C"/>
-          <w:spacing w:val="2"/>
-          <w:lang w:val="en-US"/>
-        </w:rPr>
-        <w:t>TIP</w:t>
-      </w:r>
-      <w:r>
-        <w:rPr>
-          <w:rFonts w:ascii="var(--font-body)" w:hAnsi="var(--font-body)"/>
-          <w:color w:val="416F8C"/>
-          <w:spacing w:val="2"/>
-          <w:lang w:val="en-US"/>
-        </w:rPr>
-        <w:t> For write-heavy clusters, consider scaling vertically with larger machine instances and lower latency storage.</w:t>
-      </w:r>
-    </w:p>
-    <w:p>
-      <w:pPr>
-        <w:pStyle w:val="NormalWeb"/>
-        <w:spacing w:before="300" w:beforeAutospacing="0" w:after="300" w:afterAutospacing="0"/>
-        <w:rPr>
-          <w:lang w:val="en-US"/>
-        </w:rPr>
-      </w:pPr>
-      <w:hyperlink r:id="rId22" w:anchor="service-definition" w:history="1">
-        <w:r>
-          <w:rPr>
-            <w:rStyle w:val="Hyperlink"/>
-            <w:rFonts w:eastAsiaTheme="majorEastAsia"/>
-            <w:lang w:val="en-US"/>
-          </w:rPr>
-          <w:t>Service tags</w:t>
-        </w:r>
-      </w:hyperlink>
-      <w:r>
-        <w:rPr>
-          <w:lang w:val="en-US"/>
-        </w:rPr>
-        <w:t xml:space="preserve"> help you make necessary queries against your cluster. They can help you distinguish between different services, or different versions of the same service. Without them, node searches based on </w:t>
-      </w:r>
-      <w:proofErr w:type="gramStart"/>
-      <w:r>
-        <w:rPr>
-          <w:lang w:val="en-US"/>
-        </w:rPr>
-        <w:t>a</w:t>
-      </w:r>
-      <w:proofErr w:type="gramEnd"/>
-      <w:r>
-        <w:rPr>
-          <w:lang w:val="en-US"/>
-        </w:rPr>
-        <w:t xml:space="preserve"> </w:t>
-      </w:r>
-      <w:proofErr w:type="spellStart"/>
-      <w:r>
-        <w:rPr>
-          <w:lang w:val="en-US"/>
-        </w:rPr>
-        <w:t>a</w:t>
-      </w:r>
-      <w:proofErr w:type="spellEnd"/>
-      <w:r>
-        <w:rPr>
-          <w:lang w:val="en-US"/>
-        </w:rPr>
-        <w:t xml:space="preserve"> specific service are impossible.</w:t>
-      </w:r>
-    </w:p>
-    <w:p>
-      <w:pPr>
-        <w:pStyle w:val="NormalWeb"/>
-        <w:spacing w:before="300" w:beforeAutospacing="0" w:after="300" w:afterAutospacing="0"/>
-        <w:rPr>
-          <w:lang w:val="en-US"/>
-        </w:rPr>
-      </w:pPr>
-      <w:r>
-        <w:rPr>
-          <w:lang w:val="en-US"/>
-        </w:rPr>
-        <w:t>In cases where agents can't all contact each other due to network segmentation, you can use Consul's </w:t>
-      </w:r>
-      <w:hyperlink r:id="rId23" w:history="1">
-        <w:r>
-          <w:rPr>
-            <w:rStyle w:val="Hyperlink"/>
-            <w:rFonts w:eastAsiaTheme="majorEastAsia"/>
-            <w:lang w:val="en-US"/>
-          </w:rPr>
-          <w:t>network segments</w:t>
-        </w:r>
-      </w:hyperlink>
-      <w:r>
-        <w:rPr>
-          <w:lang w:val="en-US"/>
-        </w:rPr>
-        <w:t xml:space="preserve"> (Consul Enterprise only) to create multiple tenants that share Raft servers in the same cluster. Each tenant has its own gossip pool and doesn't communicate with the agents outside this pool. All the tenants, however, do share the KV store. If you don't have access to Consul </w:t>
-      </w:r>
-      <w:proofErr w:type="gramStart"/>
-      <w:r>
-        <w:rPr>
-          <w:lang w:val="en-US"/>
-        </w:rPr>
-        <w:t>network</w:t>
-      </w:r>
-      <w:proofErr w:type="gramEnd"/>
-      <w:r>
-        <w:rPr>
-          <w:lang w:val="en-US"/>
-        </w:rPr>
-        <w:t xml:space="preserve"> segments you can create discrete </w:t>
-      </w:r>
-      <w:hyperlink r:id="rId24" w:history="1">
-        <w:r>
-          <w:rPr>
-            <w:rStyle w:val="Hyperlink"/>
-            <w:rFonts w:eastAsiaTheme="majorEastAsia"/>
-            <w:lang w:val="en-US"/>
-          </w:rPr>
-          <w:t>Consul datacenters</w:t>
-        </w:r>
-      </w:hyperlink>
-      <w:r>
-        <w:rPr>
-          <w:lang w:val="en-US"/>
-        </w:rPr>
-        <w:t> to isolate agents from each other.</w:t>
-      </w:r>
-    </w:p>
-    <w:p>
-      <w:pPr>
-        <w:pStyle w:val="Heading3"/>
-        <w:pBdr>
-          <w:bottom w:val="single" w:sz="6" w:space="12" w:color="D2D4DB"/>
-        </w:pBdr>
-        <w:spacing w:before="840" w:after="360" w:line="340" w:lineRule="atLeast"/>
-        <w:rPr>
-          <w:rFonts w:ascii="var(--font-display)" w:hAnsi="var(--font-display)"/>
-          <w:color w:val="000000"/>
-          <w:spacing w:val="-1"/>
-          <w:lang w:val="en-US"/>
-        </w:rPr>
-      </w:pPr>
-      <w:hyperlink r:id="rId25" w:anchor="multiple-datacenters" w:history="1">
-        <w:r>
-          <w:rPr>
-            <w:rStyle w:val="Hyperlink"/>
-            <w:rFonts w:ascii="var(--font-display)" w:hAnsi="var(--font-display)"/>
-            <w:spacing w:val="-1"/>
-            <w:lang w:val="en-US"/>
-          </w:rPr>
-          <w:t>»</w:t>
-        </w:r>
-      </w:hyperlink>
-      <w:r>
-        <w:rPr>
-          <w:rFonts w:ascii="var(--font-display)" w:hAnsi="var(--font-display)"/>
-          <w:color w:val="000000"/>
-          <w:spacing w:val="-1"/>
-          <w:lang w:val="en-US"/>
-        </w:rPr>
-        <w:t>Multiple Datacenters</w:t>
-      </w:r>
-    </w:p>
-    <w:p>
-      <w:pPr>
-        <w:pStyle w:val="NormalWeb"/>
-        <w:spacing w:before="300" w:beforeAutospacing="0" w:after="300" w:afterAutospacing="0"/>
-        <w:rPr>
-          <w:lang w:val="en-US"/>
-        </w:rPr>
-      </w:pPr>
-      <w:r>
-        <w:rPr>
-          <w:lang w:val="en-US"/>
-        </w:rPr>
         <w:t xml:space="preserve">You can join Consul </w:t>
       </w:r>
       <w:proofErr w:type="gramStart"/>
@@ -2827,7 +2789,7 @@
         </w:rPr>
         <w:t xml:space="preserve"> will only return results from their local datacenter. Consul does not replicate data between multiple datacenters, but you can use the </w:t>
       </w:r>
-      <w:hyperlink r:id="rId26" w:history="1">
+      <w:hyperlink r:id="rId23" w:history="1">
         <w:r>
           <w:rPr>
             <w:rStyle w:val="Hyperlink"/>
@@ -2880,7 +2842,7 @@
         </w:rPr>
         <w:t>The </w:t>
       </w:r>
-      <w:hyperlink r:id="rId27" w:history="1">
+      <w:hyperlink r:id="rId24" w:history="1">
         <w:r>
           <w:rPr>
             <w:rStyle w:val="Hyperlink"/>
@@ -2970,6 +2932,7 @@
         <w:rPr>
           <w:lang w:val="en-US"/>
         </w:rPr>
+        <w:lastRenderedPageBreak/>
         <w:t>Network areas allows peering between datacenters to make shared services discoverable over WAN. With network areas, servers in dc1 can communicate with those in dc2 and dc3, without a connection between dc2 and dc3. This meets the compliance requirement of the organization in our example use case. Servers that are part of the network area communicate over RPC only. This removes the overhead of sharing and maintaining the symmetric key used by the gossip protocol across datacenters. It also reduces the attack surface at the gossip ports since they no longer need to be opened in security gateways or firewalls.</w:t>
       </w:r>
     </w:p>
@@ -2987,7 +2950,7 @@
         </w:rPr>
         <w:t>Consul's </w:t>
       </w:r>
-      <w:hyperlink r:id="rId28" w:history="1">
+      <w:hyperlink r:id="rId25" w:history="1">
         <w:r>
           <w:rPr>
             <w:rStyle w:val="Hyperlink"/>
@@ -3103,20 +3066,16 @@
     <w:p>
       <w:pPr>
         <w:pStyle w:val="Heading2"/>
-        <w:spacing w:before="1080" w:after="480" w:line="315" w:lineRule="atLeast"/>
-        <w:rPr>
-          <w:rFonts w:ascii="var(--font-display)" w:hAnsi="var(--font-display)"/>
+        <w:rPr>
           <w:color w:val="000000"/>
-          <w:spacing w:val="-1"/>
-          <w:lang w:val="en-US"/>
-        </w:rPr>
-      </w:pPr>
-      <w:hyperlink r:id="rId29" w:anchor="network-connectivity" w:history="1">
+          <w:lang w:val="en-US"/>
+        </w:rPr>
+      </w:pPr>
+      <w:hyperlink r:id="rId26" w:anchor="network-connectivity" w:history="1">
         <w:r>
           <w:rPr>
             <w:rStyle w:val="Hyperlink"/>
             <w:rFonts w:ascii="var(--font-display)" w:hAnsi="var(--font-display)"/>
-            <w:spacing w:val="-1"/>
             <w:lang w:val="en-US"/>
           </w:rPr>
           <w:t>»</w:t>
@@ -3124,9 +3083,7 @@
       </w:hyperlink>
       <w:r>
         <w:rPr>
-          <w:rFonts w:ascii="var(--font-display)" w:hAnsi="var(--font-display)"/>
           <w:color w:val="000000"/>
-          <w:spacing w:val="-1"/>
           <w:lang w:val="en-US"/>
         </w:rPr>
         <w:t>Network Connectivity</w:t>
@@ -3144,14 +3101,7 @@
         <w:rPr>
           <w:lang w:val="en-US"/>
         </w:rPr>
-        <w:t xml:space="preserve">LAN gossip occurs between all agents in a single datacenter with each agent sending a periodic probe to random agents from its member list. Both client and server agents </w:t>
-      </w:r>
-      <w:r>
-        <w:rPr>
-          <w:lang w:val="en-US"/>
-        </w:rPr>
-        <w:lastRenderedPageBreak/>
-        <w:t>participate in the gossip. The initial probe is sent over UDP every second. If a node fails to acknowledge within </w:t>
+        <w:t>LAN gossip occurs between all agents in a single datacenter with each agent sending a periodic probe to random agents from its member list. Both client and server agents participate in the gossip. The initial probe is sent over UDP every second. If a node fails to acknowledge within </w:t>
       </w:r>
       <w:r>
         <w:rPr>
@@ -3198,7 +3148,7 @@
         </w:rPr>
         <w:t>In addition, the agent also periodically performs a full state sync over TCP which gossips each agent's understanding of the member list around it (node names, IP addresses, and health status). These operations are expensive relative to the standard gossip protocol mentioned above and are performed at a rate determined by cluster size to keep overhead low. It's typically between 30 seconds and 5 minutes. For more details, refer to </w:t>
       </w:r>
-      <w:hyperlink r:id="rId30" w:history="1">
+      <w:hyperlink r:id="rId27" w:history="1">
         <w:r>
           <w:rPr>
             <w:rStyle w:val="Hyperlink"/>
@@ -3287,6 +3237,7 @@
                 <w:b/>
                 <w:bCs/>
               </w:rPr>
+              <w:lastRenderedPageBreak/>
               <w:t>Name</w:t>
             </w:r>
             <w:proofErr w:type="spellEnd"/>
@@ -4022,7 +3973,7 @@
         </w:rPr>
         <w:t>As mentioned in the </w:t>
       </w:r>
-      <w:hyperlink r:id="rId31" w:anchor="datacenter-design" w:history="1">
+      <w:hyperlink r:id="rId28" w:anchor="datacenter-design" w:history="1">
         <w:r>
           <w:rPr>
             <w:rStyle w:val="Hyperlink"/>
@@ -4086,7 +4037,7 @@
         </w:rPr>
         <w:t xml:space="preserve"> section of the </w:t>
       </w:r>
-      <w:hyperlink r:id="rId32" w:anchor="ports" w:history="1">
+      <w:hyperlink r:id="rId29" w:anchor="ports" w:history="1">
         <w:r>
           <w:rPr>
             <w:rStyle w:val="Hyperlink"/>
@@ -4106,20 +4057,16 @@
     <w:p>
       <w:pPr>
         <w:pStyle w:val="Heading2"/>
-        <w:spacing w:before="1080" w:after="480" w:line="315" w:lineRule="atLeast"/>
-        <w:rPr>
-          <w:rFonts w:ascii="var(--font-display)" w:hAnsi="var(--font-display)"/>
+        <w:rPr>
           <w:color w:val="000000"/>
-          <w:spacing w:val="-1"/>
-          <w:lang w:val="en-US"/>
-        </w:rPr>
-      </w:pPr>
-      <w:hyperlink r:id="rId33" w:anchor="summary" w:history="1">
+          <w:lang w:val="en-US"/>
+        </w:rPr>
+      </w:pPr>
+      <w:hyperlink r:id="rId30" w:anchor="summary" w:history="1">
         <w:r>
           <w:rPr>
             <w:rStyle w:val="Hyperlink"/>
             <w:rFonts w:ascii="var(--font-display)" w:hAnsi="var(--font-display)"/>
-            <w:spacing w:val="-1"/>
             <w:lang w:val="en-US"/>
           </w:rPr>
           <w:t>»</w:t>
@@ -4127,9 +4074,7 @@
       </w:hyperlink>
       <w:r>
         <w:rPr>
-          <w:rFonts w:ascii="var(--font-display)" w:hAnsi="var(--font-display)"/>
           <w:color w:val="000000"/>
-          <w:spacing w:val="-1"/>
           <w:lang w:val="en-US"/>
         </w:rPr>
         <w:t>Summary</w:t>
@@ -4167,19 +4112,12 @@
     <w:p>
       <w:pPr>
         <w:pStyle w:val="Heading1"/>
-        <w:spacing w:before="525" w:beforeAutospacing="0" w:after="240" w:afterAutospacing="0" w:line="300" w:lineRule="atLeast"/>
-        <w:rPr>
-          <w:rFonts w:ascii="Tahoma" w:hAnsi="Tahoma" w:cs="Tahoma"/>
-          <w:color w:val="1D1E23"/>
-          <w:spacing w:val="-2"/>
-          <w:lang w:val="en-US"/>
-        </w:rPr>
-      </w:pPr>
-      <w:r>
-        <w:rPr>
-          <w:rFonts w:ascii="Tahoma" w:hAnsi="Tahoma" w:cs="Tahoma"/>
-          <w:color w:val="1D1E23"/>
-          <w:spacing w:val="-2"/>
+        <w:rPr>
+          <w:lang w:val="en-US"/>
+        </w:rPr>
+      </w:pPr>
+      <w:r>
+        <w:rPr>
           <w:lang w:val="en-US"/>
         </w:rPr>
         <w:t>Consensus Protocol</w:t>
@@ -4205,7 +4143,7 @@
         </w:rPr>
         <w:t>Consul uses a </w:t>
       </w:r>
-      <w:hyperlink r:id="rId34" w:history="1">
+      <w:hyperlink r:id="rId31" w:history="1">
         <w:r>
           <w:rPr>
             <w:rStyle w:val="Hyperlink"/>
@@ -4227,7 +4165,7 @@
         </w:rPr>
         <w:t> to provide </w:t>
       </w:r>
-      <w:hyperlink r:id="rId35" w:history="1">
+      <w:hyperlink r:id="rId32" w:history="1">
         <w:r>
           <w:rPr>
             <w:rStyle w:val="Hyperlink"/>
@@ -4249,7 +4187,7 @@
         </w:rPr>
         <w:t>. The consensus protocol is based on </w:t>
       </w:r>
-      <w:hyperlink r:id="rId36" w:history="1">
+      <w:hyperlink r:id="rId33" w:history="1">
         <w:r>
           <w:rPr>
             <w:rStyle w:val="Hyperlink"/>
@@ -4271,7 +4209,7 @@
         </w:rPr>
         <w:t>. For a visual explanation of Raft, see </w:t>
       </w:r>
-      <w:hyperlink r:id="rId37" w:history="1">
+      <w:hyperlink r:id="rId34" w:history="1">
         <w:r>
           <w:rPr>
             <w:rStyle w:val="Hyperlink"/>
@@ -4294,71 +4232,42 @@
         <w:t>.</w:t>
       </w:r>
     </w:p>
-    <w:bookmarkStart w:id="3" w:name="raft-protocol-overview"/>
+    <w:bookmarkStart w:id="1" w:name="raft-protocol-overview"/>
     <w:p>
       <w:pPr>
         <w:pStyle w:val="Heading2"/>
-        <w:pBdr>
-          <w:bottom w:val="single" w:sz="6" w:space="2" w:color="777777"/>
-        </w:pBdr>
-        <w:spacing w:before="525" w:after="240" w:line="315" w:lineRule="atLeast"/>
-        <w:rPr>
-          <w:rFonts w:ascii="Tahoma" w:hAnsi="Tahoma" w:cs="Tahoma"/>
-          <w:color w:val="1D1E23"/>
-          <w:spacing w:val="-1"/>
-          <w:lang w:val="en-US"/>
-        </w:rPr>
-      </w:pPr>
-      <w:r>
-        <w:rPr>
-          <w:rFonts w:ascii="Tahoma" w:hAnsi="Tahoma" w:cs="Tahoma"/>
-          <w:color w:val="1D1E23"/>
-          <w:spacing w:val="-1"/>
-        </w:rPr>
+        <w:rPr>
+          <w:lang w:val="en-US"/>
+        </w:rPr>
+      </w:pPr>
+      <w:r>
+        <w:lastRenderedPageBreak/>
         <w:fldChar w:fldCharType="begin"/>
       </w:r>
       <w:r>
         <w:rPr>
-          <w:rFonts w:ascii="Tahoma" w:hAnsi="Tahoma" w:cs="Tahoma"/>
-          <w:color w:val="1D1E23"/>
-          <w:spacing w:val="-1"/>
           <w:lang w:val="en-US"/>
         </w:rPr>
         <w:instrText xml:space="preserve"> HYPERLINK "https://www.consul.io/docs/internals/consensus.html" \l "raft-protocol-overview" </w:instrText>
       </w:r>
       <w:r>
-        <w:rPr>
-          <w:rFonts w:ascii="Tahoma" w:hAnsi="Tahoma" w:cs="Tahoma"/>
-          <w:color w:val="1D1E23"/>
-          <w:spacing w:val="-1"/>
-        </w:rPr>
         <w:fldChar w:fldCharType="separate"/>
       </w:r>
       <w:r>
         <w:rPr>
           <w:rStyle w:val="Hyperlink"/>
-          <w:rFonts w:ascii="Tahoma" w:hAnsi="Tahoma" w:cs="Tahoma"/>
           <w:color w:val="CA2171"/>
-          <w:spacing w:val="-1"/>
           <w:u w:val="none"/>
           <w:lang w:val="en-US"/>
         </w:rPr>
         <w:t>»</w:t>
       </w:r>
       <w:r>
-        <w:rPr>
-          <w:rFonts w:ascii="Tahoma" w:hAnsi="Tahoma" w:cs="Tahoma"/>
-          <w:color w:val="1D1E23"/>
-          <w:spacing w:val="-1"/>
-        </w:rPr>
         <w:fldChar w:fldCharType="end"/>
       </w:r>
-      <w:bookmarkEnd w:id="3"/>
-      <w:r>
-        <w:rPr>
-          <w:rFonts w:ascii="Tahoma" w:hAnsi="Tahoma" w:cs="Tahoma"/>
-          <w:color w:val="1D1E23"/>
-          <w:spacing w:val="-1"/>
+      <w:bookmarkEnd w:id="1"/>
+      <w:r>
+        <w:rPr>
           <w:lang w:val="en-US"/>
         </w:rPr>
         <w:t>Raft Protocol Overview</w:t>
@@ -4549,7 +4458,7 @@
         </w:rPr>
         <w:t>FSM - </w:t>
       </w:r>
-      <w:hyperlink r:id="rId38" w:history="1">
+      <w:hyperlink r:id="rId35" w:history="1">
         <w:r>
           <w:rPr>
             <w:rStyle w:val="Hyperlink"/>
@@ -4679,17 +4588,7 @@
           <w:spacing w:val="2"/>
           <w:lang w:val="en-US"/>
         </w:rPr>
-        <w:t xml:space="preserve"> members. For example, if there are 5 </w:t>
-      </w:r>
-      <w:r>
-        <w:rPr>
-          <w:rFonts w:ascii="Segoe UI" w:hAnsi="Segoe UI" w:cs="Segoe UI"/>
-          <w:color w:val="1D1E23"/>
-          <w:spacing w:val="2"/>
-          <w:lang w:val="en-US"/>
-        </w:rPr>
-        <w:lastRenderedPageBreak/>
-        <w:t>members in the peer set, we would need 3 nodes to form a quorum. If a quorum of nodes is unavailable for any reason, the cluster becomes </w:t>
+        <w:t> members. For example, if there are 5 members in the peer set, we would need 3 nodes to form a quorum. If a quorum of nodes is unavailable for any reason, the cluster becomes </w:t>
       </w:r>
       <w:r>
         <w:rPr>
@@ -4913,9 +4812,10 @@
           <w:spacing w:val="2"/>
           <w:lang w:val="en-US"/>
         </w:rPr>
+        <w:lastRenderedPageBreak/>
         <w:t>Raft is a complex protocol and will not be covered here in detail (for those who desire a more comprehensive treatment, the full specification is available in this </w:t>
       </w:r>
-      <w:hyperlink r:id="rId39" w:history="1">
+      <w:hyperlink r:id="rId36" w:history="1">
         <w:r>
           <w:rPr>
             <w:rStyle w:val="Hyperlink"/>
@@ -5130,7 +5030,7 @@
         </w:rPr>
         <w:t>. This achieves read after write semantics when used with the </w:t>
       </w:r>
-      <w:hyperlink r:id="rId40" w:anchor="consistent" w:history="1">
+      <w:hyperlink r:id="rId37" w:anchor="consistent" w:history="1">
         <w:r>
           <w:rPr>
             <w:rStyle w:val="Hyperlink"/>
@@ -5171,7 +5071,6 @@
           <w:spacing w:val="2"/>
           <w:lang w:val="en-US"/>
         </w:rPr>
-        <w:lastRenderedPageBreak/>
         <w:t xml:space="preserve">Obviously, it would be undesirable to allow a replicated log to grow in an unbounded fashion. Raft provides a mechanism by which the current state is snapshotted and the log is compacted. Because of the FSM abstraction, restoring the state of the FSM must result in the same state as a replay of old logs. This allows Raft to capture the FSM state at a point in time and then remove all the logs that were used to reach that state. This is performed automatically without user intervention and prevents unbounded disk usage while also minimizing time spent replaying logs. One of the advantages of using </w:t>
       </w:r>
       <w:proofErr w:type="spellStart"/>
@@ -5213,6 +5112,7 @@
           <w:spacing w:val="2"/>
           <w:lang w:val="en-US"/>
         </w:rPr>
+        <w:lastRenderedPageBreak/>
         <w:t xml:space="preserve">Consensus is fault-tolerant up to the point where quorum is available. If a quorum of nodes is unavailable, it is impossible to process log entries or reason about peer membership. For example, suppose there are only 2 peers: A and B. The quorum size is also 2, meaning both nodes must agree to commit a log entry. If either </w:t>
       </w:r>
       <w:proofErr w:type="gramStart"/>
@@ -5295,7 +5195,7 @@
         </w:rPr>
         <w:t xml:space="preserve"> per datacenter. This maximizes availability without greatly sacrificing performance. The </w:t>
       </w:r>
-      <w:hyperlink r:id="rId41" w:anchor="deployment_table" w:history="1">
+      <w:hyperlink r:id="rId38" w:anchor="deployment_table" w:history="1">
         <w:r>
           <w:rPr>
             <w:rStyle w:val="Hyperlink"/>
@@ -5359,72 +5259,41 @@
         <w:t>. Assuming stable leadership, committing a log entry requires a single round trip to half of the cluster. Thus, performance is bound by disk I/O and network latency. Although Consul is not designed to be a high-throughput write system, it should handle on the order of hundreds to thousands of transactions per second depending on network and hardware configuration.</w:t>
       </w:r>
     </w:p>
-    <w:bookmarkStart w:id="4" w:name="raft-in-consul"/>
+    <w:bookmarkStart w:id="2" w:name="raft-in-consul"/>
     <w:p>
       <w:pPr>
         <w:pStyle w:val="Heading2"/>
-        <w:pBdr>
-          <w:bottom w:val="single" w:sz="6" w:space="2" w:color="777777"/>
-        </w:pBdr>
-        <w:spacing w:before="525" w:after="240" w:line="315" w:lineRule="atLeast"/>
-        <w:rPr>
-          <w:rFonts w:ascii="Tahoma" w:hAnsi="Tahoma" w:cs="Tahoma"/>
-          <w:color w:val="1D1E23"/>
-          <w:spacing w:val="-1"/>
-          <w:lang w:val="en-US"/>
-        </w:rPr>
-      </w:pPr>
-      <w:r>
-        <w:rPr>
-          <w:rFonts w:ascii="Tahoma" w:hAnsi="Tahoma" w:cs="Tahoma"/>
-          <w:color w:val="1D1E23"/>
-          <w:spacing w:val="-1"/>
-        </w:rPr>
-        <w:lastRenderedPageBreak/>
+        <w:rPr>
+          <w:lang w:val="en-US"/>
+        </w:rPr>
+      </w:pPr>
+      <w:r>
         <w:fldChar w:fldCharType="begin"/>
       </w:r>
       <w:r>
         <w:rPr>
-          <w:rFonts w:ascii="Tahoma" w:hAnsi="Tahoma" w:cs="Tahoma"/>
-          <w:color w:val="1D1E23"/>
-          <w:spacing w:val="-1"/>
           <w:lang w:val="en-US"/>
         </w:rPr>
         <w:instrText xml:space="preserve"> HYPERLINK "https://www.consul.io/docs/internals/consensus.html" \l "raft-in-consul" </w:instrText>
       </w:r>
       <w:r>
-        <w:rPr>
-          <w:rFonts w:ascii="Tahoma" w:hAnsi="Tahoma" w:cs="Tahoma"/>
-          <w:color w:val="1D1E23"/>
-          <w:spacing w:val="-1"/>
-        </w:rPr>
         <w:fldChar w:fldCharType="separate"/>
       </w:r>
       <w:r>
         <w:rPr>
           <w:rStyle w:val="Hyperlink"/>
-          <w:rFonts w:ascii="Tahoma" w:hAnsi="Tahoma" w:cs="Tahoma"/>
           <w:color w:val="CA2171"/>
-          <w:spacing w:val="-1"/>
           <w:u w:val="none"/>
           <w:lang w:val="en-US"/>
         </w:rPr>
         <w:t>»</w:t>
       </w:r>
       <w:r>
-        <w:rPr>
-          <w:rFonts w:ascii="Tahoma" w:hAnsi="Tahoma" w:cs="Tahoma"/>
-          <w:color w:val="1D1E23"/>
-          <w:spacing w:val="-1"/>
-        </w:rPr>
         <w:fldChar w:fldCharType="end"/>
       </w:r>
-      <w:bookmarkEnd w:id="4"/>
-      <w:r>
-        <w:rPr>
-          <w:rFonts w:ascii="Tahoma" w:hAnsi="Tahoma" w:cs="Tahoma"/>
-          <w:color w:val="1D1E23"/>
-          <w:spacing w:val="-1"/>
+      <w:bookmarkEnd w:id="2"/>
+      <w:r>
+        <w:rPr>
           <w:lang w:val="en-US"/>
         </w:rPr>
         <w:t>Raft in Consul</w:t>
@@ -5446,6 +5315,7 @@
           <w:rFonts w:ascii="Segoe UI" w:hAnsi="Segoe UI" w:cs="Segoe UI"/>
           <w:color w:val="1D1E23"/>
           <w:spacing w:val="2"/>
+          <w:highlight w:val="yellow"/>
           <w:lang w:val="en-US"/>
         </w:rPr>
         <w:t xml:space="preserve">Only Consul </w:t>
@@ -5456,6 +5326,7 @@
           <w:rFonts w:ascii="Segoe UI" w:hAnsi="Segoe UI" w:cs="Segoe UI"/>
           <w:color w:val="1D1E23"/>
           <w:spacing w:val="2"/>
+          <w:highlight w:val="yellow"/>
           <w:lang w:val="en-US"/>
         </w:rPr>
         <w:t>server</w:t>
@@ -5466,9 +5337,38 @@
           <w:rFonts w:ascii="Segoe UI" w:hAnsi="Segoe UI" w:cs="Segoe UI"/>
           <w:color w:val="1D1E23"/>
           <w:spacing w:val="2"/>
-          <w:lang w:val="en-US"/>
-        </w:rPr>
-        <w:t xml:space="preserve"> nodes participate in Raft and are part of the peer set. All client nodes forward requests to servers. Part of the reason for this design is that, as more members are added to the peer set, the size of the quorum also increases. This introduces performance problems as you may be waiting for hundreds of machines to agree on an entry instead of a handful.</w:t>
+          <w:highlight w:val="yellow"/>
+          <w:lang w:val="en-US"/>
+        </w:rPr>
+        <w:t xml:space="preserve"> nodes participate in Raft and are part of the peer set</w:t>
+      </w:r>
+      <w:r>
+        <w:rPr>
+          <w:rFonts w:ascii="Segoe UI" w:hAnsi="Segoe UI" w:cs="Segoe UI"/>
+          <w:color w:val="1D1E23"/>
+          <w:spacing w:val="2"/>
+          <w:lang w:val="en-US"/>
+        </w:rPr>
+        <w:t xml:space="preserve">. </w:t>
+      </w:r>
+      <w:r>
+        <w:rPr>
+          <w:rFonts w:ascii="Segoe UI" w:hAnsi="Segoe UI" w:cs="Segoe UI"/>
+          <w:color w:val="1D1E23"/>
+          <w:spacing w:val="2"/>
+          <w:highlight w:val="yellow"/>
+          <w:lang w:val="en-US"/>
+        </w:rPr>
+        <w:t>All client nodes forward requests to servers</w:t>
+      </w:r>
+      <w:r>
+        <w:rPr>
+          <w:rFonts w:ascii="Segoe UI" w:hAnsi="Segoe UI" w:cs="Segoe UI"/>
+          <w:color w:val="1D1E23"/>
+          <w:spacing w:val="2"/>
+          <w:lang w:val="en-US"/>
+        </w:rPr>
+        <w:t>. Part of the reason for this design is that, as more members are added to the peer set, the size of the quorum also increases. This introduces performance problems as you may be waiting for hundreds of machines to agree on an entry instead of a handful.</w:t>
       </w:r>
     </w:p>
     <w:p>
@@ -5489,9 +5389,19 @@
           <w:spacing w:val="2"/>
           <w:lang w:val="en-US"/>
         </w:rPr>
-        <w:t>When getting started, a single Consul server is put into "bootstrap" mode. This mode allows it to self-elect as a leader. Once a leader is elected, other servers can be added to the peer set in a way that preserves consistency and safety. Eventually, once the first few servers are added, bootstrap mode can be disabled. See </w:t>
-      </w:r>
-      <w:hyperlink r:id="rId42" w:history="1">
+        <w:t xml:space="preserve">When getting started, a single Consul server is put into "bootstrap" mode. This mode allows it to self-elect as a leader. Once a leader is elected, other servers can be added to the peer set in a way that preserves consistency and safety. Eventually, </w:t>
+      </w:r>
+      <w:r>
+        <w:rPr>
+          <w:rFonts w:ascii="Segoe UI" w:hAnsi="Segoe UI" w:cs="Segoe UI"/>
+          <w:color w:val="1D1E23"/>
+          <w:spacing w:val="2"/>
+          <w:lang w:val="en-US"/>
+        </w:rPr>
+        <w:lastRenderedPageBreak/>
+        <w:t>once the first few servers are added, bootstrap mode can be disabled. See </w:t>
+      </w:r>
+      <w:hyperlink r:id="rId39" w:history="1">
         <w:r>
           <w:rPr>
             <w:rStyle w:val="Hyperlink"/>
@@ -5532,7 +5442,36 @@
           <w:spacing w:val="2"/>
           <w:lang w:val="en-US"/>
         </w:rPr>
-        <w:t>Since all servers participate as part of the peer set, they all know the current leader. When an RPC request arrives at a non-leader server, the request is forwarded to the leader. If the RPC is a </w:t>
+        <w:t xml:space="preserve">Since all servers participate as part of the peer set, they all know the current leader. </w:t>
+      </w:r>
+      <w:r>
+        <w:rPr>
+          <w:rFonts w:ascii="Segoe UI" w:hAnsi="Segoe UI" w:cs="Segoe UI"/>
+          <w:color w:val="1D1E23"/>
+          <w:spacing w:val="2"/>
+          <w:highlight w:val="yellow"/>
+          <w:lang w:val="en-US"/>
+        </w:rPr>
+        <w:t>When an RPC request arrives at a non-leader server, the request is forwarded to the leader</w:t>
+      </w:r>
+      <w:r>
+        <w:rPr>
+          <w:rFonts w:ascii="Segoe UI" w:hAnsi="Segoe UI" w:cs="Segoe UI"/>
+          <w:color w:val="1D1E23"/>
+          <w:spacing w:val="2"/>
+          <w:lang w:val="en-US"/>
+        </w:rPr>
+        <w:t xml:space="preserve">. </w:t>
+      </w:r>
+      <w:r>
+        <w:rPr>
+          <w:rFonts w:ascii="Segoe UI" w:hAnsi="Segoe UI" w:cs="Segoe UI"/>
+          <w:color w:val="1D1E23"/>
+          <w:spacing w:val="2"/>
+          <w:highlight w:val="yellow"/>
+          <w:lang w:val="en-US"/>
+        </w:rPr>
+        <w:t>If the RPC is a </w:t>
       </w:r>
       <w:r>
         <w:rPr>
@@ -5540,6 +5479,7 @@
           <w:rFonts w:ascii="Segoe UI" w:hAnsi="Segoe UI" w:cs="Segoe UI"/>
           <w:color w:val="1D1E23"/>
           <w:spacing w:val="2"/>
+          <w:highlight w:val="yellow"/>
           <w:lang w:val="en-US"/>
         </w:rPr>
         <w:t>query</w:t>
@@ -5549,9 +5489,29 @@
           <w:rFonts w:ascii="Segoe UI" w:hAnsi="Segoe UI" w:cs="Segoe UI"/>
           <w:color w:val="1D1E23"/>
           <w:spacing w:val="2"/>
-          <w:lang w:val="en-US"/>
-        </w:rPr>
-        <w:t> type, meaning it is read-only, the leader generates the result based on the current state of the FSM. If the RPC is a </w:t>
+          <w:highlight w:val="yellow"/>
+          <w:lang w:val="en-US"/>
+        </w:rPr>
+        <w:t> type, meaning it is read-only, the leader generates the result based on the current state of the FSM</w:t>
+      </w:r>
+      <w:r>
+        <w:rPr>
+          <w:rFonts w:ascii="Segoe UI" w:hAnsi="Segoe UI" w:cs="Segoe UI"/>
+          <w:color w:val="1D1E23"/>
+          <w:spacing w:val="2"/>
+          <w:lang w:val="en-US"/>
+        </w:rPr>
+        <w:t xml:space="preserve">. </w:t>
+      </w:r>
+      <w:r>
+        <w:rPr>
+          <w:rFonts w:ascii="Segoe UI" w:hAnsi="Segoe UI" w:cs="Segoe UI"/>
+          <w:color w:val="1D1E23"/>
+          <w:spacing w:val="2"/>
+          <w:highlight w:val="yellow"/>
+          <w:lang w:val="en-US"/>
+        </w:rPr>
+        <w:t>If the RPC is a </w:t>
       </w:r>
       <w:r>
         <w:rPr>
@@ -5559,6 +5519,7 @@
           <w:rFonts w:ascii="Segoe UI" w:hAnsi="Segoe UI" w:cs="Segoe UI"/>
           <w:color w:val="1D1E23"/>
           <w:spacing w:val="2"/>
+          <w:highlight w:val="yellow"/>
           <w:lang w:val="en-US"/>
         </w:rPr>
         <w:t>transaction</w:t>
@@ -5568,9 +5529,19 @@
           <w:rFonts w:ascii="Segoe UI" w:hAnsi="Segoe UI" w:cs="Segoe UI"/>
           <w:color w:val="1D1E23"/>
           <w:spacing w:val="2"/>
-          <w:lang w:val="en-US"/>
-        </w:rPr>
-        <w:t> type, meaning it modifies state, the leader generates a new log entry and applies it using Raft. Once the log entry is committed and applied to the FSM, the transaction is complete.</w:t>
+          <w:highlight w:val="yellow"/>
+          <w:lang w:val="en-US"/>
+        </w:rPr>
+        <w:t> type, meaning it modifies state, the leader generates a new log entry and applies it using Raft. Once the log entry is committed and applied to the FSM, the transaction is complete</w:t>
+      </w:r>
+      <w:r>
+        <w:rPr>
+          <w:rFonts w:ascii="Segoe UI" w:hAnsi="Segoe UI" w:cs="Segoe UI"/>
+          <w:color w:val="1D1E23"/>
+          <w:spacing w:val="2"/>
+          <w:lang w:val="en-US"/>
+        </w:rPr>
+        <w:t>.</w:t>
       </w:r>
     </w:p>
     <w:p>
@@ -5589,76 +5560,56 @@
           <w:rFonts w:ascii="Segoe UI" w:hAnsi="Segoe UI" w:cs="Segoe UI"/>
           <w:color w:val="1D1E23"/>
           <w:spacing w:val="2"/>
-          <w:lang w:val="en-US"/>
-        </w:rPr>
-        <w:t>Because of the nature of Raft's replication, performance is sensitive to network latency. For this reason, each datacenter elects an independent leader and maintains a disjoint peer set. Data is partitioned by datacenter, so each leader is responsible only for data in their datacenter. When a request is received for a remote datacenter, the request is forwarded to the correct leader. This design allows for lower latency transactions and higher availability without sacrificing consistency.</w:t>
-      </w:r>
-    </w:p>
-    <w:bookmarkStart w:id="5" w:name="consistency-modes"/>
+          <w:highlight w:val="yellow"/>
+          <w:lang w:val="en-US"/>
+        </w:rPr>
+        <w:t>Because of the nature of Raft's replication, performance is sensitive to network latency</w:t>
+      </w:r>
+      <w:r>
+        <w:rPr>
+          <w:rFonts w:ascii="Segoe UI" w:hAnsi="Segoe UI" w:cs="Segoe UI"/>
+          <w:color w:val="1D1E23"/>
+          <w:spacing w:val="2"/>
+          <w:lang w:val="en-US"/>
+        </w:rPr>
+        <w:t>. For this reason, each datacenter elects an independent leader and maintains a disjoint peer set. Data is partitioned by datacenter, so each leader is responsible only for data in their datacenter. When a request is received for a remote datacenter, the request is forwarded to the correct leader. This design allows for lower latency transactions and higher availability without sacrificing consistency.</w:t>
+      </w:r>
+    </w:p>
+    <w:bookmarkStart w:id="3" w:name="consistency-modes"/>
     <w:p>
       <w:pPr>
         <w:pStyle w:val="Heading2"/>
-        <w:pBdr>
-          <w:bottom w:val="single" w:sz="6" w:space="2" w:color="777777"/>
-        </w:pBdr>
-        <w:spacing w:before="525" w:after="240" w:line="315" w:lineRule="atLeast"/>
-        <w:rPr>
-          <w:rFonts w:ascii="Tahoma" w:hAnsi="Tahoma" w:cs="Tahoma"/>
-          <w:color w:val="1D1E23"/>
-          <w:spacing w:val="-1"/>
-          <w:lang w:val="en-US"/>
-        </w:rPr>
-      </w:pPr>
-      <w:r>
-        <w:rPr>
-          <w:rFonts w:ascii="Tahoma" w:hAnsi="Tahoma" w:cs="Tahoma"/>
-          <w:color w:val="1D1E23"/>
-          <w:spacing w:val="-1"/>
-        </w:rPr>
+        <w:rPr>
+          <w:lang w:val="en-US"/>
+        </w:rPr>
+      </w:pPr>
+      <w:r>
         <w:fldChar w:fldCharType="begin"/>
       </w:r>
       <w:r>
         <w:rPr>
-          <w:rFonts w:ascii="Tahoma" w:hAnsi="Tahoma" w:cs="Tahoma"/>
-          <w:color w:val="1D1E23"/>
-          <w:spacing w:val="-1"/>
           <w:lang w:val="en-US"/>
         </w:rPr>
         <w:instrText xml:space="preserve"> HYPERLINK "https://www.consul.io/docs/internals/consensus.html" \l "consistency-modes" </w:instrText>
       </w:r>
       <w:r>
-        <w:rPr>
-          <w:rFonts w:ascii="Tahoma" w:hAnsi="Tahoma" w:cs="Tahoma"/>
-          <w:color w:val="1D1E23"/>
-          <w:spacing w:val="-1"/>
-        </w:rPr>
         <w:fldChar w:fldCharType="separate"/>
       </w:r>
       <w:r>
         <w:rPr>
           <w:rStyle w:val="Hyperlink"/>
-          <w:rFonts w:ascii="Tahoma" w:hAnsi="Tahoma" w:cs="Tahoma"/>
           <w:color w:val="CA2171"/>
-          <w:spacing w:val="-1"/>
           <w:u w:val="none"/>
           <w:lang w:val="en-US"/>
         </w:rPr>
         <w:t>»</w:t>
       </w:r>
       <w:r>
-        <w:rPr>
-          <w:rFonts w:ascii="Tahoma" w:hAnsi="Tahoma" w:cs="Tahoma"/>
-          <w:color w:val="1D1E23"/>
-          <w:spacing w:val="-1"/>
-        </w:rPr>
         <w:fldChar w:fldCharType="end"/>
       </w:r>
-      <w:bookmarkEnd w:id="5"/>
-      <w:r>
-        <w:rPr>
-          <w:rFonts w:ascii="Tahoma" w:hAnsi="Tahoma" w:cs="Tahoma"/>
-          <w:color w:val="1D1E23"/>
-          <w:spacing w:val="-1"/>
+      <w:bookmarkEnd w:id="3"/>
+      <w:r>
+        <w:rPr>
           <w:lang w:val="en-US"/>
         </w:rPr>
         <w:t>Consistency Modes</w:t>
@@ -5723,12 +5674,11 @@
           <w:spacing w:val="2"/>
           <w:lang w:val="en-US"/>
         </w:rPr>
-        <w:lastRenderedPageBreak/>
         <w:t>The three read modes are:</w:t>
       </w:r>
     </w:p>
-    <w:bookmarkStart w:id="6" w:name="default"/>
-    <w:bookmarkEnd w:id="6"/>
+    <w:bookmarkStart w:id="4" w:name="default"/>
+    <w:bookmarkEnd w:id="4"/>
     <w:p>
       <w:pPr>
         <w:pStyle w:val="NormalWeb"/>
@@ -5795,11 +5745,40 @@
           <w:spacing w:val="2"/>
           <w:lang w:val="en-US"/>
         </w:rPr>
-        <w:t> - Raft makes use of leader leasing, providing a time window in which the leader assumes its role is stable. However, if a leader is partitioned from the remaining peers, a new leader may be elected while the old leader is holding the lease. This means there are 2 leader nodes. There is no risk of a split-brain since the old leader will be unable to commit new logs. However, if the old leader services any reads, the values are potentially stale. The default consistency mode relies only on leader leasing, exposing clients to potentially stale values. We make this trade-off because reads are fast, usually strongly consistent, and only stale in a hard-to-trigger situation. The time window of stale reads is also bounded since the leader will step down due to the partition.</w:t>
-      </w:r>
-    </w:p>
-    <w:bookmarkStart w:id="7" w:name="consistent"/>
-    <w:bookmarkEnd w:id="7"/>
+        <w:t xml:space="preserve"> - </w:t>
+      </w:r>
+      <w:r>
+        <w:rPr>
+          <w:rFonts w:ascii="Segoe UI" w:hAnsi="Segoe UI" w:cs="Segoe UI"/>
+          <w:color w:val="1D1E23"/>
+          <w:spacing w:val="2"/>
+          <w:highlight w:val="yellow"/>
+          <w:lang w:val="en-US"/>
+        </w:rPr>
+        <w:t>Raft makes use of leader leasing, providing a time window in which the leader assumes its role is stable</w:t>
+      </w:r>
+      <w:r>
+        <w:rPr>
+          <w:rFonts w:ascii="Segoe UI" w:hAnsi="Segoe UI" w:cs="Segoe UI"/>
+          <w:color w:val="1D1E23"/>
+          <w:spacing w:val="2"/>
+          <w:lang w:val="en-US"/>
+        </w:rPr>
+        <w:t xml:space="preserve">. However, if a leader is partitioned from the remaining peers, a new leader may be elected while the old leader is holding the lease. This means there are 2 leader nodes. There is no risk of a split-brain since the old leader will be unable to commit new logs. However, if the old leader services any reads, the values are potentially stale. The default consistency mode relies only on leader leasing, exposing clients </w:t>
+      </w:r>
+      <w:r>
+        <w:rPr>
+          <w:rFonts w:ascii="Segoe UI" w:hAnsi="Segoe UI" w:cs="Segoe UI"/>
+          <w:color w:val="1D1E23"/>
+          <w:spacing w:val="2"/>
+          <w:lang w:val="en-US"/>
+        </w:rPr>
+        <w:lastRenderedPageBreak/>
+        <w:t>to potentially stale values. We make this trade-off because reads are fast, usually strongly consistent, and only stale in a hard-to-trigger situation. The time window of stale reads is also bounded since the leader will step down due to the partition.</w:t>
+      </w:r>
+    </w:p>
+    <w:bookmarkStart w:id="5" w:name="consistent"/>
+    <w:bookmarkEnd w:id="5"/>
     <w:p>
       <w:pPr>
         <w:pStyle w:val="NormalWeb"/>
@@ -5866,11 +5845,30 @@
           <w:spacing w:val="2"/>
           <w:lang w:val="en-US"/>
         </w:rPr>
-        <w:t> - This mode is strongly consistent without caveats. It requires that a leader verify with a quorum of peers that it is still leader. This introduces an additional round-trip to all server nodes. The trade-off is always consistent reads but increased latency due to the extra round trip.</w:t>
-      </w:r>
-    </w:p>
-    <w:bookmarkStart w:id="8" w:name="stale"/>
-    <w:bookmarkEnd w:id="8"/>
+        <w:t xml:space="preserve"> - This mode is strongly consistent without caveats. It requires that a </w:t>
+      </w:r>
+      <w:r>
+        <w:rPr>
+          <w:rFonts w:ascii="Segoe UI" w:hAnsi="Segoe UI" w:cs="Segoe UI"/>
+          <w:color w:val="1D1E23"/>
+          <w:spacing w:val="2"/>
+          <w:highlight w:val="yellow"/>
+          <w:lang w:val="en-US"/>
+        </w:rPr>
+        <w:t>leader verify with a quorum of peers that it is still leader</w:t>
+      </w:r>
+      <w:r>
+        <w:rPr>
+          <w:rFonts w:ascii="Segoe UI" w:hAnsi="Segoe UI" w:cs="Segoe UI"/>
+          <w:color w:val="1D1E23"/>
+          <w:spacing w:val="2"/>
+          <w:lang w:val="en-US"/>
+        </w:rPr>
+        <w:t>. This introduces an additional round-trip to all server nodes. The trade-off is always consistent reads but increased latency due to the extra round trip.</w:t>
+      </w:r>
+    </w:p>
+    <w:bookmarkStart w:id="6" w:name="stale"/>
+    <w:bookmarkEnd w:id="6"/>
     <w:p>
       <w:pPr>
         <w:pStyle w:val="NormalWeb"/>
@@ -5937,7 +5935,26 @@
           <w:spacing w:val="2"/>
           <w:lang w:val="en-US"/>
         </w:rPr>
-        <w:t> - This mode allows any server to service the read regardless of whether it is the leader. This means reads can be arbitrarily stale but are generally within 50 milliseconds of the leader. The trade-off is very fast and scalable reads but with stale values. This mode allows reads without a leader meaning a cluster that is unavailable will still be able to respond.</w:t>
+        <w:t xml:space="preserve"> - </w:t>
+      </w:r>
+      <w:r>
+        <w:rPr>
+          <w:rFonts w:ascii="Segoe UI" w:hAnsi="Segoe UI" w:cs="Segoe UI"/>
+          <w:color w:val="1D1E23"/>
+          <w:spacing w:val="2"/>
+          <w:highlight w:val="yellow"/>
+          <w:lang w:val="en-US"/>
+        </w:rPr>
+        <w:t>This mode allows any server to service the read regardless of whether it is the leader</w:t>
+      </w:r>
+      <w:r>
+        <w:rPr>
+          <w:rFonts w:ascii="Segoe UI" w:hAnsi="Segoe UI" w:cs="Segoe UI"/>
+          <w:color w:val="1D1E23"/>
+          <w:spacing w:val="2"/>
+          <w:lang w:val="en-US"/>
+        </w:rPr>
+        <w:t>. This means reads can be arbitrarily stale but are generally within 50 milliseconds of the leader. The trade-off is very fast and scalable reads but with stale values. This mode allows reads without a leader meaning a cluster that is unavailable will still be able to respond.</w:t>
       </w:r>
     </w:p>
     <w:p>
@@ -5960,7 +5977,7 @@
         </w:rPr>
         <w:t>For more documentation about using these various modes, see the </w:t>
       </w:r>
-      <w:hyperlink r:id="rId43" w:history="1">
+      <w:hyperlink r:id="rId40" w:history="1">
         <w:r>
           <w:rPr>
             <w:rStyle w:val="Hyperlink"/>
@@ -5983,93 +6000,47 @@
         <w:t>.</w:t>
       </w:r>
     </w:p>
-    <w:bookmarkStart w:id="9" w:name="deployment-table"/>
+    <w:bookmarkStart w:id="7" w:name="deployment-table"/>
     <w:p>
       <w:pPr>
         <w:pStyle w:val="Heading2"/>
-        <w:pBdr>
-          <w:bottom w:val="single" w:sz="6" w:space="2" w:color="777777"/>
-        </w:pBdr>
-        <w:spacing w:before="525" w:after="240" w:line="315" w:lineRule="atLeast"/>
-        <w:rPr>
-          <w:rFonts w:ascii="Tahoma" w:hAnsi="Tahoma" w:cs="Tahoma"/>
-          <w:color w:val="1D1E23"/>
-          <w:spacing w:val="-1"/>
-        </w:rPr>
-      </w:pPr>
-      <w:r>
-        <w:rPr>
-          <w:rFonts w:ascii="Tahoma" w:hAnsi="Tahoma" w:cs="Tahoma"/>
-          <w:color w:val="1D1E23"/>
-          <w:spacing w:val="-1"/>
-        </w:rPr>
+        <w:rPr>
+          <w:lang w:val="en-US"/>
+        </w:rPr>
+      </w:pPr>
+      <w:r>
         <w:fldChar w:fldCharType="begin"/>
       </w:r>
       <w:r>
         <w:rPr>
-          <w:rFonts w:ascii="Tahoma" w:hAnsi="Tahoma" w:cs="Tahoma"/>
-          <w:color w:val="1D1E23"/>
-          <w:spacing w:val="-1"/>
+          <w:lang w:val="en-US"/>
         </w:rPr>
         <w:instrText xml:space="preserve"> HYPERLINK "https://www.consul.io/docs/internals/consensus.html" \l "deployment-table" </w:instrText>
       </w:r>
       <w:r>
-        <w:rPr>
-          <w:rFonts w:ascii="Tahoma" w:hAnsi="Tahoma" w:cs="Tahoma"/>
-          <w:color w:val="1D1E23"/>
-          <w:spacing w:val="-1"/>
-        </w:rPr>
         <w:fldChar w:fldCharType="separate"/>
       </w:r>
       <w:r>
         <w:rPr>
           <w:rStyle w:val="Hyperlink"/>
-          <w:rFonts w:ascii="Tahoma" w:hAnsi="Tahoma" w:cs="Tahoma"/>
           <w:color w:val="CA2171"/>
-          <w:spacing w:val="-1"/>
           <w:u w:val="none"/>
+          <w:lang w:val="en-US"/>
         </w:rPr>
         <w:t>»</w:t>
       </w:r>
-      <w:proofErr w:type="spellStart"/>
-      <w:r>
-        <w:rPr>
-          <w:rFonts w:ascii="Tahoma" w:hAnsi="Tahoma" w:cs="Tahoma"/>
-          <w:color w:val="1D1E23"/>
-          <w:spacing w:val="-1"/>
-        </w:rPr>
+      <w:r>
         <w:fldChar w:fldCharType="end"/>
       </w:r>
-      <w:bookmarkStart w:id="10" w:name="deployment_table"/>
-      <w:bookmarkEnd w:id="9"/>
-      <w:bookmarkEnd w:id="10"/>
-      <w:r>
-        <w:rPr>
-          <w:rFonts w:ascii="Tahoma" w:hAnsi="Tahoma" w:cs="Tahoma"/>
-          <w:color w:val="1D1E23"/>
-          <w:spacing w:val="-1"/>
-        </w:rPr>
-        <w:t>Deployment</w:t>
-      </w:r>
-      <w:proofErr w:type="spellEnd"/>
-      <w:r>
-        <w:rPr>
-          <w:rFonts w:ascii="Tahoma" w:hAnsi="Tahoma" w:cs="Tahoma"/>
-          <w:color w:val="1D1E23"/>
-          <w:spacing w:val="-1"/>
-        </w:rPr>
-        <w:t xml:space="preserve"> </w:t>
-      </w:r>
-      <w:proofErr w:type="spellStart"/>
-      <w:r>
-        <w:rPr>
-          <w:rFonts w:ascii="Tahoma" w:hAnsi="Tahoma" w:cs="Tahoma"/>
-          <w:color w:val="1D1E23"/>
-          <w:spacing w:val="-1"/>
-        </w:rPr>
-        <w:t>Table</w:t>
-      </w:r>
-      <w:proofErr w:type="spellEnd"/>
+      <w:bookmarkStart w:id="8" w:name="deployment_table"/>
+      <w:bookmarkEnd w:id="7"/>
+      <w:bookmarkEnd w:id="8"/>
+      <w:r>
+        <w:rPr>
+          <w:lang w:val="en-US"/>
+        </w:rPr>
+        <w:t>Deployment Table</w:t>
+      </w:r>
     </w:p>
     <w:p>
       <w:pPr>
@@ -6115,7 +6086,7 @@
     </w:p>
     <w:tbl>
       <w:tblPr>
-        <w:tblW w:w="12708" w:type="dxa"/>
+        <w:tblW w:w="0" w:type="auto"/>
         <w:tblBorders>
           <w:top w:val="single" w:sz="6" w:space="0" w:color="DDDDDD"/>
           <w:left w:val="single" w:sz="6" w:space="0" w:color="DDDDDD"/>
@@ -6131,9 +6102,9 @@
         <w:tblLook w:val="04A0" w:firstRow="1" w:lastRow="0" w:firstColumn="1" w:lastColumn="0" w:noHBand="0" w:noVBand="1"/>
       </w:tblPr>
       <w:tblGrid>
-        <w:gridCol w:w="2807"/>
-        <w:gridCol w:w="4327"/>
-        <w:gridCol w:w="5574"/>
+        <w:gridCol w:w="914"/>
+        <w:gridCol w:w="1409"/>
+        <w:gridCol w:w="1815"/>
       </w:tblGrid>
       <w:tr>
         <w:tc>
@@ -6294,7 +6265,6 @@
               <w:spacing w:after="300"/>
             </w:pPr>
             <w:r>
-              <w:lastRenderedPageBreak/>
               <w:t>1</w:t>
             </w:r>
           </w:p>
@@ -6627,6 +6597,7 @@
               <w:spacing w:after="300"/>
             </w:pPr>
             <w:r>
+              <w:lastRenderedPageBreak/>
               <w:t>5</w:t>
             </w:r>
           </w:p>
@@ -6856,38 +6827,17 @@
     <w:p>
       <w:pPr>
         <w:pStyle w:val="Heading1"/>
-        <w:spacing w:before="525" w:beforeAutospacing="0" w:after="240" w:afterAutospacing="0" w:line="300" w:lineRule="atLeast"/>
-        <w:rPr>
-          <w:rFonts w:ascii="Tahoma" w:hAnsi="Tahoma" w:cs="Tahoma"/>
-          <w:color w:val="1D1E23"/>
-          <w:spacing w:val="-2"/>
-        </w:rPr>
       </w:pPr>
       <w:proofErr w:type="spellStart"/>
       <w:r>
-        <w:rPr>
-          <w:rFonts w:ascii="Tahoma" w:hAnsi="Tahoma" w:cs="Tahoma"/>
-          <w:color w:val="1D1E23"/>
-          <w:spacing w:val="-2"/>
-        </w:rPr>
         <w:t>Gossip</w:t>
       </w:r>
       <w:proofErr w:type="spellEnd"/>
       <w:r>
-        <w:rPr>
-          <w:rFonts w:ascii="Tahoma" w:hAnsi="Tahoma" w:cs="Tahoma"/>
-          <w:color w:val="1D1E23"/>
-          <w:spacing w:val="-2"/>
-        </w:rPr>
         <w:t xml:space="preserve"> </w:t>
       </w:r>
       <w:proofErr w:type="spellStart"/>
       <w:r>
-        <w:rPr>
-          <w:rFonts w:ascii="Tahoma" w:hAnsi="Tahoma" w:cs="Tahoma"/>
-          <w:color w:val="1D1E23"/>
-          <w:spacing w:val="-2"/>
-        </w:rPr>
         <w:t>Protocol</w:t>
       </w:r>
       <w:proofErr w:type="spellEnd"/>
@@ -6912,7 +6862,7 @@
         </w:rPr>
         <w:t>Consul uses a </w:t>
       </w:r>
-      <w:hyperlink r:id="rId44" w:history="1">
+      <w:hyperlink r:id="rId41" w:history="1">
         <w:r>
           <w:rPr>
             <w:rStyle w:val="Hyperlink"/>
@@ -6932,9 +6882,28 @@
           <w:spacing w:val="2"/>
           <w:lang w:val="en-US"/>
         </w:rPr>
-        <w:t> to manage membership and broadcast messages to the cluster. All of this is provided through the use of the </w:t>
-      </w:r>
-      <w:hyperlink r:id="rId45" w:history="1">
+        <w:t> </w:t>
+      </w:r>
+      <w:r>
+        <w:rPr>
+          <w:rFonts w:ascii="Segoe UI" w:hAnsi="Segoe UI" w:cs="Segoe UI"/>
+          <w:color w:val="1D1E23"/>
+          <w:spacing w:val="2"/>
+          <w:highlight w:val="yellow"/>
+          <w:lang w:val="en-US"/>
+        </w:rPr>
+        <w:t>to manage membership and broadcast messages to the cluster</w:t>
+      </w:r>
+      <w:r>
+        <w:rPr>
+          <w:rFonts w:ascii="Segoe UI" w:hAnsi="Segoe UI" w:cs="Segoe UI"/>
+          <w:color w:val="1D1E23"/>
+          <w:spacing w:val="2"/>
+          <w:lang w:val="en-US"/>
+        </w:rPr>
+        <w:t>. All of this is provided through the use of the </w:t>
+      </w:r>
+      <w:hyperlink r:id="rId42" w:history="1">
         <w:r>
           <w:rPr>
             <w:rStyle w:val="Hyperlink"/>
@@ -6956,7 +6925,7 @@
         </w:rPr>
         <w:t>. The gossip protocol used by Serf is based on </w:t>
       </w:r>
-      <w:hyperlink r:id="rId46" w:history="1">
+      <w:hyperlink r:id="rId43" w:history="1">
         <w:r>
           <w:rPr>
             <w:rStyle w:val="Hyperlink"/>
@@ -6978,7 +6947,7 @@
         </w:rPr>
         <w:t>, with a few minor adaptations. There are more details about </w:t>
       </w:r>
-      <w:hyperlink r:id="rId47" w:history="1">
+      <w:hyperlink r:id="rId44" w:history="1">
         <w:r>
           <w:rPr>
             <w:rStyle w:val="Hyperlink"/>
@@ -7001,71 +6970,41 @@
         <w:t>.</w:t>
       </w:r>
     </w:p>
-    <w:bookmarkStart w:id="11" w:name="gossip-in-consul"/>
+    <w:bookmarkStart w:id="9" w:name="gossip-in-consul"/>
     <w:p>
       <w:pPr>
         <w:pStyle w:val="Heading2"/>
-        <w:pBdr>
-          <w:bottom w:val="single" w:sz="6" w:space="2" w:color="777777"/>
-        </w:pBdr>
-        <w:spacing w:before="525" w:after="240" w:line="315" w:lineRule="atLeast"/>
-        <w:rPr>
-          <w:rFonts w:ascii="Tahoma" w:hAnsi="Tahoma" w:cs="Tahoma"/>
-          <w:color w:val="1D1E23"/>
-          <w:spacing w:val="-1"/>
-          <w:lang w:val="en-US"/>
-        </w:rPr>
-      </w:pPr>
-      <w:r>
-        <w:rPr>
-          <w:rFonts w:ascii="Tahoma" w:hAnsi="Tahoma" w:cs="Tahoma"/>
-          <w:color w:val="1D1E23"/>
-          <w:spacing w:val="-1"/>
-        </w:rPr>
+        <w:rPr>
+          <w:lang w:val="en-US"/>
+        </w:rPr>
+      </w:pPr>
+      <w:r>
         <w:fldChar w:fldCharType="begin"/>
       </w:r>
       <w:r>
         <w:rPr>
-          <w:rFonts w:ascii="Tahoma" w:hAnsi="Tahoma" w:cs="Tahoma"/>
-          <w:color w:val="1D1E23"/>
-          <w:spacing w:val="-1"/>
           <w:lang w:val="en-US"/>
         </w:rPr>
         <w:instrText xml:space="preserve"> HYPERLINK "https://www.consul.io/docs/internals/gossip.html" \l "gossip-in-consul" </w:instrText>
       </w:r>
       <w:r>
-        <w:rPr>
-          <w:rFonts w:ascii="Tahoma" w:hAnsi="Tahoma" w:cs="Tahoma"/>
-          <w:color w:val="1D1E23"/>
-          <w:spacing w:val="-1"/>
-        </w:rPr>
         <w:fldChar w:fldCharType="separate"/>
       </w:r>
       <w:r>
         <w:rPr>
           <w:rStyle w:val="Hyperlink"/>
-          <w:rFonts w:ascii="Tahoma" w:hAnsi="Tahoma" w:cs="Tahoma"/>
           <w:color w:val="CA2171"/>
-          <w:spacing w:val="-1"/>
           <w:u w:val="none"/>
           <w:lang w:val="en-US"/>
         </w:rPr>
         <w:t>»</w:t>
       </w:r>
       <w:r>
-        <w:rPr>
-          <w:rFonts w:ascii="Tahoma" w:hAnsi="Tahoma" w:cs="Tahoma"/>
-          <w:color w:val="1D1E23"/>
-          <w:spacing w:val="-1"/>
-        </w:rPr>
         <w:fldChar w:fldCharType="end"/>
       </w:r>
-      <w:bookmarkEnd w:id="11"/>
-      <w:r>
-        <w:rPr>
-          <w:rFonts w:ascii="Tahoma" w:hAnsi="Tahoma" w:cs="Tahoma"/>
-          <w:color w:val="1D1E23"/>
-          <w:spacing w:val="-1"/>
+      <w:bookmarkEnd w:id="9"/>
+      <w:r>
+        <w:rPr>
           <w:lang w:val="en-US"/>
         </w:rPr>
         <w:t>Gossip in Consul</w:t>
@@ -7089,7 +7028,45 @@
           <w:spacing w:val="2"/>
           <w:lang w:val="en-US"/>
         </w:rPr>
-        <w:t>Consul makes use of two different gossip pools. We refer to each pool as the LAN or WAN pool respectively. Each datacenter Consul operates in has a LAN gossip pool containing all members of the datacenter, both clients and servers. The LAN pool is used for a few purposes. Membership information allows clients to automatically discover servers, reducing the amount of configuration needed. The distributed failure detection allows the work of failure detection to be shared by the entire cluster instead of concentrated on a few servers. Lastly, the gossip pool allows for reliable and fast event broadcasts.</w:t>
+        <w:t xml:space="preserve">Consul makes use of </w:t>
+      </w:r>
+      <w:r>
+        <w:rPr>
+          <w:rFonts w:ascii="Segoe UI" w:hAnsi="Segoe UI" w:cs="Segoe UI"/>
+          <w:color w:val="1D1E23"/>
+          <w:spacing w:val="2"/>
+          <w:highlight w:val="yellow"/>
+          <w:lang w:val="en-US"/>
+        </w:rPr>
+        <w:t>two different gossip pools</w:t>
+      </w:r>
+      <w:r>
+        <w:rPr>
+          <w:rFonts w:ascii="Segoe UI" w:hAnsi="Segoe UI" w:cs="Segoe UI"/>
+          <w:color w:val="1D1E23"/>
+          <w:spacing w:val="2"/>
+          <w:lang w:val="en-US"/>
+        </w:rPr>
+        <w:t xml:space="preserve">. </w:t>
+      </w:r>
+      <w:r>
+        <w:rPr>
+          <w:rFonts w:ascii="Segoe UI" w:hAnsi="Segoe UI" w:cs="Segoe UI"/>
+          <w:color w:val="1D1E23"/>
+          <w:spacing w:val="2"/>
+          <w:highlight w:val="yellow"/>
+          <w:lang w:val="en-US"/>
+        </w:rPr>
+        <w:t>We refer to each pool as the LAN or WAN pool respectively</w:t>
+      </w:r>
+      <w:r>
+        <w:rPr>
+          <w:rFonts w:ascii="Segoe UI" w:hAnsi="Segoe UI" w:cs="Segoe UI"/>
+          <w:color w:val="1D1E23"/>
+          <w:spacing w:val="2"/>
+          <w:lang w:val="en-US"/>
+        </w:rPr>
+        <w:t>. Each datacenter Consul operates in has a LAN gossip pool containing all members of the datacenter, both clients and servers. The LAN pool is used for a few purposes. Membership information allows clients to automatically discover servers, reducing the amount of configuration needed. The distributed failure detection allows the work of failure detection to be shared by the entire cluster instead of concentrated on a few servers. Lastly, the gossip pool allows for reliable and fast event broadcasts.</w:t>
       </w:r>
     </w:p>
     <w:p>
@@ -7110,8 +7087,45 @@
           <w:spacing w:val="2"/>
           <w:lang w:val="en-US"/>
         </w:rPr>
-        <w:lastRenderedPageBreak/>
-        <w:t>The WAN pool is globally unique, as all servers should participate in the WAN pool regardless of datacenter. Membership information provided by the WAN pool allows servers to perform cross datacenter requests. The integrated failure detection allows Consul to gracefully handle an entire datacenter losing connectivity, or just a single server in a remote datacenter.</w:t>
+        <w:t xml:space="preserve">The </w:t>
+      </w:r>
+      <w:r>
+        <w:rPr>
+          <w:rFonts w:ascii="Segoe UI" w:hAnsi="Segoe UI" w:cs="Segoe UI"/>
+          <w:color w:val="1D1E23"/>
+          <w:spacing w:val="2"/>
+          <w:highlight w:val="yellow"/>
+          <w:lang w:val="en-US"/>
+        </w:rPr>
+        <w:t>WAN pool</w:t>
+      </w:r>
+      <w:r>
+        <w:rPr>
+          <w:rFonts w:ascii="Segoe UI" w:hAnsi="Segoe UI" w:cs="Segoe UI"/>
+          <w:color w:val="1D1E23"/>
+          <w:spacing w:val="2"/>
+          <w:lang w:val="en-US"/>
+        </w:rPr>
+        <w:t xml:space="preserve"> is globally unique, as </w:t>
+      </w:r>
+      <w:r>
+        <w:rPr>
+          <w:rFonts w:ascii="Segoe UI" w:hAnsi="Segoe UI" w:cs="Segoe UI"/>
+          <w:color w:val="1D1E23"/>
+          <w:spacing w:val="2"/>
+          <w:highlight w:val="yellow"/>
+          <w:lang w:val="en-US"/>
+        </w:rPr>
+        <w:t>all servers</w:t>
+      </w:r>
+      <w:r>
+        <w:rPr>
+          <w:rFonts w:ascii="Segoe UI" w:hAnsi="Segoe UI" w:cs="Segoe UI"/>
+          <w:color w:val="1D1E23"/>
+          <w:spacing w:val="2"/>
+          <w:lang w:val="en-US"/>
+        </w:rPr>
+        <w:t xml:space="preserve"> should participate in the WAN pool regardless of datacenter. Membership information provided by the WAN pool allows servers to perform cross datacenter requests. The integrated failure detection allows Consul to gracefully handle an entire datacenter losing connectivity, or just a single server in a remote datacenter.</w:t>
       </w:r>
     </w:p>
     <w:p>
@@ -7134,7 +7148,7 @@
         </w:rPr>
         <w:t>All of these features are provided by leveraging </w:t>
       </w:r>
-      <w:hyperlink r:id="rId48" w:history="1">
+      <w:hyperlink r:id="rId45" w:history="1">
         <w:r>
           <w:rPr>
             <w:rStyle w:val="Hyperlink"/>
@@ -7154,76 +7168,56 @@
           <w:spacing w:val="2"/>
           <w:lang w:val="en-US"/>
         </w:rPr>
-        <w:t>. It is used as an embedded library to provide these features. From a user perspective, this is not important, since the abstraction should be masked by Consul. It can be useful however as a developer to understand how this library is leveraged.</w:t>
-      </w:r>
-    </w:p>
-    <w:bookmarkStart w:id="12" w:name="lifeguard"/>
-    <w:bookmarkStart w:id="13" w:name="lifeguard-enhancements"/>
-    <w:bookmarkEnd w:id="12"/>
+        <w:t xml:space="preserve">. It is used as an embedded library to provide these features. From a user perspective, this is not important, </w:t>
+      </w:r>
+      <w:r>
+        <w:rPr>
+          <w:rFonts w:ascii="Segoe UI" w:hAnsi="Segoe UI" w:cs="Segoe UI"/>
+          <w:color w:val="1D1E23"/>
+          <w:spacing w:val="2"/>
+          <w:lang w:val="en-US"/>
+        </w:rPr>
+        <w:lastRenderedPageBreak/>
+        <w:t>since the abstraction should be masked by Consul. It can be useful however as a developer to understand how this library is leveraged.</w:t>
+      </w:r>
+    </w:p>
+    <w:bookmarkStart w:id="10" w:name="lifeguard"/>
+    <w:bookmarkStart w:id="11" w:name="lifeguard-enhancements"/>
+    <w:bookmarkEnd w:id="10"/>
     <w:p>
       <w:pPr>
         <w:pStyle w:val="Heading2"/>
-        <w:pBdr>
-          <w:bottom w:val="single" w:sz="6" w:space="2" w:color="777777"/>
-        </w:pBdr>
-        <w:spacing w:before="525" w:after="240" w:line="315" w:lineRule="atLeast"/>
-        <w:rPr>
-          <w:rFonts w:ascii="Tahoma" w:hAnsi="Tahoma" w:cs="Tahoma"/>
-          <w:color w:val="1D1E23"/>
-          <w:spacing w:val="-1"/>
-          <w:lang w:val="en-US"/>
-        </w:rPr>
-      </w:pPr>
-      <w:r>
-        <w:rPr>
-          <w:rFonts w:ascii="Tahoma" w:hAnsi="Tahoma" w:cs="Tahoma"/>
-          <w:color w:val="1D1E23"/>
-          <w:spacing w:val="-1"/>
-        </w:rPr>
+        <w:rPr>
+          <w:lang w:val="en-US"/>
+        </w:rPr>
+      </w:pPr>
+      <w:r>
         <w:fldChar w:fldCharType="begin"/>
       </w:r>
       <w:r>
         <w:rPr>
-          <w:rFonts w:ascii="Tahoma" w:hAnsi="Tahoma" w:cs="Tahoma"/>
-          <w:color w:val="1D1E23"/>
-          <w:spacing w:val="-1"/>
           <w:lang w:val="en-US"/>
         </w:rPr>
         <w:instrText xml:space="preserve"> HYPERLINK "https://www.consul.io/docs/internals/gossip.html" \l "lifeguard-enhancements" </w:instrText>
       </w:r>
       <w:r>
-        <w:rPr>
-          <w:rFonts w:ascii="Tahoma" w:hAnsi="Tahoma" w:cs="Tahoma"/>
-          <w:color w:val="1D1E23"/>
-          <w:spacing w:val="-1"/>
-        </w:rPr>
         <w:fldChar w:fldCharType="separate"/>
       </w:r>
       <w:r>
         <w:rPr>
           <w:rStyle w:val="Hyperlink"/>
-          <w:rFonts w:ascii="Tahoma" w:hAnsi="Tahoma" w:cs="Tahoma"/>
           <w:color w:val="CA2171"/>
-          <w:spacing w:val="-1"/>
           <w:u w:val="none"/>
           <w:lang w:val="en-US"/>
         </w:rPr>
         <w:t>»</w:t>
       </w:r>
       <w:r>
-        <w:rPr>
-          <w:rFonts w:ascii="Tahoma" w:hAnsi="Tahoma" w:cs="Tahoma"/>
-          <w:color w:val="1D1E23"/>
-          <w:spacing w:val="-1"/>
-        </w:rPr>
         <w:fldChar w:fldCharType="end"/>
       </w:r>
-      <w:bookmarkEnd w:id="13"/>
-      <w:r>
-        <w:rPr>
-          <w:rFonts w:ascii="Tahoma" w:hAnsi="Tahoma" w:cs="Tahoma"/>
-          <w:color w:val="1D1E23"/>
-          <w:spacing w:val="-1"/>
+      <w:bookmarkEnd w:id="11"/>
+      <w:r>
+        <w:rPr>
           <w:lang w:val="en-US"/>
         </w:rPr>
         <w:t>Lifeguard Enhancements</w:t>
@@ -7312,7 +7306,7 @@
         </w:rPr>
         <w:t>For more details about Lifeguard, please see the </w:t>
       </w:r>
-      <w:hyperlink r:id="rId49" w:history="1">
+      <w:hyperlink r:id="rId46" w:history="1">
         <w:r>
           <w:rPr>
             <w:rStyle w:val="Hyperlink"/>
@@ -7354,7 +7348,7 @@
         </w:rPr>
         <w:t xml:space="preserve"> Research paper </w:t>
       </w:r>
-      <w:hyperlink r:id="rId50" w:history="1">
+      <w:hyperlink r:id="rId47" w:history="1">
         <w:proofErr w:type="gramStart"/>
         <w:r>
           <w:rPr>
@@ -7413,7 +7407,7 @@
         </w:rPr>
         <w:t>. The </w:t>
       </w:r>
-      <w:hyperlink r:id="rId51" w:anchor="lifeguard" w:history="1">
+      <w:hyperlink r:id="rId48" w:anchor="lifeguard" w:history="1">
         <w:r>
           <w:rPr>
             <w:rStyle w:val="Hyperlink"/>
@@ -7479,7 +7473,7 @@
         </w:rPr>
         <w:t>Consul uses a </w:t>
       </w:r>
-      <w:hyperlink r:id="rId52" w:history="1">
+      <w:hyperlink r:id="rId49" w:history="1">
         <w:r>
           <w:rPr>
             <w:rStyle w:val="Hyperlink"/>
@@ -7499,17 +7493,7 @@
           <w:spacing w:val="2"/>
           <w:lang w:val="en-US"/>
         </w:rPr>
-        <w:t xml:space="preserve"> system to compute network coordinates for nodes in the cluster. These coordinates allow the network round trip time to be estimated between any two nodes using a very simple calculation. This allows for </w:t>
-      </w:r>
-      <w:r>
-        <w:rPr>
-          <w:rFonts w:ascii="Segoe UI" w:hAnsi="Segoe UI" w:cs="Segoe UI"/>
-          <w:color w:val="1D1E23"/>
-          <w:spacing w:val="2"/>
-          <w:lang w:val="en-US"/>
-        </w:rPr>
-        <w:lastRenderedPageBreak/>
-        <w:t>many useful applications, such as finding the service node nearest a requesting node, or failing over to services in the next closest datacenter.</w:t>
+        <w:t> system to compute network coordinates for nodes in the cluster. These coordinates allow the network round trip time to be estimated between any two nodes using a very simple calculation. This allows for many useful applications, such as finding the service node nearest a requesting node, or failing over to services in the next closest datacenter.</w:t>
       </w:r>
     </w:p>
     <w:p>
@@ -7533,7 +7517,7 @@
         </w:rPr>
         <w:t>All of this is provided through the use of the </w:t>
       </w:r>
-      <w:hyperlink r:id="rId53" w:history="1">
+      <w:hyperlink r:id="rId50" w:history="1">
         <w:r>
           <w:rPr>
             <w:rStyle w:val="Hyperlink"/>
@@ -7555,7 +7539,7 @@
         </w:rPr>
         <w:t>. Serf's network tomography is based on </w:t>
       </w:r>
-      <w:hyperlink r:id="rId54" w:history="1">
+      <w:hyperlink r:id="rId51" w:history="1">
         <w:r>
           <w:rPr>
             <w:rStyle w:val="Hyperlink"/>
@@ -7577,7 +7561,7 @@
         </w:rPr>
         <w:t>, with some enhancements based on other research. There are more details about </w:t>
       </w:r>
-      <w:hyperlink r:id="rId55" w:history="1">
+      <w:hyperlink r:id="rId52" w:history="1">
         <w:r>
           <w:rPr>
             <w:rStyle w:val="Hyperlink"/>
@@ -7600,72 +7584,42 @@
         <w:t>.</w:t>
       </w:r>
     </w:p>
-    <w:bookmarkStart w:id="14" w:name="network-coordinates-in-consul"/>
+    <w:bookmarkStart w:id="12" w:name="network-coordinates-in-consul"/>
     <w:p>
       <w:pPr>
         <w:pStyle w:val="Heading2"/>
-        <w:pBdr>
-          <w:bottom w:val="single" w:sz="6" w:space="2" w:color="777777"/>
-        </w:pBdr>
-        <w:shd w:val="clear" w:color="auto" w:fill="FFFFFF"/>
-        <w:spacing w:before="525" w:after="240" w:line="315" w:lineRule="atLeast"/>
-        <w:rPr>
-          <w:rFonts w:ascii="Tahoma" w:hAnsi="Tahoma" w:cs="Tahoma"/>
-          <w:color w:val="1D1E23"/>
-          <w:spacing w:val="-1"/>
-          <w:lang w:val="en-US"/>
-        </w:rPr>
-      </w:pPr>
-      <w:r>
-        <w:rPr>
-          <w:rFonts w:ascii="Tahoma" w:hAnsi="Tahoma" w:cs="Tahoma"/>
-          <w:color w:val="1D1E23"/>
-          <w:spacing w:val="-1"/>
-        </w:rPr>
+        <w:rPr>
+          <w:lang w:val="en-US"/>
+        </w:rPr>
+      </w:pPr>
+      <w:r>
+        <w:lastRenderedPageBreak/>
         <w:fldChar w:fldCharType="begin"/>
       </w:r>
       <w:r>
         <w:rPr>
-          <w:rFonts w:ascii="Tahoma" w:hAnsi="Tahoma" w:cs="Tahoma"/>
-          <w:color w:val="1D1E23"/>
-          <w:spacing w:val="-1"/>
           <w:lang w:val="en-US"/>
         </w:rPr>
         <w:instrText xml:space="preserve"> HYPERLINK "https://www.consul.io/docs/internals/coordinates.html" \l "network-coordinates-in-consul" </w:instrText>
       </w:r>
       <w:r>
-        <w:rPr>
-          <w:rFonts w:ascii="Tahoma" w:hAnsi="Tahoma" w:cs="Tahoma"/>
-          <w:color w:val="1D1E23"/>
-          <w:spacing w:val="-1"/>
-        </w:rPr>
         <w:fldChar w:fldCharType="separate"/>
       </w:r>
       <w:r>
         <w:rPr>
           <w:rStyle w:val="Hyperlink"/>
-          <w:rFonts w:ascii="Tahoma" w:hAnsi="Tahoma" w:cs="Tahoma"/>
           <w:color w:val="CA2171"/>
-          <w:spacing w:val="-1"/>
           <w:u w:val="none"/>
           <w:lang w:val="en-US"/>
         </w:rPr>
         <w:t>»</w:t>
       </w:r>
       <w:r>
-        <w:rPr>
-          <w:rFonts w:ascii="Tahoma" w:hAnsi="Tahoma" w:cs="Tahoma"/>
-          <w:color w:val="1D1E23"/>
-          <w:spacing w:val="-1"/>
-        </w:rPr>
         <w:fldChar w:fldCharType="end"/>
       </w:r>
-      <w:bookmarkEnd w:id="14"/>
-      <w:r>
-        <w:rPr>
-          <w:rFonts w:ascii="Tahoma" w:hAnsi="Tahoma" w:cs="Tahoma"/>
-          <w:color w:val="1D1E23"/>
-          <w:spacing w:val="-1"/>
+      <w:bookmarkEnd w:id="12"/>
+      <w:r>
+        <w:rPr>
           <w:lang w:val="en-US"/>
         </w:rPr>
         <w:t>Network Coordinates in Consul</w:t>
@@ -7718,7 +7672,7 @@
         </w:rPr>
         <w:t>The </w:t>
       </w:r>
-      <w:hyperlink r:id="rId56" w:history="1">
+      <w:hyperlink r:id="rId53" w:history="1">
         <w:r>
           <w:rPr>
             <w:rStyle w:val="HTMLCode"/>
@@ -7775,7 +7729,7 @@
         </w:rPr>
         <w:t>The </w:t>
       </w:r>
-      <w:hyperlink r:id="rId57" w:history="1">
+      <w:hyperlink r:id="rId54" w:history="1">
         <w:r>
           <w:rPr>
             <w:rStyle w:val="Hyperlink"/>
@@ -7797,7 +7751,7 @@
         </w:rPr>
         <w:t> and </w:t>
       </w:r>
-      <w:hyperlink r:id="rId58" w:history="1">
+      <w:hyperlink r:id="rId55" w:history="1">
         <w:r>
           <w:rPr>
             <w:rStyle w:val="Hyperlink"/>
@@ -7855,7 +7809,7 @@
           <w:spacing w:val="2"/>
         </w:rPr>
       </w:pPr>
-      <w:hyperlink r:id="rId59" w:history="1">
+      <w:hyperlink r:id="rId56" w:history="1">
         <w:r>
           <w:rPr>
             <w:rStyle w:val="Hyperlink"/>
@@ -7913,7 +7867,7 @@
         </w:rPr>
         <w:t> </w:t>
       </w:r>
-      <w:hyperlink r:id="rId60" w:history="1">
+      <w:hyperlink r:id="rId57" w:history="1">
         <w:r>
           <w:rPr>
             <w:rStyle w:val="Hyperlink"/>
@@ -8025,7 +7979,7 @@
         </w:rPr>
         <w:t>The </w:t>
       </w:r>
-      <w:hyperlink r:id="rId61" w:history="1">
+      <w:hyperlink r:id="rId58" w:history="1">
         <w:r>
           <w:rPr>
             <w:rStyle w:val="Hyperlink"/>
@@ -8089,73 +8043,41 @@
         <w:t>. LAN coordinates only make sense in calculations with other LAN coordinates, and WAN coordinates only make sense with other WAN coordinates.</w:t>
       </w:r>
     </w:p>
-    <w:bookmarkStart w:id="15" w:name="working-with-coordinates"/>
+    <w:bookmarkStart w:id="13" w:name="working-with-coordinates"/>
     <w:p>
       <w:pPr>
         <w:pStyle w:val="Heading2"/>
-        <w:pBdr>
-          <w:bottom w:val="single" w:sz="6" w:space="2" w:color="777777"/>
-        </w:pBdr>
-        <w:shd w:val="clear" w:color="auto" w:fill="FFFFFF"/>
-        <w:spacing w:before="525" w:after="240" w:line="315" w:lineRule="atLeast"/>
-        <w:rPr>
-          <w:rFonts w:ascii="Tahoma" w:hAnsi="Tahoma" w:cs="Tahoma"/>
-          <w:color w:val="1D1E23"/>
-          <w:spacing w:val="-1"/>
-          <w:lang w:val="en-US"/>
-        </w:rPr>
-      </w:pPr>
-      <w:r>
-        <w:rPr>
-          <w:rFonts w:ascii="Tahoma" w:hAnsi="Tahoma" w:cs="Tahoma"/>
-          <w:color w:val="1D1E23"/>
-          <w:spacing w:val="-1"/>
-        </w:rPr>
-        <w:lastRenderedPageBreak/>
+        <w:rPr>
+          <w:lang w:val="en-US"/>
+        </w:rPr>
+      </w:pPr>
+      <w:r>
         <w:fldChar w:fldCharType="begin"/>
       </w:r>
       <w:r>
         <w:rPr>
-          <w:rFonts w:ascii="Tahoma" w:hAnsi="Tahoma" w:cs="Tahoma"/>
-          <w:color w:val="1D1E23"/>
-          <w:spacing w:val="-1"/>
           <w:lang w:val="en-US"/>
         </w:rPr>
         <w:instrText xml:space="preserve"> HYPERLINK "https://www.consul.io/docs/internals/coordinates.html" \l "working-with-coordinates" </w:instrText>
       </w:r>
       <w:r>
-        <w:rPr>
-          <w:rFonts w:ascii="Tahoma" w:hAnsi="Tahoma" w:cs="Tahoma"/>
-          <w:color w:val="1D1E23"/>
-          <w:spacing w:val="-1"/>
-        </w:rPr>
         <w:fldChar w:fldCharType="separate"/>
       </w:r>
       <w:r>
         <w:rPr>
           <w:rStyle w:val="Hyperlink"/>
-          <w:rFonts w:ascii="Tahoma" w:hAnsi="Tahoma" w:cs="Tahoma"/>
           <w:color w:val="CA2171"/>
-          <w:spacing w:val="-1"/>
           <w:u w:val="none"/>
           <w:lang w:val="en-US"/>
         </w:rPr>
         <w:t>»</w:t>
       </w:r>
       <w:r>
-        <w:rPr>
-          <w:rFonts w:ascii="Tahoma" w:hAnsi="Tahoma" w:cs="Tahoma"/>
-          <w:color w:val="1D1E23"/>
-          <w:spacing w:val="-1"/>
-        </w:rPr>
         <w:fldChar w:fldCharType="end"/>
       </w:r>
-      <w:bookmarkEnd w:id="15"/>
-      <w:r>
-        <w:rPr>
-          <w:rFonts w:ascii="Tahoma" w:hAnsi="Tahoma" w:cs="Tahoma"/>
-          <w:color w:val="1D1E23"/>
-          <w:spacing w:val="-1"/>
+      <w:bookmarkEnd w:id="13"/>
+      <w:r>
+        <w:rPr>
           <w:lang w:val="en-US"/>
         </w:rPr>
         <w:t>Working with Coordinates</w:t>
@@ -8182,7 +8104,7 @@
         </w:rPr>
         <w:t>Computing the estimated network round trip time between any two nodes is simple once you have their coordinates. Here's a sample coordinate, as returned from the </w:t>
       </w:r>
-      <w:hyperlink r:id="rId62" w:history="1">
+      <w:hyperlink r:id="rId59" w:history="1">
         <w:r>
           <w:rPr>
             <w:rStyle w:val="Hyperlink"/>
@@ -8328,6 +8250,7 @@
           <w:color w:val="333333"/>
           <w:lang w:val="en-US"/>
         </w:rPr>
+        <w:lastRenderedPageBreak/>
         <w:t xml:space="preserve">        "Height": 0.02,</w:t>
       </w:r>
     </w:p>
@@ -8728,7 +8651,6 @@
           <w:color w:val="333333"/>
           <w:lang w:val="en-US"/>
         </w:rPr>
-        <w:lastRenderedPageBreak/>
         <w:t>func</w:t>
       </w:r>
       <w:proofErr w:type="spellEnd"/>
@@ -10118,20 +10040,9 @@
     <w:p>
       <w:pPr>
         <w:pStyle w:val="Heading1"/>
-        <w:shd w:val="clear" w:color="auto" w:fill="FFFFFF"/>
-        <w:spacing w:before="525" w:beforeAutospacing="0" w:after="240" w:afterAutospacing="0" w:line="300" w:lineRule="atLeast"/>
-        <w:rPr>
-          <w:rFonts w:ascii="Tahoma" w:hAnsi="Tahoma" w:cs="Tahoma"/>
-          <w:color w:val="1D1E23"/>
-          <w:spacing w:val="-2"/>
-          <w:lang w:val="en-US"/>
-        </w:rPr>
-      </w:pPr>
-      <w:r>
-        <w:rPr>
-          <w:rFonts w:ascii="Tahoma" w:hAnsi="Tahoma" w:cs="Tahoma"/>
-          <w:color w:val="1D1E23"/>
-          <w:spacing w:val="-2"/>
+      </w:pPr>
+      <w:r>
+        <w:rPr>
           <w:lang w:val="en-US"/>
         </w:rPr>
         <w:t>Sessions</w:t>
@@ -10154,11 +10065,24 @@
           <w:rFonts w:ascii="Segoe UI" w:hAnsi="Segoe UI" w:cs="Segoe UI"/>
           <w:color w:val="1D1E23"/>
           <w:spacing w:val="2"/>
-          <w:lang w:val="en-US"/>
-        </w:rPr>
-        <w:t>Consul provides a session mechanism which can be used to build distributed locks. Sessions act as a binding layer between nodes, health checks, and key/value data. They are designed to provide granular locking and are heavily inspired by </w:t>
-      </w:r>
-      <w:hyperlink r:id="rId63" w:history="1">
+          <w:highlight w:val="yellow"/>
+          <w:lang w:val="en-US"/>
+        </w:rPr>
+        <w:lastRenderedPageBreak/>
+        <w:t>Consul provides a session mechanism which can be used to build distributed locks.</w:t>
+      </w:r>
+      <w:bookmarkStart w:id="14" w:name="_GoBack"/>
+      <w:bookmarkEnd w:id="14"/>
+      <w:r>
+        <w:rPr>
+          <w:rFonts w:ascii="Segoe UI" w:hAnsi="Segoe UI" w:cs="Segoe UI"/>
+          <w:color w:val="1D1E23"/>
+          <w:spacing w:val="2"/>
+          <w:lang w:val="en-US"/>
+        </w:rPr>
+        <w:t xml:space="preserve"> Sessions act as a binding layer between nodes, health checks, and key/value data. They are designed to provide granular locking and are heavily inspired by </w:t>
+      </w:r>
+      <w:hyperlink r:id="rId60" w:history="1">
         <w:r>
           <w:rPr>
             <w:rStyle w:val="Hyperlink"/>
@@ -10181,72 +10105,41 @@
         <w:t>.</w:t>
       </w:r>
     </w:p>
-    <w:bookmarkStart w:id="16" w:name="session-design"/>
+    <w:bookmarkStart w:id="15" w:name="session-design"/>
     <w:p>
       <w:pPr>
         <w:pStyle w:val="Heading2"/>
-        <w:pBdr>
-          <w:bottom w:val="single" w:sz="6" w:space="2" w:color="777777"/>
-        </w:pBdr>
-        <w:shd w:val="clear" w:color="auto" w:fill="FFFFFF"/>
-        <w:spacing w:before="525" w:after="240" w:line="315" w:lineRule="atLeast"/>
-        <w:rPr>
-          <w:rFonts w:ascii="Tahoma" w:hAnsi="Tahoma" w:cs="Tahoma"/>
-          <w:color w:val="1D1E23"/>
-          <w:spacing w:val="-1"/>
-          <w:lang w:val="en-US"/>
-        </w:rPr>
-      </w:pPr>
-      <w:r>
-        <w:rPr>
-          <w:rFonts w:ascii="Tahoma" w:hAnsi="Tahoma" w:cs="Tahoma"/>
-          <w:color w:val="1D1E23"/>
-          <w:spacing w:val="-1"/>
-        </w:rPr>
+        <w:rPr>
+          <w:lang w:val="en-US"/>
+        </w:rPr>
+      </w:pPr>
+      <w:r>
         <w:fldChar w:fldCharType="begin"/>
       </w:r>
       <w:r>
         <w:rPr>
-          <w:rFonts w:ascii="Tahoma" w:hAnsi="Tahoma" w:cs="Tahoma"/>
-          <w:color w:val="1D1E23"/>
-          <w:spacing w:val="-1"/>
           <w:lang w:val="en-US"/>
         </w:rPr>
         <w:instrText xml:space="preserve"> HYPERLINK "https://www.consul.io/docs/internals/sessions.html" \l "session-design" </w:instrText>
       </w:r>
       <w:r>
-        <w:rPr>
-          <w:rFonts w:ascii="Tahoma" w:hAnsi="Tahoma" w:cs="Tahoma"/>
-          <w:color w:val="1D1E23"/>
-          <w:spacing w:val="-1"/>
-        </w:rPr>
         <w:fldChar w:fldCharType="separate"/>
       </w:r>
       <w:r>
         <w:rPr>
           <w:rStyle w:val="Hyperlink"/>
-          <w:rFonts w:ascii="Tahoma" w:hAnsi="Tahoma" w:cs="Tahoma"/>
           <w:color w:val="CA2171"/>
-          <w:spacing w:val="-1"/>
           <w:u w:val="none"/>
           <w:lang w:val="en-US"/>
         </w:rPr>
         <w:t>»</w:t>
       </w:r>
       <w:r>
-        <w:rPr>
-          <w:rFonts w:ascii="Tahoma" w:hAnsi="Tahoma" w:cs="Tahoma"/>
-          <w:color w:val="1D1E23"/>
-          <w:spacing w:val="-1"/>
-        </w:rPr>
         <w:fldChar w:fldCharType="end"/>
       </w:r>
-      <w:bookmarkEnd w:id="16"/>
-      <w:r>
-        <w:rPr>
-          <w:rFonts w:ascii="Tahoma" w:hAnsi="Tahoma" w:cs="Tahoma"/>
-          <w:color w:val="1D1E23"/>
-          <w:spacing w:val="-1"/>
+      <w:bookmarkEnd w:id="15"/>
+      <w:r>
+        <w:rPr>
           <w:lang w:val="en-US"/>
         </w:rPr>
         <w:t>Session Design</w:t>
@@ -10333,7 +10226,6 @@
           <w:color w:val="1D1E23"/>
           <w:spacing w:val="2"/>
         </w:rPr>
-        <w:lastRenderedPageBreak/>
         <w:drawing>
           <wp:inline distT="0" distB="0" distL="0" distR="0">
             <wp:extent cx="4251960" cy="2735580"/>
@@ -10352,7 +10244,7 @@
                     </pic:cNvPicPr>
                   </pic:nvPicPr>
                   <pic:blipFill>
-                    <a:blip r:embed="rId64">
+                    <a:blip r:embed="rId61">
                       <a:extLst>
                         <a:ext uri="{28A0092B-C50C-407E-A947-70E740481C1C}">
                           <a14:useLocalDpi xmlns:a14="http://schemas.microsoft.com/office/drawing/2010/main" val="0"/>
@@ -10635,6 +10527,7 @@
           <w:color w:val="1D1E23"/>
           <w:spacing w:val="2"/>
         </w:rPr>
+        <w:lastRenderedPageBreak/>
         <w:t xml:space="preserve">TTL expires, </w:t>
       </w:r>
       <w:proofErr w:type="spellStart"/>
@@ -10845,10 +10738,9 @@
           <w:spacing w:val="2"/>
           <w:lang w:val="en-US"/>
         </w:rPr>
-        <w:lastRenderedPageBreak/>
         <w:t>While this is a simple design, it enables a multitude of usage patterns. By default, the </w:t>
       </w:r>
-      <w:hyperlink r:id="rId65" w:history="1">
+      <w:hyperlink r:id="rId62" w:history="1">
         <w:r>
           <w:rPr>
             <w:rStyle w:val="Hyperlink"/>
@@ -10970,7 +10862,17 @@
           <w:spacing w:val="2"/>
           <w:lang w:val="en-US"/>
         </w:rPr>
-        <w:t>A third health checking mechanism is session TTLs. When creating a session, a TTL can be specified. If the TTL interval expires without being renewed, the session has expired and an invalidation is triggered. This type of failure detector is also known as a heartbeat failure detector. It is less scalable than the gossip based failure detector as it places an increased burden on the servers but may be applicable in some cases. The contract of a TTL is that it represents a lower bound for invalidation; that is, Consul will not expire the session before the TTL is reached, but it is allowed to delay the expiration past the TTL. The TTL is renewed on session creation, on session renew, and on leader failover. When a TTL is being used, clients should be aware of clock skew issues: namely, time may not progress at the same rate on the client as on the Consul servers. It is best to set conservative TTL values and to renew in advance of the TTL to account for network delay and time skew.</w:t>
+        <w:t xml:space="preserve">A third health checking mechanism is session TTLs. When creating a session, a TTL can be specified. If the TTL interval expires without being renewed, the session has expired and an invalidation is triggered. This type of failure detector is also known as a heartbeat failure detector. It is less scalable than the gossip based failure detector as it places an increased burden on the servers but may be applicable in some cases. The contract of a TTL is that it represents a lower bound for </w:t>
+      </w:r>
+      <w:r>
+        <w:rPr>
+          <w:rFonts w:ascii="Segoe UI" w:hAnsi="Segoe UI" w:cs="Segoe UI"/>
+          <w:color w:val="1D1E23"/>
+          <w:spacing w:val="2"/>
+          <w:lang w:val="en-US"/>
+        </w:rPr>
+        <w:lastRenderedPageBreak/>
+        <w:t>invalidation; that is, Consul will not expire the session before the TTL is reached, but it is allowed to delay the expiration past the TTL. The TTL is renewed on session creation, on session renew, and on leader failover. When a TTL is being used, clients should be aware of clock skew issues: namely, time may not progress at the same rate on the client as on the Consul servers. It is best to set conservative TTL values and to renew in advance of the TTL to account for network delay and time skew.</w:t>
       </w:r>
     </w:p>
     <w:p>
@@ -11030,85 +10932,44 @@
           <w:spacing w:val="2"/>
           <w:lang w:val="en-US"/>
         </w:rPr>
-        <w:t xml:space="preserve"> interval; this is a safeguard inspired by Google's Chubby. The purpose of this delay is to allow the potentially still live leader to detect the invalidation and stop </w:t>
-      </w:r>
-      <w:r>
-        <w:rPr>
-          <w:rFonts w:ascii="Segoe UI" w:hAnsi="Segoe UI" w:cs="Segoe UI"/>
-          <w:color w:val="1D1E23"/>
-          <w:spacing w:val="2"/>
-          <w:lang w:val="en-US"/>
-        </w:rPr>
-        <w:lastRenderedPageBreak/>
-        <w:t>processing requests that may lead to inconsistent state. While not a bulletproof method, it does avoid the need to introduce sleep states into application logic and can help mitigate many issues. While the default is to use a 15 second delay, clients are able to disable this mechanism by providing a zero delay value.</w:t>
-      </w:r>
-    </w:p>
-    <w:bookmarkStart w:id="17" w:name="k-v-integration"/>
+        <w:t> interval; this is a safeguard inspired by Google's Chubby. The purpose of this delay is to allow the potentially still live leader to detect the invalidation and stop processing requests that may lead to inconsistent state. While not a bulletproof method, it does avoid the need to introduce sleep states into application logic and can help mitigate many issues. While the default is to use a 15 second delay, clients are able to disable this mechanism by providing a zero delay value.</w:t>
+      </w:r>
+    </w:p>
+    <w:bookmarkStart w:id="16" w:name="k-v-integration"/>
     <w:p>
       <w:pPr>
         <w:pStyle w:val="Heading2"/>
-        <w:pBdr>
-          <w:bottom w:val="single" w:sz="6" w:space="2" w:color="777777"/>
-        </w:pBdr>
-        <w:shd w:val="clear" w:color="auto" w:fill="FFFFFF"/>
-        <w:spacing w:before="525" w:after="240" w:line="315" w:lineRule="atLeast"/>
-        <w:rPr>
-          <w:rFonts w:ascii="Tahoma" w:hAnsi="Tahoma" w:cs="Tahoma"/>
-          <w:color w:val="1D1E23"/>
-          <w:spacing w:val="-1"/>
-          <w:lang w:val="en-US"/>
-        </w:rPr>
-      </w:pPr>
-      <w:r>
-        <w:rPr>
-          <w:rFonts w:ascii="Tahoma" w:hAnsi="Tahoma" w:cs="Tahoma"/>
-          <w:color w:val="1D1E23"/>
-          <w:spacing w:val="-1"/>
-        </w:rPr>
+        <w:rPr>
+          <w:lang w:val="en-US"/>
+        </w:rPr>
+      </w:pPr>
+      <w:r>
         <w:fldChar w:fldCharType="begin"/>
       </w:r>
       <w:r>
         <w:rPr>
-          <w:rFonts w:ascii="Tahoma" w:hAnsi="Tahoma" w:cs="Tahoma"/>
-          <w:color w:val="1D1E23"/>
-          <w:spacing w:val="-1"/>
           <w:lang w:val="en-US"/>
         </w:rPr>
         <w:instrText xml:space="preserve"> HYPERLINK "https://www.consul.io/docs/internals/sessions.html" \l "k-v-integration" </w:instrText>
       </w:r>
       <w:r>
-        <w:rPr>
-          <w:rFonts w:ascii="Tahoma" w:hAnsi="Tahoma" w:cs="Tahoma"/>
-          <w:color w:val="1D1E23"/>
-          <w:spacing w:val="-1"/>
-        </w:rPr>
         <w:fldChar w:fldCharType="separate"/>
       </w:r>
       <w:r>
         <w:rPr>
           <w:rStyle w:val="Hyperlink"/>
-          <w:rFonts w:ascii="Tahoma" w:hAnsi="Tahoma" w:cs="Tahoma"/>
           <w:color w:val="CA2171"/>
-          <w:spacing w:val="-1"/>
           <w:u w:val="none"/>
           <w:lang w:val="en-US"/>
         </w:rPr>
         <w:t>»</w:t>
       </w:r>
       <w:r>
-        <w:rPr>
-          <w:rFonts w:ascii="Tahoma" w:hAnsi="Tahoma" w:cs="Tahoma"/>
-          <w:color w:val="1D1E23"/>
-          <w:spacing w:val="-1"/>
-        </w:rPr>
         <w:fldChar w:fldCharType="end"/>
       </w:r>
-      <w:bookmarkEnd w:id="17"/>
-      <w:r>
-        <w:rPr>
-          <w:rFonts w:ascii="Tahoma" w:hAnsi="Tahoma" w:cs="Tahoma"/>
-          <w:color w:val="1D1E23"/>
-          <w:spacing w:val="-1"/>
+      <w:bookmarkEnd w:id="16"/>
+      <w:r>
+        <w:rPr>
           <w:lang w:val="en-US"/>
         </w:rPr>
         <w:t>K/V Integration</w:t>
@@ -11377,6 +11238,7 @@
           <w:spacing w:val="2"/>
           <w:lang w:val="en-US"/>
         </w:rPr>
+        <w:lastRenderedPageBreak/>
         <w:t>Once held, the lock can be released using a corresponding </w:t>
       </w:r>
       <w:r>
@@ -11518,17 +11380,7 @@
           <w:spacing w:val="2"/>
           <w:lang w:val="en-US"/>
         </w:rPr>
-        <w:t xml:space="preserve"> can be passed around and used to verify if the request belongs to the current lock holder. Because </w:t>
-      </w:r>
-      <w:r>
-        <w:rPr>
-          <w:rFonts w:ascii="Segoe UI" w:hAnsi="Segoe UI" w:cs="Segoe UI"/>
-          <w:color w:val="1D1E23"/>
-          <w:spacing w:val="2"/>
-          <w:lang w:val="en-US"/>
-        </w:rPr>
-        <w:lastRenderedPageBreak/>
-        <w:t>the </w:t>
+        <w:t> can be passed around and used to verify if the request belongs to the current lock holder. Because the </w:t>
       </w:r>
       <w:proofErr w:type="spellStart"/>
       <w:r>
@@ -11652,72 +11504,41 @@
         <w:t>. There is no enforcement that clients must acquire a lock to perform any operation. Any client can read, write, and delete a key without owning the corresponding lock. It is not the goal of Consul to protect against misbehaving clients.</w:t>
       </w:r>
     </w:p>
-    <w:bookmarkStart w:id="18" w:name="leader-election"/>
+    <w:bookmarkStart w:id="17" w:name="leader-election"/>
     <w:p>
       <w:pPr>
         <w:pStyle w:val="Heading2"/>
-        <w:pBdr>
-          <w:bottom w:val="single" w:sz="6" w:space="2" w:color="777777"/>
-        </w:pBdr>
-        <w:shd w:val="clear" w:color="auto" w:fill="FFFFFF"/>
-        <w:spacing w:before="525" w:after="240" w:line="315" w:lineRule="atLeast"/>
-        <w:rPr>
-          <w:rFonts w:ascii="Tahoma" w:hAnsi="Tahoma" w:cs="Tahoma"/>
-          <w:color w:val="1D1E23"/>
-          <w:spacing w:val="-1"/>
-          <w:lang w:val="en-US"/>
-        </w:rPr>
-      </w:pPr>
-      <w:r>
-        <w:rPr>
-          <w:rFonts w:ascii="Tahoma" w:hAnsi="Tahoma" w:cs="Tahoma"/>
-          <w:color w:val="1D1E23"/>
-          <w:spacing w:val="-1"/>
-        </w:rPr>
+        <w:rPr>
+          <w:lang w:val="en-US"/>
+        </w:rPr>
+      </w:pPr>
+      <w:r>
         <w:fldChar w:fldCharType="begin"/>
       </w:r>
       <w:r>
         <w:rPr>
-          <w:rFonts w:ascii="Tahoma" w:hAnsi="Tahoma" w:cs="Tahoma"/>
-          <w:color w:val="1D1E23"/>
-          <w:spacing w:val="-1"/>
           <w:lang w:val="en-US"/>
         </w:rPr>
         <w:instrText xml:space="preserve"> HYPERLINK "https://www.consul.io/docs/internals/sessions.html" \l "leader-election" </w:instrText>
       </w:r>
       <w:r>
-        <w:rPr>
-          <w:rFonts w:ascii="Tahoma" w:hAnsi="Tahoma" w:cs="Tahoma"/>
-          <w:color w:val="1D1E23"/>
-          <w:spacing w:val="-1"/>
-        </w:rPr>
         <w:fldChar w:fldCharType="separate"/>
       </w:r>
       <w:r>
         <w:rPr>
           <w:rStyle w:val="Hyperlink"/>
-          <w:rFonts w:ascii="Tahoma" w:hAnsi="Tahoma" w:cs="Tahoma"/>
           <w:color w:val="CA2171"/>
-          <w:spacing w:val="-1"/>
           <w:u w:val="none"/>
           <w:lang w:val="en-US"/>
         </w:rPr>
         <w:t>»</w:t>
       </w:r>
       <w:r>
-        <w:rPr>
-          <w:rFonts w:ascii="Tahoma" w:hAnsi="Tahoma" w:cs="Tahoma"/>
-          <w:color w:val="1D1E23"/>
-          <w:spacing w:val="-1"/>
-        </w:rPr>
         <w:fldChar w:fldCharType="end"/>
       </w:r>
-      <w:bookmarkEnd w:id="18"/>
-      <w:r>
-        <w:rPr>
-          <w:rFonts w:ascii="Tahoma" w:hAnsi="Tahoma" w:cs="Tahoma"/>
-          <w:color w:val="1D1E23"/>
-          <w:spacing w:val="-1"/>
+      <w:bookmarkEnd w:id="17"/>
+      <w:r>
+        <w:rPr>
           <w:lang w:val="en-US"/>
         </w:rPr>
         <w:t>Leader Election</w:t>
@@ -11744,7 +11565,7 @@
         </w:rPr>
         <w:t>The primitives provided by sessions and the locking mechanisms of the KV store can be used to build client-side leader election algorithms. These are covered in more detail in the </w:t>
       </w:r>
-      <w:hyperlink r:id="rId66" w:history="1">
+      <w:hyperlink r:id="rId63" w:history="1">
         <w:r>
           <w:rPr>
             <w:rStyle w:val="Hyperlink"/>
@@ -11767,18 +11588,122 @@
         <w:t>.</w:t>
       </w:r>
     </w:p>
-    <w:bookmarkStart w:id="19" w:name="prepared-query-integration"/>
+    <w:bookmarkStart w:id="18" w:name="prepared-query-integration"/>
     <w:p>
       <w:pPr>
         <w:pStyle w:val="Heading2"/>
-        <w:pBdr>
-          <w:bottom w:val="single" w:sz="6" w:space="2" w:color="777777"/>
-        </w:pBdr>
+        <w:rPr>
+          <w:lang w:val="en-US"/>
+        </w:rPr>
+      </w:pPr>
+      <w:r>
+        <w:fldChar w:fldCharType="begin"/>
+      </w:r>
+      <w:r>
+        <w:rPr>
+          <w:lang w:val="en-US"/>
+        </w:rPr>
+        <w:instrText xml:space="preserve"> HYPERLINK "https://www.consul.io/docs/internals/sessions.html" \l "prepared-query-integration" </w:instrText>
+      </w:r>
+      <w:r>
+        <w:fldChar w:fldCharType="separate"/>
+      </w:r>
+      <w:r>
+        <w:rPr>
+          <w:rStyle w:val="Hyperlink"/>
+          <w:color w:val="CA2171"/>
+          <w:u w:val="none"/>
+          <w:lang w:val="en-US"/>
+        </w:rPr>
+        <w:t>»</w:t>
+      </w:r>
+      <w:r>
+        <w:fldChar w:fldCharType="end"/>
+      </w:r>
+      <w:bookmarkEnd w:id="18"/>
+      <w:r>
+        <w:rPr>
+          <w:lang w:val="en-US"/>
+        </w:rPr>
+        <w:t>Prepared Query Integration</w:t>
+      </w:r>
+    </w:p>
+    <w:p>
+      <w:pPr>
+        <w:pStyle w:val="NormalWeb"/>
         <w:shd w:val="clear" w:color="auto" w:fill="FFFFFF"/>
-        <w:spacing w:before="525" w:after="240" w:line="315" w:lineRule="atLeast"/>
+        <w:spacing w:before="0" w:beforeAutospacing="0" w:after="240" w:afterAutospacing="0" w:line="424" w:lineRule="atLeast"/>
+        <w:rPr>
+          <w:rFonts w:ascii="Segoe UI" w:hAnsi="Segoe UI" w:cs="Segoe UI"/>
+          <w:color w:val="1D1E23"/>
+          <w:spacing w:val="2"/>
+          <w:lang w:val="en-US"/>
+        </w:rPr>
+      </w:pPr>
+      <w:r>
+        <w:rPr>
+          <w:rFonts w:ascii="Segoe UI" w:hAnsi="Segoe UI" w:cs="Segoe UI"/>
+          <w:color w:val="1D1E23"/>
+          <w:spacing w:val="2"/>
+          <w:lang w:val="en-US"/>
+        </w:rPr>
+        <w:t>Prepared queries may be attached to a session in order to automatically delete the prepared query when the session is invalidated.</w:t>
+      </w:r>
+    </w:p>
+    <w:p>
+      <w:pPr>
+        <w:pStyle w:val="Heading1"/>
+        <w:shd w:val="clear" w:color="auto" w:fill="FFFFFF"/>
+        <w:spacing w:before="525" w:beforeAutospacing="0" w:after="240" w:afterAutospacing="0" w:line="300" w:lineRule="atLeast"/>
         <w:rPr>
           <w:rFonts w:ascii="Tahoma" w:hAnsi="Tahoma" w:cs="Tahoma"/>
           <w:color w:val="1D1E23"/>
+          <w:spacing w:val="-2"/>
+          <w:lang w:val="en-US"/>
+        </w:rPr>
+      </w:pPr>
+      <w:r>
+        <w:rPr>
+          <w:rFonts w:ascii="Tahoma" w:hAnsi="Tahoma" w:cs="Tahoma"/>
+          <w:color w:val="1D1E23"/>
+          <w:spacing w:val="-2"/>
+          <w:lang w:val="en-US"/>
+        </w:rPr>
+        <w:t>Anti-Entropy</w:t>
+      </w:r>
+    </w:p>
+    <w:p>
+      <w:pPr>
+        <w:pStyle w:val="NormalWeb"/>
+        <w:shd w:val="clear" w:color="auto" w:fill="FFFFFF"/>
+        <w:spacing w:before="0" w:beforeAutospacing="0" w:after="240" w:afterAutospacing="0" w:line="424" w:lineRule="atLeast"/>
+        <w:rPr>
+          <w:rFonts w:ascii="Segoe UI" w:hAnsi="Segoe UI" w:cs="Segoe UI"/>
+          <w:color w:val="1D1E23"/>
+          <w:spacing w:val="2"/>
+          <w:lang w:val="en-US"/>
+        </w:rPr>
+      </w:pPr>
+      <w:r>
+        <w:rPr>
+          <w:rFonts w:ascii="Segoe UI" w:hAnsi="Segoe UI" w:cs="Segoe UI"/>
+          <w:color w:val="1D1E23"/>
+          <w:spacing w:val="2"/>
+          <w:lang w:val="en-US"/>
+        </w:rPr>
+        <w:lastRenderedPageBreak/>
+        <w:t>Consul uses an advanced method of maintaining service and health information. This page details how services and checks are registered, how the catalog is populated, and how health status information is updated as it changes.</w:t>
+      </w:r>
+    </w:p>
+    <w:bookmarkStart w:id="19" w:name="components"/>
+    <w:p>
+      <w:pPr>
+        <w:pStyle w:val="Heading3"/>
+        <w:shd w:val="clear" w:color="auto" w:fill="FFFFFF"/>
+        <w:spacing w:before="525" w:after="240" w:line="340" w:lineRule="atLeast"/>
+        <w:rPr>
+          <w:rFonts w:ascii="Tahoma" w:hAnsi="Tahoma" w:cs="Tahoma"/>
+          <w:color w:val="1D1E23"/>
           <w:spacing w:val="-1"/>
           <w:lang w:val="en-US"/>
         </w:rPr>
@@ -11798,7 +11723,7 @@
           <w:spacing w:val="-1"/>
           <w:lang w:val="en-US"/>
         </w:rPr>
-        <w:instrText xml:space="preserve"> HYPERLINK "https://www.consul.io/docs/internals/sessions.html" \l "prepared-query-integration" </w:instrText>
+        <w:instrText xml:space="preserve"> HYPERLINK "https://www.consul.io/docs/internals/anti-entropy.html" \l "components" </w:instrText>
       </w:r>
       <w:r>
         <w:rPr>
@@ -11814,7 +11739,6 @@
           <w:rFonts w:ascii="Tahoma" w:hAnsi="Tahoma" w:cs="Tahoma"/>
           <w:color w:val="CA2171"/>
           <w:spacing w:val="-1"/>
-          <w:u w:val="none"/>
           <w:lang w:val="en-US"/>
         </w:rPr>
         <w:t>»</w:t>
@@ -11835,7 +11759,7 @@
           <w:spacing w:val="-1"/>
           <w:lang w:val="en-US"/>
         </w:rPr>
-        <w:t>Prepared Query Integration</w:t>
+        <w:t>Components</w:t>
       </w:r>
     </w:p>
     <w:p>
@@ -11857,142 +11781,9 @@
           <w:spacing w:val="2"/>
           <w:lang w:val="en-US"/>
         </w:rPr>
-        <w:t>Prepared queries may be attached to a session in order to automatically delete the prepared query when the session is invalidated.</w:t>
-      </w:r>
-    </w:p>
-    <w:p>
-      <w:pPr>
-        <w:pStyle w:val="Heading1"/>
-        <w:shd w:val="clear" w:color="auto" w:fill="FFFFFF"/>
-        <w:spacing w:before="525" w:beforeAutospacing="0" w:after="240" w:afterAutospacing="0" w:line="300" w:lineRule="atLeast"/>
-        <w:rPr>
-          <w:rFonts w:ascii="Tahoma" w:hAnsi="Tahoma" w:cs="Tahoma"/>
-          <w:color w:val="1D1E23"/>
-          <w:spacing w:val="-2"/>
-          <w:lang w:val="en-US"/>
-        </w:rPr>
-      </w:pPr>
-      <w:r>
-        <w:rPr>
-          <w:rFonts w:ascii="Tahoma" w:hAnsi="Tahoma" w:cs="Tahoma"/>
-          <w:color w:val="1D1E23"/>
-          <w:spacing w:val="-2"/>
-          <w:lang w:val="en-US"/>
-        </w:rPr>
-        <w:t>Anti-Entropy</w:t>
-      </w:r>
-    </w:p>
-    <w:p>
-      <w:pPr>
-        <w:pStyle w:val="NormalWeb"/>
-        <w:shd w:val="clear" w:color="auto" w:fill="FFFFFF"/>
-        <w:spacing w:before="0" w:beforeAutospacing="0" w:after="240" w:afterAutospacing="0" w:line="424" w:lineRule="atLeast"/>
-        <w:rPr>
-          <w:rFonts w:ascii="Segoe UI" w:hAnsi="Segoe UI" w:cs="Segoe UI"/>
-          <w:color w:val="1D1E23"/>
-          <w:spacing w:val="2"/>
-          <w:lang w:val="en-US"/>
-        </w:rPr>
-      </w:pPr>
-      <w:r>
-        <w:rPr>
-          <w:rFonts w:ascii="Segoe UI" w:hAnsi="Segoe UI" w:cs="Segoe UI"/>
-          <w:color w:val="1D1E23"/>
-          <w:spacing w:val="2"/>
-          <w:lang w:val="en-US"/>
-        </w:rPr>
-        <w:t>Consul uses an advanced method of maintaining service and health information. This page details how services and checks are registered, how the catalog is populated, and how health status information is updated as it changes.</w:t>
-      </w:r>
-    </w:p>
-    <w:bookmarkStart w:id="20" w:name="components"/>
-    <w:p>
-      <w:pPr>
-        <w:pStyle w:val="Heading3"/>
-        <w:shd w:val="clear" w:color="auto" w:fill="FFFFFF"/>
-        <w:spacing w:before="525" w:after="240" w:line="340" w:lineRule="atLeast"/>
-        <w:rPr>
-          <w:rFonts w:ascii="Tahoma" w:hAnsi="Tahoma" w:cs="Tahoma"/>
-          <w:color w:val="1D1E23"/>
-          <w:spacing w:val="-1"/>
-          <w:lang w:val="en-US"/>
-        </w:rPr>
-      </w:pPr>
-      <w:r>
-        <w:rPr>
-          <w:rFonts w:ascii="Tahoma" w:hAnsi="Tahoma" w:cs="Tahoma"/>
-          <w:color w:val="1D1E23"/>
-          <w:spacing w:val="-1"/>
-        </w:rPr>
-        <w:fldChar w:fldCharType="begin"/>
-      </w:r>
-      <w:r>
-        <w:rPr>
-          <w:rFonts w:ascii="Tahoma" w:hAnsi="Tahoma" w:cs="Tahoma"/>
-          <w:color w:val="1D1E23"/>
-          <w:spacing w:val="-1"/>
-          <w:lang w:val="en-US"/>
-        </w:rPr>
-        <w:instrText xml:space="preserve"> HYPERLINK "https://www.consul.io/docs/internals/anti-entropy.html" \l "components" </w:instrText>
-      </w:r>
-      <w:r>
-        <w:rPr>
-          <w:rFonts w:ascii="Tahoma" w:hAnsi="Tahoma" w:cs="Tahoma"/>
-          <w:color w:val="1D1E23"/>
-          <w:spacing w:val="-1"/>
-        </w:rPr>
-        <w:fldChar w:fldCharType="separate"/>
-      </w:r>
-      <w:r>
-        <w:rPr>
-          <w:rStyle w:val="Hyperlink"/>
-          <w:rFonts w:ascii="Tahoma" w:hAnsi="Tahoma" w:cs="Tahoma"/>
-          <w:color w:val="CA2171"/>
-          <w:spacing w:val="-1"/>
-          <w:lang w:val="en-US"/>
-        </w:rPr>
-        <w:t>»</w:t>
-      </w:r>
-      <w:r>
-        <w:rPr>
-          <w:rFonts w:ascii="Tahoma" w:hAnsi="Tahoma" w:cs="Tahoma"/>
-          <w:color w:val="1D1E23"/>
-          <w:spacing w:val="-1"/>
-        </w:rPr>
-        <w:fldChar w:fldCharType="end"/>
-      </w:r>
-      <w:bookmarkEnd w:id="20"/>
-      <w:r>
-        <w:rPr>
-          <w:rFonts w:ascii="Tahoma" w:hAnsi="Tahoma" w:cs="Tahoma"/>
-          <w:color w:val="1D1E23"/>
-          <w:spacing w:val="-1"/>
-          <w:lang w:val="en-US"/>
-        </w:rPr>
-        <w:t>Components</w:t>
-      </w:r>
-    </w:p>
-    <w:p>
-      <w:pPr>
-        <w:pStyle w:val="NormalWeb"/>
-        <w:shd w:val="clear" w:color="auto" w:fill="FFFFFF"/>
-        <w:spacing w:before="0" w:beforeAutospacing="0" w:after="240" w:afterAutospacing="0" w:line="424" w:lineRule="atLeast"/>
-        <w:rPr>
-          <w:rFonts w:ascii="Segoe UI" w:hAnsi="Segoe UI" w:cs="Segoe UI"/>
-          <w:color w:val="1D1E23"/>
-          <w:spacing w:val="2"/>
-          <w:lang w:val="en-US"/>
-        </w:rPr>
-      </w:pPr>
-      <w:r>
-        <w:rPr>
-          <w:rFonts w:ascii="Segoe UI" w:hAnsi="Segoe UI" w:cs="Segoe UI"/>
-          <w:color w:val="1D1E23"/>
-          <w:spacing w:val="2"/>
-          <w:lang w:val="en-US"/>
-        </w:rPr>
         <w:t>It is important to first understand the moving pieces involved in services and health checks: the </w:t>
       </w:r>
-      <w:hyperlink r:id="rId67" w:anchor="agent" w:history="1">
+      <w:hyperlink r:id="rId64" w:anchor="agent" w:history="1">
         <w:r>
           <w:rPr>
             <w:rStyle w:val="Hyperlink"/>
@@ -12013,7 +11804,7 @@
         </w:rPr>
         <w:t> and the </w:t>
       </w:r>
-      <w:hyperlink r:id="rId68" w:anchor="catalog" w:history="1">
+      <w:hyperlink r:id="rId65" w:anchor="catalog" w:history="1">
         <w:r>
           <w:rPr>
             <w:rStyle w:val="Hyperlink"/>
@@ -12035,7 +11826,7 @@
         <w:t>. These are described conceptually below to make anti-entropy easier to understand.</w:t>
       </w:r>
     </w:p>
-    <w:bookmarkStart w:id="21" w:name="agent"/>
+    <w:bookmarkStart w:id="20" w:name="agent"/>
     <w:p>
       <w:pPr>
         <w:pStyle w:val="Heading4"/>
@@ -12052,7 +11843,6 @@
           <w:rFonts w:ascii="Tahoma" w:hAnsi="Tahoma" w:cs="Tahoma"/>
           <w:color w:val="1D1E23"/>
         </w:rPr>
-        <w:lastRenderedPageBreak/>
         <w:fldChar w:fldCharType="begin"/>
       </w:r>
       <w:r>
@@ -12086,7 +11876,7 @@
         </w:rPr>
         <w:fldChar w:fldCharType="end"/>
       </w:r>
-      <w:bookmarkEnd w:id="21"/>
+      <w:bookmarkEnd w:id="20"/>
       <w:r>
         <w:rPr>
           <w:rFonts w:ascii="Tahoma" w:hAnsi="Tahoma" w:cs="Tahoma"/>
@@ -12139,7 +11929,7 @@
         </w:rPr>
         <w:t>Services and checks within the context of an agent have a rich set of configuration options available. This is because the agent is responsible for generating information about its services and their health through the use of </w:t>
       </w:r>
-      <w:hyperlink r:id="rId69" w:history="1">
+      <w:hyperlink r:id="rId66" w:history="1">
         <w:r>
           <w:rPr>
             <w:rStyle w:val="Hyperlink"/>
@@ -12161,7 +11951,7 @@
         <w:t>.</w:t>
       </w:r>
     </w:p>
-    <w:bookmarkStart w:id="22" w:name="catalog"/>
+    <w:bookmarkStart w:id="21" w:name="catalog"/>
     <w:p>
       <w:pPr>
         <w:pStyle w:val="Heading4"/>
@@ -12211,7 +12001,7 @@
         </w:rPr>
         <w:fldChar w:fldCharType="end"/>
       </w:r>
-      <w:bookmarkEnd w:id="22"/>
+      <w:bookmarkEnd w:id="21"/>
       <w:r>
         <w:rPr>
           <w:rFonts w:ascii="Tahoma" w:hAnsi="Tahoma" w:cs="Tahoma"/>
@@ -12303,9 +12093,10 @@
           <w:spacing w:val="2"/>
           <w:lang w:val="en-US"/>
         </w:rPr>
+        <w:lastRenderedPageBreak/>
         <w:t>The catalog is maintained only by server nodes. This is because the catalog is replicated via the </w:t>
       </w:r>
-      <w:hyperlink r:id="rId70" w:history="1">
+      <w:hyperlink r:id="rId67" w:history="1">
         <w:r>
           <w:rPr>
             <w:rStyle w:val="Hyperlink"/>
@@ -12327,9 +12118,9 @@
         <w:t> to provide a consolidated and consistent view of the cluster.</w:t>
       </w:r>
     </w:p>
-    <w:bookmarkStart w:id="23" w:name="anti-entropy"/>
-    <w:bookmarkStart w:id="24" w:name="anti-entropy-1"/>
-    <w:bookmarkEnd w:id="23"/>
+    <w:bookmarkStart w:id="22" w:name="anti-entropy"/>
+    <w:bookmarkStart w:id="23" w:name="anti-entropy-1"/>
+    <w:bookmarkEnd w:id="22"/>
     <w:p>
       <w:pPr>
         <w:pStyle w:val="Heading3"/>
@@ -12385,7 +12176,7 @@
         </w:rPr>
         <w:fldChar w:fldCharType="end"/>
       </w:r>
-      <w:bookmarkEnd w:id="24"/>
+      <w:bookmarkEnd w:id="23"/>
       <w:r>
         <w:rPr>
           <w:rFonts w:ascii="Tahoma" w:hAnsi="Tahoma" w:cs="Tahoma"/>
@@ -12437,17 +12228,7 @@
           <w:spacing w:val="2"/>
           <w:lang w:val="en-US"/>
         </w:rPr>
-        <w:t xml:space="preserve">Consul has a clear separation between the global service catalog and the agent's local state as discussed above. The anti-entropy mechanism reconciles these two </w:t>
-      </w:r>
-      <w:r>
-        <w:rPr>
-          <w:rFonts w:ascii="Segoe UI" w:hAnsi="Segoe UI" w:cs="Segoe UI"/>
-          <w:color w:val="1D1E23"/>
-          <w:spacing w:val="2"/>
-          <w:lang w:val="en-US"/>
-        </w:rPr>
-        <w:lastRenderedPageBreak/>
-        <w:t>views of the world: anti-entropy is a synchronization of the local agent state and the catalog. For example, when a user registers a new service or check with the agent, the agent in turn notifies the catalog that this new check exists. Similarly, when a check is deleted from the agent, it is consequently removed from the catalog as well.</w:t>
+        <w:t>Consul has a clear separation between the global service catalog and the agent's local state as discussed above. The anti-entropy mechanism reconciles these two views of the world: anti-entropy is a synchronization of the local agent state and the catalog. For example, when a user registers a new service or check with the agent, the agent in turn notifies the catalog that this new check exists. Similarly, when a check is deleted from the agent, it is consequently removed from the catalog as well.</w:t>
       </w:r>
     </w:p>
     <w:p>
@@ -12494,7 +12275,7 @@
         <w:t>During this synchronization, the catalog is also checked for correctness. If any services or checks exist in the catalog that the agent is not aware of, they will be automatically removed to make the catalog reflect the proper set of services and health information for that agent. Consul treats the state of the agent as authoritative; if there are any differences between the agent and catalog view, the agent-local view will always be used.</w:t>
       </w:r>
     </w:p>
-    <w:bookmarkStart w:id="25" w:name="periodic-synchronization"/>
+    <w:bookmarkStart w:id="24" w:name="periodic-synchronization"/>
     <w:p>
       <w:pPr>
         <w:pStyle w:val="Heading3"/>
@@ -12550,7 +12331,7 @@
         </w:rPr>
         <w:fldChar w:fldCharType="end"/>
       </w:r>
-      <w:bookmarkEnd w:id="25"/>
+      <w:bookmarkEnd w:id="24"/>
       <w:r>
         <w:rPr>
           <w:rFonts w:ascii="Tahoma" w:hAnsi="Tahoma" w:cs="Tahoma"/>
@@ -12580,7 +12361,17 @@
           <w:spacing w:val="2"/>
           <w:lang w:val="en-US"/>
         </w:rPr>
-        <w:t>In addition to running when changes to the agent occur, anti-entropy is also a long-running process which periodically wakes up to sync service and check status to the catalog. This ensures that the catalog closely matches the agent's true state. This also allows Consul to re-populate the service catalog even in the case of complete data loss.</w:t>
+        <w:t xml:space="preserve">In addition to running when changes to the agent occur, anti-entropy is also a long-running process which periodically wakes up to sync service and check status to the catalog. This ensures that the catalog closely matches the agent's true state. </w:t>
+      </w:r>
+      <w:r>
+        <w:rPr>
+          <w:rFonts w:ascii="Segoe UI" w:hAnsi="Segoe UI" w:cs="Segoe UI"/>
+          <w:color w:val="1D1E23"/>
+          <w:spacing w:val="2"/>
+          <w:lang w:val="en-US"/>
+        </w:rPr>
+        <w:lastRenderedPageBreak/>
+        <w:t>This also allows Consul to re-populate the service catalog even in the case of complete data loss.</w:t>
       </w:r>
     </w:p>
     <w:p>
@@ -12875,7 +12666,6 @@
                 <w:rFonts w:ascii="Segoe UI" w:hAnsi="Segoe UI" w:cs="Segoe UI"/>
                 <w:color w:val="1D1E23"/>
               </w:rPr>
-              <w:lastRenderedPageBreak/>
               <w:t>129 - 256</w:t>
             </w:r>
           </w:p>
@@ -13155,7 +12945,7 @@
         <w:t>The intervals above are approximate. Each Consul agent will choose a randomly staggered start time within the interval window to avoid a thundering herd.</w:t>
       </w:r>
     </w:p>
-    <w:bookmarkStart w:id="26" w:name="best-effort-sync"/>
+    <w:bookmarkStart w:id="25" w:name="best-effort-sync"/>
     <w:p>
       <w:pPr>
         <w:pStyle w:val="Heading3"/>
@@ -13165,6 +12955,7 @@
           <w:rFonts w:ascii="Tahoma" w:hAnsi="Tahoma" w:cs="Tahoma"/>
           <w:color w:val="1D1E23"/>
           <w:spacing w:val="-1"/>
+          <w:lang w:val="en-US"/>
         </w:rPr>
       </w:pPr>
       <w:r>
@@ -13180,6 +12971,7 @@
           <w:rFonts w:ascii="Tahoma" w:hAnsi="Tahoma" w:cs="Tahoma"/>
           <w:color w:val="1D1E23"/>
           <w:spacing w:val="-1"/>
+          <w:lang w:val="en-US"/>
         </w:rPr>
         <w:instrText xml:space="preserve"> HYPERLINK "https://www.consul.io/docs/internals/anti-entropy.html" \l "best-effort-sync" </w:instrText>
       </w:r>
@@ -13197,10 +12989,10 @@
           <w:rFonts w:ascii="Tahoma" w:hAnsi="Tahoma" w:cs="Tahoma"/>
           <w:color w:val="CA2171"/>
           <w:spacing w:val="-1"/>
+          <w:lang w:val="en-US"/>
         </w:rPr>
         <w:t>»</w:t>
       </w:r>
-      <w:proofErr w:type="spellStart"/>
       <w:r>
         <w:rPr>
           <w:rFonts w:ascii="Tahoma" w:hAnsi="Tahoma" w:cs="Tahoma"/>
@@ -13209,34 +13001,16 @@
         </w:rPr>
         <w:fldChar w:fldCharType="end"/>
       </w:r>
-      <w:bookmarkEnd w:id="26"/>
+      <w:bookmarkEnd w:id="25"/>
       <w:r>
         <w:rPr>
           <w:rFonts w:ascii="Tahoma" w:hAnsi="Tahoma" w:cs="Tahoma"/>
           <w:color w:val="1D1E23"/>
           <w:spacing w:val="-1"/>
-        </w:rPr>
-        <w:t>Best-effort</w:t>
-      </w:r>
-      <w:proofErr w:type="spellEnd"/>
-      <w:r>
-        <w:rPr>
-          <w:rFonts w:ascii="Tahoma" w:hAnsi="Tahoma" w:cs="Tahoma"/>
-          <w:color w:val="1D1E23"/>
-          <w:spacing w:val="-1"/>
-        </w:rPr>
-        <w:t xml:space="preserve"> </w:t>
-      </w:r>
-      <w:proofErr w:type="spellStart"/>
-      <w:r>
-        <w:rPr>
-          <w:rFonts w:ascii="Tahoma" w:hAnsi="Tahoma" w:cs="Tahoma"/>
-          <w:color w:val="1D1E23"/>
-          <w:spacing w:val="-1"/>
-        </w:rPr>
-        <w:t>sync</w:t>
-      </w:r>
-      <w:proofErr w:type="spellEnd"/>
+          <w:lang w:val="en-US"/>
+        </w:rPr>
+        <w:t>Best-effort sync</w:t>
+      </w:r>
     </w:p>
     <w:p>
       <w:pPr>
@@ -13282,7 +13056,7 @@
         <w:t>If an error is encountered during an anti-entropy run, the error is logged and the agent continues to run. The anti-entropy mechanism is run periodically to automatically recover from these types of transient failures.</w:t>
       </w:r>
     </w:p>
-    <w:bookmarkStart w:id="27" w:name="enable-tag-override"/>
+    <w:bookmarkStart w:id="26" w:name="enable-tag-override"/>
     <w:p>
       <w:pPr>
         <w:pStyle w:val="Heading3"/>
@@ -13301,6 +13075,7 @@
           <w:color w:val="1D1E23"/>
           <w:spacing w:val="-1"/>
         </w:rPr>
+        <w:lastRenderedPageBreak/>
         <w:fldChar w:fldCharType="begin"/>
       </w:r>
       <w:r>
@@ -13338,7 +13113,7 @@
         </w:rPr>
         <w:fldChar w:fldCharType="end"/>
       </w:r>
-      <w:bookmarkEnd w:id="27"/>
+      <w:bookmarkEnd w:id="26"/>
       <w:r>
         <w:rPr>
           <w:rFonts w:ascii="Tahoma" w:hAnsi="Tahoma" w:cs="Tahoma"/>
@@ -13544,7 +13319,7 @@
         </w:rPr>
         <w:t xml:space="preserve"> database is running to NOT update the tags during anti-entropy synchronization. For more information see </w:t>
       </w:r>
-      <w:hyperlink r:id="rId71" w:anchor="enable-tag-override-and-anti-entropy" w:history="1">
+      <w:hyperlink r:id="rId68" w:anchor="enable-tag-override-and-anti-entropy" w:history="1">
         <w:r>
           <w:rPr>
             <w:rStyle w:val="Hyperlink"/>
@@ -13585,7 +13360,6 @@
           <w:spacing w:val="-2"/>
           <w:lang w:val="en-US"/>
         </w:rPr>
-        <w:lastRenderedPageBreak/>
         <w:t>Security Model</w:t>
       </w:r>
     </w:p>
@@ -13610,7 +13384,7 @@
         </w:rPr>
         <w:t>Consul relies on both a lightweight gossip mechanism and an RPC system to provide various features. Both of the systems have different security mechanisms that stem from their designs. However, the security mechanisms of Consul have a common goal: to provide </w:t>
       </w:r>
-      <w:hyperlink r:id="rId72" w:history="1">
+      <w:hyperlink r:id="rId69" w:history="1">
         <w:r>
           <w:rPr>
             <w:rStyle w:val="Hyperlink"/>
@@ -13654,7 +13428,7 @@
         </w:rPr>
         <w:t>The </w:t>
       </w:r>
-      <w:hyperlink r:id="rId73" w:history="1">
+      <w:hyperlink r:id="rId70" w:history="1">
         <w:r>
           <w:rPr>
             <w:rStyle w:val="Hyperlink"/>
@@ -13676,7 +13450,7 @@
         </w:rPr>
         <w:t> is powered by </w:t>
       </w:r>
-      <w:hyperlink r:id="rId74" w:history="1">
+      <w:hyperlink r:id="rId71" w:history="1">
         <w:r>
           <w:rPr>
             <w:rStyle w:val="Hyperlink"/>
@@ -13698,7 +13472,7 @@
         </w:rPr>
         <w:t>, which uses a symmetric key, or shared secret, cryptosystem. There are more details on the security of </w:t>
       </w:r>
-      <w:hyperlink r:id="rId75" w:history="1">
+      <w:hyperlink r:id="rId72" w:history="1">
         <w:r>
           <w:rPr>
             <w:rStyle w:val="Hyperlink"/>
@@ -13720,7 +13494,7 @@
         </w:rPr>
         <w:t>. For details on how to enable Serf's gossip encryption in Consul, see the </w:t>
       </w:r>
-      <w:hyperlink r:id="rId76" w:history="1">
+      <w:hyperlink r:id="rId73" w:history="1">
         <w:r>
           <w:rPr>
             <w:rStyle w:val="Hyperlink"/>
@@ -13764,7 +13538,7 @@
         </w:rPr>
         <w:t>The RPC system supports using end-to-end TLS with optional client authentication. </w:t>
       </w:r>
-      <w:hyperlink r:id="rId77" w:history="1">
+      <w:hyperlink r:id="rId74" w:history="1">
         <w:r>
           <w:rPr>
             <w:rStyle w:val="Hyperlink"/>
@@ -13829,72 +13603,41 @@
         <w:t xml:space="preserve"> is protected against eavesdropping, tampering, and spoofing. This makes it possible to run Consul over untrusted networks such as EC2 and other shared hosting providers.</w:t>
       </w:r>
     </w:p>
-    <w:bookmarkStart w:id="28" w:name="secure-configuration"/>
+    <w:bookmarkStart w:id="27" w:name="secure-configuration"/>
     <w:p>
       <w:pPr>
         <w:pStyle w:val="Heading2"/>
-        <w:pBdr>
-          <w:bottom w:val="single" w:sz="6" w:space="2" w:color="777777"/>
-        </w:pBdr>
-        <w:shd w:val="clear" w:color="auto" w:fill="FFFFFF"/>
-        <w:spacing w:before="525" w:after="240" w:line="315" w:lineRule="atLeast"/>
-        <w:rPr>
-          <w:rFonts w:ascii="Tahoma" w:hAnsi="Tahoma" w:cs="Tahoma"/>
-          <w:color w:val="1D1E23"/>
-          <w:spacing w:val="-1"/>
-          <w:lang w:val="en-US"/>
-        </w:rPr>
-      </w:pPr>
-      <w:r>
-        <w:rPr>
-          <w:rFonts w:ascii="Tahoma" w:hAnsi="Tahoma" w:cs="Tahoma"/>
-          <w:color w:val="1D1E23"/>
-          <w:spacing w:val="-1"/>
-        </w:rPr>
+        <w:rPr>
+          <w:lang w:val="en-US"/>
+        </w:rPr>
+      </w:pPr>
+      <w:r>
         <w:fldChar w:fldCharType="begin"/>
       </w:r>
       <w:r>
         <w:rPr>
-          <w:rFonts w:ascii="Tahoma" w:hAnsi="Tahoma" w:cs="Tahoma"/>
-          <w:color w:val="1D1E23"/>
-          <w:spacing w:val="-1"/>
           <w:lang w:val="en-US"/>
         </w:rPr>
         <w:instrText xml:space="preserve"> HYPERLINK "https://www.consul.io/docs/internals/security.html" \l "secure-configuration" </w:instrText>
       </w:r>
       <w:r>
-        <w:rPr>
-          <w:rFonts w:ascii="Tahoma" w:hAnsi="Tahoma" w:cs="Tahoma"/>
-          <w:color w:val="1D1E23"/>
-          <w:spacing w:val="-1"/>
-        </w:rPr>
         <w:fldChar w:fldCharType="separate"/>
       </w:r>
       <w:r>
         <w:rPr>
           <w:rStyle w:val="Hyperlink"/>
-          <w:rFonts w:ascii="Tahoma" w:hAnsi="Tahoma" w:cs="Tahoma"/>
           <w:color w:val="CA2171"/>
-          <w:spacing w:val="-1"/>
           <w:u w:val="none"/>
           <w:lang w:val="en-US"/>
         </w:rPr>
         <w:t>»</w:t>
       </w:r>
       <w:r>
-        <w:rPr>
-          <w:rFonts w:ascii="Tahoma" w:hAnsi="Tahoma" w:cs="Tahoma"/>
-          <w:color w:val="1D1E23"/>
-          <w:spacing w:val="-1"/>
-        </w:rPr>
         <w:fldChar w:fldCharType="end"/>
       </w:r>
-      <w:bookmarkEnd w:id="28"/>
-      <w:r>
-        <w:rPr>
-          <w:rFonts w:ascii="Tahoma" w:hAnsi="Tahoma" w:cs="Tahoma"/>
-          <w:color w:val="1D1E23"/>
-          <w:spacing w:val="-1"/>
+      <w:bookmarkEnd w:id="27"/>
+      <w:r>
+        <w:rPr>
           <w:lang w:val="en-US"/>
         </w:rPr>
         <w:t>Secure Configuration</w:t>
@@ -13939,7 +13682,17 @@
           <w:spacing w:val="2"/>
           <w:lang w:val="en-US"/>
         </w:rPr>
-        <w:t xml:space="preserve"> model is only applicable if Consul is running in a secure configuration. Consul does not operate in a secure-by-default configuration. If any of the settings below are not enabled, then parts of this threat model are going to be invalid. Additional security precautions must also be taken for items outside of Consul's threat model as noted in sections below.</w:t>
+        <w:t xml:space="preserve"> model is only applicable if Consul is running in a secure configuration. Consul does not operate in a secure-by-default configuration. If any </w:t>
+      </w:r>
+      <w:r>
+        <w:rPr>
+          <w:rFonts w:ascii="Segoe UI" w:hAnsi="Segoe UI" w:cs="Segoe UI"/>
+          <w:color w:val="1D1E23"/>
+          <w:spacing w:val="2"/>
+          <w:lang w:val="en-US"/>
+        </w:rPr>
+        <w:lastRenderedPageBreak/>
+        <w:t>of the settings below are not enabled, then parts of this threat model are going to be invalid. Additional security precautions must also be taken for items outside of Consul's threat model as noted in sections below.</w:t>
       </w:r>
     </w:p>
     <w:p>
@@ -14075,17 +13828,7 @@
           <w:spacing w:val="2"/>
           <w:lang w:val="en-US"/>
         </w:rPr>
-        <w:t xml:space="preserve"> is </w:t>
-      </w:r>
-      <w:r>
-        <w:rPr>
-          <w:rFonts w:ascii="Segoe UI" w:hAnsi="Segoe UI" w:cs="Segoe UI"/>
-          <w:color w:val="1D1E23"/>
-          <w:spacing w:val="2"/>
-          <w:lang w:val="en-US"/>
-        </w:rPr>
-        <w:lastRenderedPageBreak/>
-        <w:t>also required to prevent a compromised agent restarting as a server and being given access to all secrets.</w:t>
+        <w:t> is also required to prevent a compromised agent restarting as a server and being given access to all secrets.</w:t>
       </w:r>
     </w:p>
     <w:p>
@@ -14206,7 +13949,7 @@
         <w:t> as noted above, but also all external API/UI access must be via HTTPS with HTTP listeners disabled.</w:t>
       </w:r>
     </w:p>
-    <w:bookmarkStart w:id="29" w:name="known-insecure-configurations"/>
+    <w:bookmarkStart w:id="28" w:name="known-insecure-configurations"/>
     <w:p>
       <w:pPr>
         <w:pStyle w:val="Heading3"/>
@@ -14263,7 +14006,7 @@
         </w:rPr>
         <w:fldChar w:fldCharType="end"/>
       </w:r>
-      <w:bookmarkEnd w:id="29"/>
+      <w:bookmarkEnd w:id="28"/>
       <w:r>
         <w:rPr>
           <w:rFonts w:ascii="Tahoma" w:hAnsi="Tahoma" w:cs="Tahoma"/>
@@ -14401,7 +14144,17 @@
           <w:spacing w:val="2"/>
           <w:lang w:val="en-US"/>
         </w:rPr>
-        <w:t> otherwise, even with ACLs configured, script checks present a remote code execution threat. </w:t>
+        <w:t xml:space="preserve"> otherwise, even with ACLs configured, script checks present a remote code execution </w:t>
+      </w:r>
+      <w:r>
+        <w:rPr>
+          <w:rFonts w:ascii="Segoe UI" w:hAnsi="Segoe UI" w:cs="Segoe UI"/>
+          <w:color w:val="1D1E23"/>
+          <w:spacing w:val="2"/>
+          <w:lang w:val="en-US"/>
+        </w:rPr>
+        <w:lastRenderedPageBreak/>
+        <w:t>threat. </w:t>
       </w:r>
       <w:proofErr w:type="spellStart"/>
       <w:r>
@@ -14458,7 +14211,7 @@
         </w:rPr>
         <w:t> provides a secure alternative if the HTTP API must be exposed and is available from 1.3.0 on. This feature was also back-ported to patch releases 0.9.4, 1.1.1, and 1.2.4 </w:t>
       </w:r>
-      <w:hyperlink r:id="rId78" w:history="1">
+      <w:hyperlink r:id="rId75" w:history="1">
         <w:r>
           <w:rPr>
             <w:rStyle w:val="Hyperlink"/>
@@ -14516,7 +14269,7 @@
         </w:rPr>
         <w:t> Consul includes a </w:t>
       </w:r>
-      <w:hyperlink r:id="rId79" w:history="1">
+      <w:hyperlink r:id="rId76" w:history="1">
         <w:r>
           <w:rPr>
             <w:rStyle w:val="HTMLCode"/>
@@ -14580,17 +14333,7 @@
           <w:spacing w:val="2"/>
           <w:lang w:val="en-US"/>
         </w:rPr>
-        <w:t xml:space="preserve"> From version 0.5.1 to 1.4.0 we documented </w:t>
-      </w:r>
-      <w:r>
-        <w:rPr>
-          <w:rFonts w:ascii="Segoe UI" w:hAnsi="Segoe UI" w:cs="Segoe UI"/>
-          <w:color w:val="1D1E23"/>
-          <w:spacing w:val="2"/>
-          <w:lang w:val="en-US"/>
-        </w:rPr>
-        <w:lastRenderedPageBreak/>
-        <w:t>that </w:t>
+        <w:t> From version 0.5.1 to 1.4.0 we documented that </w:t>
       </w:r>
       <w:r>
         <w:rPr>
@@ -14726,7 +14469,7 @@
         </w:rPr>
         <w:t> </w:t>
       </w:r>
-      <w:hyperlink r:id="rId80" w:history="1">
+      <w:hyperlink r:id="rId77" w:history="1">
         <w:r>
           <w:rPr>
             <w:rStyle w:val="Hyperlink"/>
@@ -14837,92 +14580,45 @@
         <w:t xml:space="preserve"> in 1.4.1.</w:t>
       </w:r>
     </w:p>
-    <w:bookmarkStart w:id="30" w:name="threat-model"/>
+    <w:bookmarkStart w:id="29" w:name="threat-model"/>
     <w:p>
       <w:pPr>
         <w:pStyle w:val="Heading2"/>
-        <w:pBdr>
-          <w:bottom w:val="single" w:sz="6" w:space="2" w:color="777777"/>
-        </w:pBdr>
-        <w:shd w:val="clear" w:color="auto" w:fill="FFFFFF"/>
-        <w:spacing w:before="525" w:after="240" w:line="315" w:lineRule="atLeast"/>
-        <w:rPr>
-          <w:rFonts w:ascii="Tahoma" w:hAnsi="Tahoma" w:cs="Tahoma"/>
-          <w:color w:val="1D1E23"/>
-          <w:spacing w:val="-1"/>
-        </w:rPr>
-      </w:pPr>
-      <w:r>
-        <w:rPr>
-          <w:rFonts w:ascii="Tahoma" w:hAnsi="Tahoma" w:cs="Tahoma"/>
-          <w:color w:val="1D1E23"/>
-          <w:spacing w:val="-1"/>
-        </w:rPr>
+        <w:rPr>
+          <w:lang w:val="en-US"/>
+        </w:rPr>
+      </w:pPr>
+      <w:r>
         <w:fldChar w:fldCharType="begin"/>
       </w:r>
       <w:r>
         <w:rPr>
-          <w:rFonts w:ascii="Tahoma" w:hAnsi="Tahoma" w:cs="Tahoma"/>
-          <w:color w:val="1D1E23"/>
-          <w:spacing w:val="-1"/>
+          <w:lang w:val="en-US"/>
         </w:rPr>
         <w:instrText xml:space="preserve"> HYPERLINK "https://www.consul.io/docs/internals/security.html" \l "threat-model" </w:instrText>
       </w:r>
       <w:r>
-        <w:rPr>
-          <w:rFonts w:ascii="Tahoma" w:hAnsi="Tahoma" w:cs="Tahoma"/>
-          <w:color w:val="1D1E23"/>
-          <w:spacing w:val="-1"/>
-        </w:rPr>
         <w:fldChar w:fldCharType="separate"/>
       </w:r>
       <w:r>
         <w:rPr>
           <w:rStyle w:val="Hyperlink"/>
-          <w:rFonts w:ascii="Tahoma" w:hAnsi="Tahoma" w:cs="Tahoma"/>
           <w:color w:val="CA2171"/>
-          <w:spacing w:val="-1"/>
           <w:u w:val="none"/>
+          <w:lang w:val="en-US"/>
         </w:rPr>
         <w:t>»</w:t>
       </w:r>
-      <w:proofErr w:type="spellStart"/>
-      <w:r>
-        <w:rPr>
-          <w:rFonts w:ascii="Tahoma" w:hAnsi="Tahoma" w:cs="Tahoma"/>
-          <w:color w:val="1D1E23"/>
-          <w:spacing w:val="-1"/>
-        </w:rPr>
+      <w:r>
         <w:fldChar w:fldCharType="end"/>
       </w:r>
-      <w:bookmarkEnd w:id="30"/>
-      <w:r>
-        <w:rPr>
-          <w:rFonts w:ascii="Tahoma" w:hAnsi="Tahoma" w:cs="Tahoma"/>
-          <w:color w:val="1D1E23"/>
-          <w:spacing w:val="-1"/>
-        </w:rPr>
-        <w:t>Threat</w:t>
-      </w:r>
-      <w:proofErr w:type="spellEnd"/>
-      <w:r>
-        <w:rPr>
-          <w:rFonts w:ascii="Tahoma" w:hAnsi="Tahoma" w:cs="Tahoma"/>
-          <w:color w:val="1D1E23"/>
-          <w:spacing w:val="-1"/>
-        </w:rPr>
-        <w:t xml:space="preserve"> </w:t>
-      </w:r>
-      <w:proofErr w:type="spellStart"/>
-      <w:r>
-        <w:rPr>
-          <w:rFonts w:ascii="Tahoma" w:hAnsi="Tahoma" w:cs="Tahoma"/>
-          <w:color w:val="1D1E23"/>
-          <w:spacing w:val="-1"/>
-        </w:rPr>
-        <w:t>Model</w:t>
-      </w:r>
-      <w:proofErr w:type="spellEnd"/>
+      <w:bookmarkEnd w:id="29"/>
+      <w:r>
+        <w:rPr>
+          <w:lang w:val="en-US"/>
+        </w:rPr>
+        <w:t>Threat Model</w:t>
+      </w:r>
     </w:p>
     <w:p>
       <w:pPr>
@@ -15118,6 +14814,7 @@
           <w:spacing w:val="2"/>
           <w:lang w:val="en-US"/>
         </w:rPr>
+        <w:lastRenderedPageBreak/>
         <w:t>Access to data without authentication or authorization.</w:t>
       </w:r>
       <w:r>
@@ -15352,7 +15049,6 @@
           <w:spacing w:val="2"/>
           <w:lang w:val="en-US"/>
         </w:rPr>
-        <w:lastRenderedPageBreak/>
         <w:t>Connect-based Service-to-Service communication.</w:t>
       </w:r>
       <w:r>
@@ -15711,7 +15407,17 @@
           <w:spacing w:val="2"/>
           <w:lang w:val="en-US"/>
         </w:rPr>
-        <w:t xml:space="preserve"> agent the confidentiality of almost all Consul data may be compromised. If you're using an external Connect CA, the root private key material is never available to the Consul process and can be considered safe. Service Connect TLS certificates should be considered compromised; they are never persisted by server agents but do exist in-memory during at least the duration of a Sign request.</w:t>
+        <w:t xml:space="preserve"> agent the </w:t>
+      </w:r>
+      <w:r>
+        <w:rPr>
+          <w:rFonts w:ascii="Segoe UI" w:hAnsi="Segoe UI" w:cs="Segoe UI"/>
+          <w:color w:val="1D1E23"/>
+          <w:spacing w:val="2"/>
+          <w:lang w:val="en-US"/>
+        </w:rPr>
+        <w:lastRenderedPageBreak/>
+        <w:t>confidentiality of almost all Consul data may be compromised. If you're using an external Connect CA, the root private key material is never available to the Consul process and can be considered safe. Service Connect TLS certificates should be considered compromised; they are never persisted by server agents but do exist in-memory during at least the duration of a Sign request.</w:t>
       </w:r>
     </w:p>
     <w:p>
@@ -15857,7 +15563,6 @@
           <w:spacing w:val="2"/>
           <w:lang w:val="en-US"/>
         </w:rPr>
-        <w:lastRenderedPageBreak/>
         <w:t xml:space="preserve">Access (read or write) to the Consul </w:t>
       </w:r>
       <w:proofErr w:type="gramStart"/>
@@ -16014,6 +15719,7 @@
           <w:spacing w:val="2"/>
           <w:lang w:val="en-US"/>
         </w:rPr>
+        <w:lastRenderedPageBreak/>
         <w:t>Network access to a local Connect proxy or service.</w:t>
       </w:r>
       <w:r>
@@ -16062,73 +15768,41 @@
         <w:t> A Connect proxy or natively integrated service must correctly serve a valid leaf certificate, verify the inbound TLS client certificate, and call the Consul agent-local authorize endpoint. If any of this isn't performed correctly, the proxy or service may allow unauthenticated or unauthorized connections.</w:t>
       </w:r>
     </w:p>
-    <w:bookmarkStart w:id="31" w:name="external-threat-overview"/>
+    <w:bookmarkStart w:id="30" w:name="external-threat-overview"/>
     <w:p>
       <w:pPr>
         <w:pStyle w:val="Heading2"/>
-        <w:pBdr>
-          <w:bottom w:val="single" w:sz="6" w:space="2" w:color="777777"/>
-        </w:pBdr>
-        <w:shd w:val="clear" w:color="auto" w:fill="FFFFFF"/>
-        <w:spacing w:before="525" w:after="240" w:line="315" w:lineRule="atLeast"/>
-        <w:rPr>
-          <w:rFonts w:ascii="Tahoma" w:hAnsi="Tahoma" w:cs="Tahoma"/>
-          <w:color w:val="1D1E23"/>
-          <w:spacing w:val="-1"/>
-          <w:lang w:val="en-US"/>
-        </w:rPr>
-      </w:pPr>
-      <w:r>
-        <w:rPr>
-          <w:rFonts w:ascii="Tahoma" w:hAnsi="Tahoma" w:cs="Tahoma"/>
-          <w:color w:val="1D1E23"/>
-          <w:spacing w:val="-1"/>
-        </w:rPr>
-        <w:lastRenderedPageBreak/>
+        <w:rPr>
+          <w:lang w:val="en-US"/>
+        </w:rPr>
+      </w:pPr>
+      <w:r>
         <w:fldChar w:fldCharType="begin"/>
       </w:r>
       <w:r>
         <w:rPr>
-          <w:rFonts w:ascii="Tahoma" w:hAnsi="Tahoma" w:cs="Tahoma"/>
-          <w:color w:val="1D1E23"/>
-          <w:spacing w:val="-1"/>
           <w:lang w:val="en-US"/>
         </w:rPr>
         <w:instrText xml:space="preserve"> HYPERLINK "https://www.consul.io/docs/internals/security.html" \l "external-threat-overview" </w:instrText>
       </w:r>
       <w:r>
-        <w:rPr>
-          <w:rFonts w:ascii="Tahoma" w:hAnsi="Tahoma" w:cs="Tahoma"/>
-          <w:color w:val="1D1E23"/>
-          <w:spacing w:val="-1"/>
-        </w:rPr>
         <w:fldChar w:fldCharType="separate"/>
       </w:r>
       <w:r>
         <w:rPr>
           <w:rStyle w:val="Hyperlink"/>
-          <w:rFonts w:ascii="Tahoma" w:hAnsi="Tahoma" w:cs="Tahoma"/>
           <w:color w:val="CA2171"/>
-          <w:spacing w:val="-1"/>
           <w:u w:val="none"/>
           <w:lang w:val="en-US"/>
         </w:rPr>
         <w:t>»</w:t>
       </w:r>
       <w:r>
-        <w:rPr>
-          <w:rFonts w:ascii="Tahoma" w:hAnsi="Tahoma" w:cs="Tahoma"/>
-          <w:color w:val="1D1E23"/>
-          <w:spacing w:val="-1"/>
-        </w:rPr>
         <w:fldChar w:fldCharType="end"/>
       </w:r>
-      <w:bookmarkEnd w:id="31"/>
-      <w:r>
-        <w:rPr>
-          <w:rFonts w:ascii="Tahoma" w:hAnsi="Tahoma" w:cs="Tahoma"/>
-          <w:color w:val="1D1E23"/>
-          <w:spacing w:val="-1"/>
+      <w:bookmarkEnd w:id="30"/>
+      <w:r>
+        <w:rPr>
           <w:lang w:val="en-US"/>
         </w:rPr>
         <w:t>External Threat Overview</w:t>
@@ -16248,7 +15922,17 @@
           <w:spacing w:val="2"/>
           <w:lang w:val="en-US"/>
         </w:rPr>
-        <w:t xml:space="preserve"> capabilities. The join request and all other API requests between the client and server agents communicate via TLS. Clients serve the Consul API and forward all requests to a server over a shared TLS connection. Each request contains an ACL token which is used for both authentication and authorization. Requests that do not provide an ACL token inherit the agent-configurable default ACL token.</w:t>
+        <w:t xml:space="preserve"> capabilities. The join request and all other API requests between the client and server agents communicate via TLS. Clients serve the Consul API and forward all </w:t>
+      </w:r>
+      <w:r>
+        <w:rPr>
+          <w:rFonts w:ascii="Segoe UI" w:hAnsi="Segoe UI" w:cs="Segoe UI"/>
+          <w:color w:val="1D1E23"/>
+          <w:spacing w:val="2"/>
+          <w:lang w:val="en-US"/>
+        </w:rPr>
+        <w:lastRenderedPageBreak/>
+        <w:t>requests to a server over a shared TLS connection. Each request contains an ACL token which is used for both authentication and authorization. Requests that do not provide an ACL token inherit the agent-configurable default ACL token.</w:t>
       </w:r>
     </w:p>
     <w:p>
@@ -16295,73 +15979,41 @@
         <w:t>Consul API clients (the agent itself, the built-in UI, external software) must communicate to a Consul agent over TLS and must provide an ACL token per request for authentication and authorization.</w:t>
       </w:r>
     </w:p>
-    <w:bookmarkStart w:id="32" w:name="network-ports"/>
+    <w:bookmarkStart w:id="31" w:name="network-ports"/>
     <w:p>
       <w:pPr>
         <w:pStyle w:val="Heading2"/>
-        <w:pBdr>
-          <w:bottom w:val="single" w:sz="6" w:space="2" w:color="777777"/>
-        </w:pBdr>
-        <w:shd w:val="clear" w:color="auto" w:fill="FFFFFF"/>
-        <w:spacing w:before="525" w:after="240" w:line="315" w:lineRule="atLeast"/>
-        <w:rPr>
-          <w:rFonts w:ascii="Tahoma" w:hAnsi="Tahoma" w:cs="Tahoma"/>
-          <w:color w:val="1D1E23"/>
-          <w:spacing w:val="-1"/>
-          <w:lang w:val="en-US"/>
-        </w:rPr>
-      </w:pPr>
-      <w:r>
-        <w:rPr>
-          <w:rFonts w:ascii="Tahoma" w:hAnsi="Tahoma" w:cs="Tahoma"/>
-          <w:color w:val="1D1E23"/>
-          <w:spacing w:val="-1"/>
-        </w:rPr>
-        <w:lastRenderedPageBreak/>
+        <w:rPr>
+          <w:lang w:val="en-US"/>
+        </w:rPr>
+      </w:pPr>
+      <w:r>
         <w:fldChar w:fldCharType="begin"/>
       </w:r>
       <w:r>
         <w:rPr>
-          <w:rFonts w:ascii="Tahoma" w:hAnsi="Tahoma" w:cs="Tahoma"/>
-          <w:color w:val="1D1E23"/>
-          <w:spacing w:val="-1"/>
           <w:lang w:val="en-US"/>
         </w:rPr>
         <w:instrText xml:space="preserve"> HYPERLINK "https://www.consul.io/docs/internals/security.html" \l "network-ports" </w:instrText>
       </w:r>
       <w:r>
-        <w:rPr>
-          <w:rFonts w:ascii="Tahoma" w:hAnsi="Tahoma" w:cs="Tahoma"/>
-          <w:color w:val="1D1E23"/>
-          <w:spacing w:val="-1"/>
-        </w:rPr>
         <w:fldChar w:fldCharType="separate"/>
       </w:r>
       <w:r>
         <w:rPr>
           <w:rStyle w:val="Hyperlink"/>
-          <w:rFonts w:ascii="Tahoma" w:hAnsi="Tahoma" w:cs="Tahoma"/>
           <w:color w:val="CA2171"/>
-          <w:spacing w:val="-1"/>
           <w:u w:val="none"/>
           <w:lang w:val="en-US"/>
         </w:rPr>
         <w:t>»</w:t>
       </w:r>
       <w:r>
-        <w:rPr>
-          <w:rFonts w:ascii="Tahoma" w:hAnsi="Tahoma" w:cs="Tahoma"/>
-          <w:color w:val="1D1E23"/>
-          <w:spacing w:val="-1"/>
-        </w:rPr>
         <w:fldChar w:fldCharType="end"/>
       </w:r>
-      <w:bookmarkEnd w:id="32"/>
-      <w:r>
-        <w:rPr>
-          <w:rFonts w:ascii="Tahoma" w:hAnsi="Tahoma" w:cs="Tahoma"/>
-          <w:color w:val="1D1E23"/>
-          <w:spacing w:val="-1"/>
+      <w:bookmarkEnd w:id="31"/>
+      <w:r>
+        <w:rPr>
           <w:lang w:val="en-US"/>
         </w:rPr>
         <w:t>Network Ports</w:t>
@@ -16388,7 +16040,7 @@
         </w:rPr>
         <w:t>For configuring network rules to support Consul, please see </w:t>
       </w:r>
-      <w:hyperlink r:id="rId81" w:anchor="ports" w:history="1">
+      <w:hyperlink r:id="rId78" w:anchor="ports" w:history="1">
         <w:r>
           <w:rPr>
             <w:rStyle w:val="Hyperlink"/>
@@ -16514,13 +16166,9 @@
           <w:szCs w:val="24"/>
           <w:lang w:val="en-US" w:eastAsia="es-ES"/>
         </w:rPr>
-        <w:t>, causing them to timeout and be removed from the registry. Discovery requests can route to any service, which can serve stale or missing data due to the best effort replication. This simplified model allows for easy cluster administration and high scalability.</w:t>
-      </w:r>
-    </w:p>
-    <w:p>
-      <w:pPr>
-        <w:shd w:val="clear" w:color="auto" w:fill="FFFFFF"/>
-        <w:spacing w:after="240" w:line="424" w:lineRule="atLeast"/>
+        <w:t xml:space="preserve">, causing them to timeout and be removed from the registry. Discovery requests can route to any service, which can serve stale </w:t>
+      </w:r>
+      <w:r>
         <w:rPr>
           <w:rFonts w:ascii="Segoe UI" w:eastAsia="Times New Roman" w:hAnsi="Segoe UI" w:cs="Segoe UI"/>
           <w:color w:val="1D1E23"/>
@@ -16529,8 +16177,14 @@
           <w:szCs w:val="24"/>
           <w:lang w:val="en-US" w:eastAsia="es-ES"/>
         </w:rPr>
-      </w:pPr>
-      <w:r>
+        <w:lastRenderedPageBreak/>
+        <w:t>or missing data due to the best effort replication. This simplified model allows for easy cluster administration and high scalability.</w:t>
+      </w:r>
+    </w:p>
+    <w:p>
+      <w:pPr>
+        <w:shd w:val="clear" w:color="auto" w:fill="FFFFFF"/>
+        <w:spacing w:after="240" w:line="424" w:lineRule="atLeast"/>
         <w:rPr>
           <w:rFonts w:ascii="Segoe UI" w:eastAsia="Times New Roman" w:hAnsi="Segoe UI" w:cs="Segoe UI"/>
           <w:color w:val="1D1E23"/>
@@ -16539,9 +16193,7 @@
           <w:szCs w:val="24"/>
           <w:lang w:val="en-US" w:eastAsia="es-ES"/>
         </w:rPr>
-        <w:t xml:space="preserve">Consul provides a super set of features, including richer health checking, key/value store, and multi-datacenter awareness. Consul requires a set of servers in each datacenter, along with an agent on each client, similar to using a sidecar like Ribbon. The Consul agent allows most applications to be Consul unaware, performing the service registration via configuration files and discovery via DNS or </w:t>
-      </w:r>
-      <w:proofErr w:type="gramStart"/>
+      </w:pPr>
       <w:r>
         <w:rPr>
           <w:rFonts w:ascii="Segoe UI" w:eastAsia="Times New Roman" w:hAnsi="Segoe UI" w:cs="Segoe UI"/>
@@ -16551,10 +16203,13 @@
           <w:szCs w:val="24"/>
           <w:lang w:val="en-US" w:eastAsia="es-ES"/>
         </w:rPr>
-        <w:t>load</w:t>
-      </w:r>
-      <w:proofErr w:type="gramEnd"/>
-      <w:r>
+        <w:t>Consul provides a super set of features, including richer health checking, key/value store, and multi-datacenter awareness. Consul requires a set of servers in each datacenter, along with an agent on each client, similar to using a sidecar like Ribbon. The Consul agent allows most applications to be Consul unaware, performing the service registration via configuration files and discovery via DNS or load balancer sidecars.</w:t>
+      </w:r>
+    </w:p>
+    <w:p>
+      <w:pPr>
+        <w:shd w:val="clear" w:color="auto" w:fill="FFFFFF"/>
+        <w:spacing w:after="240" w:line="424" w:lineRule="atLeast"/>
         <w:rPr>
           <w:rFonts w:ascii="Segoe UI" w:eastAsia="Times New Roman" w:hAnsi="Segoe UI" w:cs="Segoe UI"/>
           <w:color w:val="1D1E23"/>
@@ -16563,13 +16218,8 @@
           <w:szCs w:val="24"/>
           <w:lang w:val="en-US" w:eastAsia="es-ES"/>
         </w:rPr>
-        <w:t xml:space="preserve"> balancer sidecars.</w:t>
-      </w:r>
-    </w:p>
-    <w:p>
-      <w:pPr>
-        <w:shd w:val="clear" w:color="auto" w:fill="FFFFFF"/>
-        <w:spacing w:after="240" w:line="424" w:lineRule="atLeast"/>
+      </w:pPr>
+      <w:r>
         <w:rPr>
           <w:rFonts w:ascii="Segoe UI" w:eastAsia="Times New Roman" w:hAnsi="Segoe UI" w:cs="Segoe UI"/>
           <w:color w:val="1D1E23"/>
@@ -16578,19 +16228,9 @@
           <w:szCs w:val="24"/>
           <w:lang w:val="en-US" w:eastAsia="es-ES"/>
         </w:rPr>
-      </w:pPr>
-      <w:r>
-        <w:rPr>
-          <w:rFonts w:ascii="Segoe UI" w:eastAsia="Times New Roman" w:hAnsi="Segoe UI" w:cs="Segoe UI"/>
-          <w:color w:val="1D1E23"/>
-          <w:spacing w:val="2"/>
-          <w:sz w:val="24"/>
-          <w:szCs w:val="24"/>
-          <w:lang w:val="en-US" w:eastAsia="es-ES"/>
-        </w:rPr>
         <w:t>Consul provides a strong consistency guarantee, since servers replicate state using the </w:t>
       </w:r>
-      <w:hyperlink r:id="rId82" w:history="1">
+      <w:hyperlink r:id="rId79" w:history="1">
         <w:r>
           <w:rPr>
             <w:rFonts w:ascii="Segoe UI" w:eastAsia="Times New Roman" w:hAnsi="Segoe UI" w:cs="Segoe UI"/>
@@ -16638,7 +16278,7 @@
         </w:rPr>
         <w:t xml:space="preserve"> compatible scripts, or TTL based like Eureka. Client nodes participate in a </w:t>
       </w:r>
-      <w:hyperlink r:id="rId83" w:history="1">
+      <w:hyperlink r:id="rId80" w:history="1">
         <w:r>
           <w:rPr>
             <w:rFonts w:ascii="Segoe UI" w:eastAsia="Times New Roman" w:hAnsi="Segoe UI" w:cs="Segoe UI"/>
@@ -16684,9 +16324,13 @@
           <w:szCs w:val="24"/>
           <w:lang w:val="en-US" w:eastAsia="es-ES"/>
         </w:rPr>
-        <w:t xml:space="preserve"> which becomes a scalability challenge. Discovery </w:t>
-      </w:r>
-      <w:r>
+        <w:t xml:space="preserve"> which becomes a scalability challenge. Discovery requests are routed to the elected Consul leader which allows them to be strongly consistent by default. Clients that allow for stale reads enable any server to process their request allowing for linear scalability like Eureka.</w:t>
+      </w:r>
+    </w:p>
+    <w:p>
+      <w:pPr>
+        <w:shd w:val="clear" w:color="auto" w:fill="FFFFFF"/>
+        <w:spacing w:after="240" w:line="424" w:lineRule="atLeast"/>
         <w:rPr>
           <w:rFonts w:ascii="Segoe UI" w:eastAsia="Times New Roman" w:hAnsi="Segoe UI" w:cs="Segoe UI"/>
           <w:color w:val="1D1E23"/>
@@ -16695,14 +16339,8 @@
           <w:szCs w:val="24"/>
           <w:lang w:val="en-US" w:eastAsia="es-ES"/>
         </w:rPr>
-        <w:lastRenderedPageBreak/>
-        <w:t>requests are routed to the elected Consul leader which allows them to be strongly consistent by default. Clients that allow for stale reads enable any server to process their request allowing for linear scalability like Eureka.</w:t>
-      </w:r>
-    </w:p>
-    <w:p>
-      <w:pPr>
-        <w:shd w:val="clear" w:color="auto" w:fill="FFFFFF"/>
-        <w:spacing w:after="240" w:line="424" w:lineRule="atLeast"/>
+      </w:pPr>
+      <w:r>
         <w:rPr>
           <w:rFonts w:ascii="Segoe UI" w:eastAsia="Times New Roman" w:hAnsi="Segoe UI" w:cs="Segoe UI"/>
           <w:color w:val="1D1E23"/>
@@ -16711,7 +16349,9 @@
           <w:szCs w:val="24"/>
           <w:lang w:val="en-US" w:eastAsia="es-ES"/>
         </w:rPr>
-      </w:pPr>
+        <w:t xml:space="preserve">The strongly consistent nature of Consul means it can be used as a locking service for leader elections and cluster coordination. Eureka does not provide similar guarantees, and typically requires running </w:t>
+      </w:r>
+      <w:proofErr w:type="spellStart"/>
       <w:r>
         <w:rPr>
           <w:rFonts w:ascii="Segoe UI" w:eastAsia="Times New Roman" w:hAnsi="Segoe UI" w:cs="Segoe UI"/>
@@ -16721,9 +16361,9 @@
           <w:szCs w:val="24"/>
           <w:lang w:val="en-US" w:eastAsia="es-ES"/>
         </w:rPr>
-        <w:t xml:space="preserve">The strongly consistent nature of Consul means it can be used as a locking service for leader elections and cluster coordination. Eureka does not provide similar guarantees, and typically requires running </w:t>
-      </w:r>
-      <w:proofErr w:type="spellStart"/>
+        <w:t>ZooKeeper</w:t>
+      </w:r>
+      <w:proofErr w:type="spellEnd"/>
       <w:r>
         <w:rPr>
           <w:rFonts w:ascii="Segoe UI" w:eastAsia="Times New Roman" w:hAnsi="Segoe UI" w:cs="Segoe UI"/>
@@ -16733,10 +16373,13 @@
           <w:szCs w:val="24"/>
           <w:lang w:val="en-US" w:eastAsia="es-ES"/>
         </w:rPr>
-        <w:t>ZooKeeper</w:t>
-      </w:r>
-      <w:proofErr w:type="spellEnd"/>
-      <w:r>
+        <w:t xml:space="preserve"> for services that need to perform coordination or have stronger consistency needs.</w:t>
+      </w:r>
+    </w:p>
+    <w:p>
+      <w:pPr>
+        <w:shd w:val="clear" w:color="auto" w:fill="FFFFFF"/>
+        <w:spacing w:after="240" w:line="424" w:lineRule="atLeast"/>
         <w:rPr>
           <w:rFonts w:ascii="Segoe UI" w:eastAsia="Times New Roman" w:hAnsi="Segoe UI" w:cs="Segoe UI"/>
           <w:color w:val="1D1E23"/>
@@ -16745,13 +16388,8 @@
           <w:szCs w:val="24"/>
           <w:lang w:val="en-US" w:eastAsia="es-ES"/>
         </w:rPr>
-        <w:t xml:space="preserve"> for services that need to perform coordination or have stronger consistency needs.</w:t>
-      </w:r>
-    </w:p>
-    <w:p>
-      <w:pPr>
-        <w:shd w:val="clear" w:color="auto" w:fill="FFFFFF"/>
-        <w:spacing w:after="240" w:line="424" w:lineRule="atLeast"/>
+      </w:pPr>
+      <w:r>
         <w:rPr>
           <w:rFonts w:ascii="Segoe UI" w:eastAsia="Times New Roman" w:hAnsi="Segoe UI" w:cs="Segoe UI"/>
           <w:color w:val="1D1E23"/>
@@ -16760,7 +16398,9 @@
           <w:szCs w:val="24"/>
           <w:lang w:val="en-US" w:eastAsia="es-ES"/>
         </w:rPr>
-      </w:pPr>
+        <w:t xml:space="preserve">Consul provides a toolkit of features needed to support a service oriented architecture. This includes service discovery, but also rich health checking, locking, Key/Value, multi-datacenter federation, an event system, and ACLs. Both Consul and the ecosystem of tools like consul-template and </w:t>
+      </w:r>
+      <w:proofErr w:type="spellStart"/>
       <w:r>
         <w:rPr>
           <w:rFonts w:ascii="Segoe UI" w:eastAsia="Times New Roman" w:hAnsi="Segoe UI" w:cs="Segoe UI"/>
@@ -16770,9 +16410,9 @@
           <w:szCs w:val="24"/>
           <w:lang w:val="en-US" w:eastAsia="es-ES"/>
         </w:rPr>
-        <w:t xml:space="preserve">Consul provides a toolkit of features needed to support a service oriented architecture. This includes service discovery, but also rich health checking, locking, Key/Value, multi-datacenter federation, an event system, and ACLs. Both Consul and the ecosystem of tools like consul-template and </w:t>
-      </w:r>
-      <w:proofErr w:type="spellStart"/>
+        <w:t>envconsul</w:t>
+      </w:r>
+      <w:proofErr w:type="spellEnd"/>
       <w:r>
         <w:rPr>
           <w:rFonts w:ascii="Segoe UI" w:eastAsia="Times New Roman" w:hAnsi="Segoe UI" w:cs="Segoe UI"/>
@@ -16782,9 +16422,9 @@
           <w:szCs w:val="24"/>
           <w:lang w:val="en-US" w:eastAsia="es-ES"/>
         </w:rPr>
-        <w:t>envconsul</w:t>
-      </w:r>
-      <w:proofErr w:type="spellEnd"/>
+        <w:t xml:space="preserve"> try to minimize application changes required to integration, to avoid needing native integration via SDKs. Eureka is part of a larger Netflix OSS suite, which expects applications to be relatively homogeneous and tightly integrated. As a result, Eureka only solves a limited subset of problems, expecting other tools such as </w:t>
+      </w:r>
+      <w:proofErr w:type="spellStart"/>
       <w:r>
         <w:rPr>
           <w:rFonts w:ascii="Segoe UI" w:eastAsia="Times New Roman" w:hAnsi="Segoe UI" w:cs="Segoe UI"/>
@@ -16794,9 +16434,9 @@
           <w:szCs w:val="24"/>
           <w:lang w:val="en-US" w:eastAsia="es-ES"/>
         </w:rPr>
-        <w:t xml:space="preserve"> try to minimize application changes required to integration, to avoid needing native integration via SDKs. Eureka is part of a larger Netflix OSS suite, which expects applications to be relatively homogeneous and tightly integrated. As a result, Eureka only solves a limited subset of problems, expecting other tools such as </w:t>
-      </w:r>
-      <w:proofErr w:type="spellStart"/>
+        <w:t>ZooKeeper</w:t>
+      </w:r>
+      <w:proofErr w:type="spellEnd"/>
       <w:r>
         <w:rPr>
           <w:rFonts w:ascii="Segoe UI" w:eastAsia="Times New Roman" w:hAnsi="Segoe UI" w:cs="Segoe UI"/>
@@ -16806,18 +16446,6 @@
           <w:szCs w:val="24"/>
           <w:lang w:val="en-US" w:eastAsia="es-ES"/>
         </w:rPr>
-        <w:t>ZooKeeper</w:t>
-      </w:r>
-      <w:proofErr w:type="spellEnd"/>
-      <w:r>
-        <w:rPr>
-          <w:rFonts w:ascii="Segoe UI" w:eastAsia="Times New Roman" w:hAnsi="Segoe UI" w:cs="Segoe UI"/>
-          <w:color w:val="1D1E23"/>
-          <w:spacing w:val="2"/>
-          <w:sz w:val="24"/>
-          <w:szCs w:val="24"/>
-          <w:lang w:val="en-US" w:eastAsia="es-ES"/>
-        </w:rPr>
         <w:t xml:space="preserve"> to be used alongside.</w:t>
       </w:r>
     </w:p>
@@ -16840,6 +16468,7 @@
           <w:spacing w:val="-2"/>
           <w:lang w:val="en-US"/>
         </w:rPr>
+        <w:lastRenderedPageBreak/>
         <w:t xml:space="preserve">Consul vs. </w:t>
       </w:r>
       <w:proofErr w:type="spellStart"/>
@@ -17028,17 +16657,7 @@
           <w:spacing w:val="2"/>
           <w:lang w:val="en-US"/>
         </w:rPr>
-        <w:t xml:space="preserve">All of these systems have roughly the same semantics when providing key/value storage: reads are strongly consistent and availability is sacrificed for consistency in </w:t>
-      </w:r>
-      <w:r>
-        <w:rPr>
-          <w:rFonts w:ascii="Segoe UI" w:hAnsi="Segoe UI" w:cs="Segoe UI"/>
-          <w:color w:val="1D1E23"/>
-          <w:spacing w:val="2"/>
-          <w:lang w:val="en-US"/>
-        </w:rPr>
-        <w:lastRenderedPageBreak/>
-        <w:t>the face of a network partition. However, the differences become more apparent when these systems are used for advanced cases.</w:t>
+        <w:t>All of these systems have roughly the same semantics when providing key/value storage: reads are strongly consistent and availability is sacrificed for consistency in the face of a network partition. However, the differences become more apparent when these systems are used for advanced cases.</w:t>
       </w:r>
     </w:p>
     <w:p>
@@ -17175,7 +16794,17 @@
           <w:spacing w:val="2"/>
           <w:lang w:val="en-US"/>
         </w:rPr>
-        <w:t xml:space="preserve"> provides ephemeral nodes which are K/V entries that are removed when a client disconnects. These are more sophisticated than a heartbeat system but still have inherent scalability issues and add client-side complexity. All clients must maintain active connections to the </w:t>
+        <w:t xml:space="preserve"> provides ephemeral nodes which are K/V entries that are removed when a client disconnects. These are more sophisticated than a heartbeat system but still </w:t>
+      </w:r>
+      <w:r>
+        <w:rPr>
+          <w:rFonts w:ascii="Segoe UI" w:hAnsi="Segoe UI" w:cs="Segoe UI"/>
+          <w:color w:val="1D1E23"/>
+          <w:spacing w:val="2"/>
+          <w:lang w:val="en-US"/>
+        </w:rPr>
+        <w:lastRenderedPageBreak/>
+        <w:t xml:space="preserve">have inherent scalability issues and add client-side complexity. All clients must maintain active connections to the </w:t>
       </w:r>
       <w:proofErr w:type="spellStart"/>
       <w:r>
@@ -17259,7 +16888,7 @@
         </w:rPr>
         <w:t xml:space="preserve"> run on every node in the cluster. These clients are part of a </w:t>
       </w:r>
-      <w:hyperlink r:id="rId84" w:history="1">
+      <w:hyperlink r:id="rId81" w:history="1">
         <w:r>
           <w:rPr>
             <w:rStyle w:val="Hyperlink"/>
@@ -17299,17 +16928,7 @@
           <w:spacing w:val="2"/>
           <w:lang w:val="en-US"/>
         </w:rPr>
-        <w:t xml:space="preserve"> ephemeral nodes are a very primitive check of liveness. With Consul, clients can check that a web server is returning 200 status codes, that </w:t>
-      </w:r>
-      <w:r>
-        <w:rPr>
-          <w:rFonts w:ascii="Segoe UI" w:hAnsi="Segoe UI" w:cs="Segoe UI"/>
-          <w:color w:val="1D1E23"/>
-          <w:spacing w:val="2"/>
-          <w:lang w:val="en-US"/>
-        </w:rPr>
-        <w:lastRenderedPageBreak/>
-        <w:t xml:space="preserve">memory utilization is not critical, that there is sufficient disk space, etc. The Consul clients expose a simple HTTP interface and avoid exposing the complexity of the system to clients in the same way as </w:t>
+        <w:t xml:space="preserve"> ephemeral nodes are a very primitive check of liveness. With Consul, clients can check that a web server is returning 200 status codes, that memory utilization is not critical, that there is sufficient disk space, etc. The Consul clients expose a simple HTTP interface and avoid exposing the complexity of the system to clients in the same way as </w:t>
       </w:r>
       <w:proofErr w:type="spellStart"/>
       <w:r>
@@ -17539,7 +17158,17 @@
           <w:spacing w:val="2"/>
           <w:lang w:val="en-US"/>
         </w:rPr>
-        <w:t xml:space="preserve">-dedicated services along with at least one separate distributed system (in addition to </w:t>
+        <w:t xml:space="preserve">-dedicated services along </w:t>
+      </w:r>
+      <w:r>
+        <w:rPr>
+          <w:rFonts w:ascii="Segoe UI" w:hAnsi="Segoe UI" w:cs="Segoe UI"/>
+          <w:color w:val="1D1E23"/>
+          <w:spacing w:val="2"/>
+          <w:lang w:val="en-US"/>
+        </w:rPr>
+        <w:lastRenderedPageBreak/>
+        <w:t xml:space="preserve">with at least one separate distributed system (in addition to </w:t>
       </w:r>
       <w:proofErr w:type="spellStart"/>
       <w:r>
@@ -17634,17 +17263,7 @@
           <w:spacing w:val="2"/>
           <w:lang w:val="en-US"/>
         </w:rPr>
-        <w:t xml:space="preserve">Consul is a single binary providing both server and client capabilities, and includes all functionality for service catalog, configuration, TLS certificates, authorization, and more. No additional systems need to be installed to use Consul, although Consul optionally supports external systems such as Vault to augment behavior. </w:t>
-      </w:r>
-      <w:r>
-        <w:rPr>
-          <w:rFonts w:ascii="Segoe UI" w:hAnsi="Segoe UI" w:cs="Segoe UI"/>
-          <w:color w:val="1D1E23"/>
-          <w:spacing w:val="2"/>
-          <w:lang w:val="en-US"/>
-        </w:rPr>
-        <w:lastRenderedPageBreak/>
-        <w:t>This architecture enables Consul to be easily installed on any platform, including directly onto the machine.</w:t>
+        <w:t>Consul is a single binary providing both server and client capabilities, and includes all functionality for service catalog, configuration, TLS certificates, authorization, and more. No additional systems need to be installed to use Consul, although Consul optionally supports external systems such as Vault to augment behavior. This architecture enables Consul to be easily installed on any platform, including directly onto the machine.</w:t>
       </w:r>
     </w:p>
     <w:p>
@@ -17790,7 +17409,17 @@
           <w:spacing w:val="2"/>
           <w:lang w:val="en-US"/>
         </w:rPr>
-        <w:t>. We encourage users leverage the pluggable data plane layer and use a proxy which supports the layer 7 features necessary for the cluster.</w:t>
+        <w:t xml:space="preserve">. We encourage users leverage the </w:t>
+      </w:r>
+      <w:r>
+        <w:rPr>
+          <w:rFonts w:ascii="Segoe UI" w:hAnsi="Segoe UI" w:cs="Segoe UI"/>
+          <w:color w:val="1D1E23"/>
+          <w:spacing w:val="2"/>
+          <w:lang w:val="en-US"/>
+        </w:rPr>
+        <w:lastRenderedPageBreak/>
+        <w:t>pluggable data plane layer and use a proxy which supports the layer 7 features necessary for the cluster.</w:t>
       </w:r>
     </w:p>
     <w:p>
@@ -17834,17 +17463,7 @@
           <w:spacing w:val="2"/>
           <w:lang w:val="en-US"/>
         </w:rPr>
-        <w:t xml:space="preserve">Consul implements automatic TLS certificate management complete with rotation support. Both leaf and root certificates can be rotated automatically across a large Consul cluster with zero disruption to connections. The certificate management </w:t>
-      </w:r>
-      <w:r>
-        <w:rPr>
-          <w:rFonts w:ascii="Segoe UI" w:hAnsi="Segoe UI" w:cs="Segoe UI"/>
-          <w:color w:val="1D1E23"/>
-          <w:spacing w:val="2"/>
-          <w:lang w:val="en-US"/>
-        </w:rPr>
-        <w:lastRenderedPageBreak/>
-        <w:t>system is pluggable through code change in Consul and will be exposed as an external plugin system shortly. This enables Consul to work with any PKI solution.</w:t>
+        <w:t>Consul implements automatic TLS certificate management complete with rotation support. Both leaf and root certificates can be rotated automatically across a large Consul cluster with zero disruption to connections. The certificate management system is pluggable through code change in Consul and will be exposed as an external plugin system shortly. This enables Consul to work with any PKI solution.</w:t>
       </w:r>
     </w:p>
     <w:p>
@@ -17974,7 +17593,7 @@
         </w:rPr>
         <w:t>Modern service proxies provide high-level service routing, authentication, telemetry, and more for microservice and cloud environments. Envoy is a popular and feature-rich proxy that is often used on its own. Consul </w:t>
       </w:r>
-      <w:hyperlink r:id="rId85" w:history="1">
+      <w:hyperlink r:id="rId82" w:history="1">
         <w:r>
           <w:rPr>
             <w:rStyle w:val="Hyperlink"/>
@@ -18016,7 +17635,17 @@
           <w:spacing w:val="2"/>
           <w:lang w:val="en-US"/>
         </w:rPr>
-        <w:t>Proxies require a rich set of configuration to operate since backend addresses, frontend listeners, routes, filters, telemetry shipping, and more must all be configured. Further, a modern infrastructure contains many proxies, often one proxy per service as proxies are deployed in a "sidecar" model next to a service. Therefore, a primary challenge of proxies is the configuration sprawl and orchestration.</w:t>
+        <w:t xml:space="preserve">Proxies require a rich set of configuration to operate since backend addresses, frontend listeners, routes, filters, telemetry shipping, and more must all be </w:t>
+      </w:r>
+      <w:r>
+        <w:rPr>
+          <w:rFonts w:ascii="Segoe UI" w:hAnsi="Segoe UI" w:cs="Segoe UI"/>
+          <w:color w:val="1D1E23"/>
+          <w:spacing w:val="2"/>
+          <w:lang w:val="en-US"/>
+        </w:rPr>
+        <w:lastRenderedPageBreak/>
+        <w:t>configured. Further, a modern infrastructure contains many proxies, often one proxy per service as proxies are deployed in a "sidecar" model next to a service. Therefore, a primary challenge of proxies is the configuration sprawl and orchestration.</w:t>
       </w:r>
     </w:p>
     <w:p>
@@ -18060,7 +17689,6 @@
           <w:spacing w:val="2"/>
           <w:lang w:val="en-US"/>
         </w:rPr>
-        <w:lastRenderedPageBreak/>
         <w:t xml:space="preserve">Consul is a control plane solution. The service catalog serves as a registry for services and their addresses and can be used to route traffic for proxies. The Connect feature of Consul provides the TLS certificates and service access graph, but still requires a proxy to exist in the data path. As a control plane, Consul integrates with many data plane solutions including Envoy, </w:t>
       </w:r>
       <w:proofErr w:type="spellStart"/>
@@ -18105,7 +17733,7 @@
         </w:rPr>
         <w:t>The </w:t>
       </w:r>
-      <w:hyperlink r:id="rId86" w:history="1">
+      <w:hyperlink r:id="rId83" w:history="1">
         <w:r>
           <w:rPr>
             <w:rStyle w:val="Hyperlink"/>
@@ -18149,7 +17777,7 @@
         </w:rPr>
         <w:t>Proxies provide excellent solutions to layer 7 concerns such as path-based routing, tracing and telemetry, and more. By supporting a pluggable data plane model, the right proxy can be deployed as needed. For performance-critical applications or those that utilize layer 7 functionality, Envoy can be used. For non-performance critical layer 4 applications, you can use Consul's </w:t>
       </w:r>
-      <w:hyperlink r:id="rId87" w:history="1">
+      <w:hyperlink r:id="rId84" w:history="1">
         <w:r>
           <w:rPr>
             <w:rStyle w:val="Hyperlink"/>
@@ -18193,7 +17821,7 @@
         </w:rPr>
         <w:t>For some applications that may require hardware, a hardware load balancer such an F5 appliance may be deployed. Consul encourages this use of the right proxy for the scenario and treats hardware load balancers as swappable components that can be run alongside other proxies, assuming they integrate with the </w:t>
       </w:r>
-      <w:hyperlink r:id="rId88" w:history="1">
+      <w:hyperlink r:id="rId85" w:history="1">
         <w:r>
           <w:rPr>
             <w:rStyle w:val="Hyperlink"/>
@@ -20179,19 +19807,22 @@
     <w:next w:val="Normal"/>
     <w:link w:val="Heading2Char"/>
     <w:uiPriority w:val="9"/>
-    <w:semiHidden/>
     <w:unhideWhenUsed/>
     <w:qFormat/>
-    <w:rsid w:val="00384228"/>
+    <w:rsid w:val="00A17E69"/>
     <w:pPr>
       <w:keepNext/>
       <w:keepLines/>
-      <w:spacing w:before="40" w:after="0"/>
+      <w:pBdr>
+        <w:bottom w:val="single" w:sz="6" w:space="2" w:color="777777"/>
+      </w:pBdr>
+      <w:spacing w:before="525" w:after="240" w:line="315" w:lineRule="atLeast"/>
       <w:outlineLvl w:val="1"/>
     </w:pPr>
     <w:rPr>
-      <w:rFonts w:asciiTheme="majorHAnsi" w:eastAsiaTheme="majorEastAsia" w:hAnsiTheme="majorHAnsi" w:cstheme="majorBidi"/>
-      <w:color w:val="2E74B5" w:themeColor="accent1" w:themeShade="BF"/>
+      <w:rFonts w:ascii="Tahoma" w:eastAsiaTheme="majorEastAsia" w:hAnsi="Tahoma" w:cs="Tahoma"/>
+      <w:color w:val="1D1E23"/>
+      <w:spacing w:val="-1"/>
       <w:sz w:val="26"/>
       <w:szCs w:val="26"/>
     </w:rPr>
@@ -20202,7 +19833,6 @@
     <w:next w:val="Normal"/>
     <w:link w:val="Heading3Char"/>
     <w:uiPriority w:val="9"/>
-    <w:semiHidden/>
     <w:unhideWhenUsed/>
     <w:qFormat/>
     <w:rsid w:val="00384228"/>
@@ -20225,7 +19855,6 @@
     <w:next w:val="Normal"/>
     <w:link w:val="Heading4Char"/>
     <w:uiPriority w:val="9"/>
-    <w:semiHidden/>
     <w:unhideWhenUsed/>
     <w:qFormat/>
     <w:rsid w:val="00384228"/>
@@ -20319,11 +19948,11 @@
     <w:basedOn w:val="DefaultParagraphFont"/>
     <w:link w:val="Heading2"/>
     <w:uiPriority w:val="9"/>
-    <w:semiHidden/>
-    <w:rsid w:val="00384228"/>
+    <w:rsid w:val="00A17E69"/>
     <w:rPr>
-      <w:rFonts w:asciiTheme="majorHAnsi" w:eastAsiaTheme="majorEastAsia" w:hAnsiTheme="majorHAnsi" w:cstheme="majorBidi"/>
-      <w:color w:val="2E74B5" w:themeColor="accent1" w:themeShade="BF"/>
+      <w:rFonts w:ascii="Tahoma" w:eastAsiaTheme="majorEastAsia" w:hAnsi="Tahoma" w:cs="Tahoma"/>
+      <w:color w:val="1D1E23"/>
+      <w:spacing w:val="-1"/>
       <w:sz w:val="26"/>
       <w:szCs w:val="26"/>
     </w:rPr>
@@ -20418,7 +20047,6 @@
     <w:basedOn w:val="DefaultParagraphFont"/>
     <w:link w:val="Heading3"/>
     <w:uiPriority w:val="9"/>
-    <w:semiHidden/>
     <w:rsid w:val="00384228"/>
     <w:rPr>
       <w:rFonts w:asciiTheme="majorHAnsi" w:eastAsiaTheme="majorEastAsia" w:hAnsiTheme="majorHAnsi" w:cstheme="majorBidi"/>
@@ -20432,7 +20060,6 @@
     <w:basedOn w:val="DefaultParagraphFont"/>
     <w:link w:val="Heading4"/>
     <w:uiPriority w:val="9"/>
-    <w:semiHidden/>
     <w:rsid w:val="00384228"/>
     <w:rPr>
       <w:rFonts w:asciiTheme="majorHAnsi" w:eastAsiaTheme="majorEastAsia" w:hAnsiTheme="majorHAnsi" w:cstheme="majorBidi"/>
